--- a/dry2/Dry2.docx
+++ b/dry2/Dry2.docx
@@ -334,7 +334,6 @@
       <w:pPr>
         <w:bidi/>
         <w:rPr>
-          <w:rFonts w:hint="cs"/>
           <w:rtl/>
         </w:rPr>
       </w:pPr>
@@ -985,7 +984,6 @@
       <w:pPr>
         <w:bidi/>
         <w:rPr>
-          <w:rFonts w:hint="cs"/>
           <w:rtl/>
         </w:rPr>
       </w:pPr>
@@ -1069,7 +1067,23 @@
           <w:rFonts w:hint="cs"/>
           <w:rtl/>
         </w:rPr>
-        <w:t xml:space="preserve"> את החחוט הראשון שוב, הערך המוחזר לא יהיה 0 הוא יהיה אחד והחוט הראשון ירוץ עוד שניה עד ה</w:t>
+        <w:t xml:space="preserve"> את </w:t>
+      </w:r>
+      <w:proofErr w:type="spellStart"/>
+      <w:r>
+        <w:rPr>
+          <w:rFonts w:hint="cs"/>
+          <w:rtl/>
+        </w:rPr>
+        <w:t>החחוט</w:t>
+      </w:r>
+      <w:proofErr w:type="spellEnd"/>
+      <w:r>
+        <w:rPr>
+          <w:rFonts w:hint="cs"/>
+          <w:rtl/>
+        </w:rPr>
+        <w:t xml:space="preserve"> הראשון שוב, הערך המוחזר לא יהיה 0 הוא יהיה אחד והחוט הראשון ירוץ עוד שניה עד ה</w:t>
       </w:r>
       <w:r>
         <w:rPr>
@@ -1398,7 +1412,6 @@
         </w:rPr>
         <w:t xml:space="preserve"> </w:t>
       </w:r>
-      <w:proofErr w:type="gramStart"/>
       <w:r>
         <w:rPr>
           <w:rFonts w:ascii="Consolas" w:eastAsia="Times New Roman" w:hAnsi="Consolas" w:cs="Courier New"/>
@@ -1406,9 +1419,8 @@
           <w:sz w:val="24"/>
           <w:szCs w:val="24"/>
         </w:rPr>
-        <w:t>/</w:t>
-      </w:r>
-      <w:proofErr w:type="gramEnd"/>
+        <w:t>// critical section</w:t>
+      </w:r>
       <w:r>
         <w:rPr>
           <w:rFonts w:ascii="Consolas" w:eastAsia="Times New Roman" w:hAnsi="Consolas" w:cs="Courier New"/>
@@ -1416,7 +1428,8 @@
           <w:sz w:val="24"/>
           <w:szCs w:val="24"/>
         </w:rPr>
-        <w:t>/ critical section</w:t>
+        <w:br/>
+        <w:t>4. UNLOCK(L2);</w:t>
       </w:r>
       <w:r>
         <w:rPr>
@@ -1426,7 +1439,7 @@
           <w:szCs w:val="24"/>
         </w:rPr>
         <w:br/>
-        <w:t>4. UNLOCK(L2);</w:t>
+        <w:t>5. UNLOCK(L1);</w:t>
       </w:r>
       <w:r>
         <w:rPr>
@@ -1436,7 +1449,6 @@
           <w:szCs w:val="24"/>
         </w:rPr>
         <w:br/>
-        <w:t>5. UNLOCK(L1);</w:t>
       </w:r>
       <w:r>
         <w:rPr>
@@ -1446,6 +1458,7 @@
           <w:szCs w:val="24"/>
         </w:rPr>
         <w:br/>
+        <w:t>Thread 2:</w:t>
       </w:r>
       <w:r>
         <w:rPr>
@@ -1455,7 +1468,7 @@
           <w:szCs w:val="24"/>
         </w:rPr>
         <w:br/>
-        <w:t>Thread 2:</w:t>
+        <w:t>1. LO</w:t>
       </w:r>
       <w:r>
         <w:rPr>
@@ -1464,6 +1477,101 @@
           <w:sz w:val="24"/>
           <w:szCs w:val="24"/>
         </w:rPr>
+        <w:t>C</w:t>
+      </w:r>
+      <w:r>
+        <w:rPr>
+          <w:rFonts w:ascii="Consolas" w:eastAsia="Times New Roman" w:hAnsi="Consolas" w:cs="Courier New"/>
+          <w:color w:val="808080"/>
+          <w:sz w:val="24"/>
+          <w:szCs w:val="24"/>
+        </w:rPr>
+        <w:t>K(L1);</w:t>
+      </w:r>
+      <w:r>
+        <w:rPr>
+          <w:rFonts w:ascii="Consolas" w:eastAsia="Times New Roman" w:hAnsi="Consolas" w:cs="Courier New"/>
+          <w:color w:val="808080"/>
+          <w:sz w:val="24"/>
+          <w:szCs w:val="24"/>
+        </w:rPr>
+        <w:br/>
+        <w:t>2. LOCK(L3);</w:t>
+      </w:r>
+      <w:r>
+        <w:rPr>
+          <w:rFonts w:ascii="Consolas" w:eastAsia="Times New Roman" w:hAnsi="Consolas" w:cs="Courier New"/>
+          <w:color w:val="808080"/>
+          <w:sz w:val="24"/>
+          <w:szCs w:val="24"/>
+        </w:rPr>
+        <w:br/>
+        <w:t>3.</w:t>
+      </w:r>
+      <w:r>
+        <w:rPr>
+          <w:rFonts w:ascii="Consolas" w:eastAsia="Times New Roman" w:hAnsi="Consolas" w:cs="Courier New"/>
+          <w:color w:val="808080"/>
+          <w:sz w:val="24"/>
+          <w:szCs w:val="24"/>
+        </w:rPr>
+        <w:t xml:space="preserve"> </w:t>
+      </w:r>
+      <w:r>
+        <w:rPr>
+          <w:rFonts w:ascii="Consolas" w:eastAsia="Times New Roman" w:hAnsi="Consolas" w:cs="Courier New"/>
+          <w:color w:val="808080"/>
+          <w:sz w:val="24"/>
+          <w:szCs w:val="24"/>
+        </w:rPr>
+        <w:t>// critical section</w:t>
+      </w:r>
+      <w:r>
+        <w:rPr>
+          <w:rFonts w:ascii="Consolas" w:eastAsia="Times New Roman" w:hAnsi="Consolas" w:cs="Courier New"/>
+          <w:color w:val="808080"/>
+          <w:sz w:val="24"/>
+          <w:szCs w:val="24"/>
+        </w:rPr>
+        <w:br/>
+        <w:t>4. UNLOCK(L3);</w:t>
+      </w:r>
+      <w:r>
+        <w:rPr>
+          <w:rFonts w:ascii="Consolas" w:eastAsia="Times New Roman" w:hAnsi="Consolas" w:cs="Courier New"/>
+          <w:color w:val="808080"/>
+          <w:sz w:val="24"/>
+          <w:szCs w:val="24"/>
+        </w:rPr>
+        <w:br/>
+        <w:t>5. UNLOCK(L1);</w:t>
+      </w:r>
+      <w:r>
+        <w:rPr>
+          <w:rFonts w:ascii="Consolas" w:eastAsia="Times New Roman" w:hAnsi="Consolas" w:cs="Courier New"/>
+          <w:color w:val="808080"/>
+          <w:sz w:val="24"/>
+          <w:szCs w:val="24"/>
+        </w:rPr>
+        <w:br/>
+      </w:r>
+      <w:r>
+        <w:rPr>
+          <w:rFonts w:ascii="Consolas" w:eastAsia="Times New Roman" w:hAnsi="Consolas" w:cs="Courier New"/>
+          <w:color w:val="808080"/>
+          <w:sz w:val="24"/>
+          <w:szCs w:val="24"/>
+        </w:rPr>
+        <w:br/>
+        <w:t>Thread 3:</w:t>
+      </w:r>
+      <w:r>
+        <w:rPr>
+          <w:rFonts w:ascii="Consolas" w:eastAsia="Times New Roman" w:hAnsi="Consolas" w:cs="Courier New"/>
+          <w:color w:val="808080"/>
+          <w:sz w:val="24"/>
+          <w:szCs w:val="24"/>
+        </w:rPr>
         <w:br/>
         <w:t>1. LO</w:t>
       </w:r>
@@ -1483,7 +1591,7 @@
           <w:sz w:val="24"/>
           <w:szCs w:val="24"/>
         </w:rPr>
-        <w:t>K(L1);</w:t>
+        <w:t>K(L2);</w:t>
       </w:r>
       <w:r>
         <w:rPr>
@@ -1514,7 +1622,6 @@
         </w:rPr>
         <w:t xml:space="preserve"> </w:t>
       </w:r>
-      <w:proofErr w:type="gramStart"/>
       <w:r>
         <w:rPr>
           <w:rFonts w:ascii="Consolas" w:eastAsia="Times New Roman" w:hAnsi="Consolas" w:cs="Courier New"/>
@@ -1522,133 +1629,7 @@
           <w:sz w:val="24"/>
           <w:szCs w:val="24"/>
         </w:rPr>
-        <w:t>/</w:t>
-      </w:r>
-      <w:proofErr w:type="gramEnd"/>
-      <w:r>
-        <w:rPr>
-          <w:rFonts w:ascii="Consolas" w:eastAsia="Times New Roman" w:hAnsi="Consolas" w:cs="Courier New"/>
-          <w:color w:val="808080"/>
-          <w:sz w:val="24"/>
-          <w:szCs w:val="24"/>
-        </w:rPr>
-        <w:t>/ critical section</w:t>
-      </w:r>
-      <w:r>
-        <w:rPr>
-          <w:rFonts w:ascii="Consolas" w:eastAsia="Times New Roman" w:hAnsi="Consolas" w:cs="Courier New"/>
-          <w:color w:val="808080"/>
-          <w:sz w:val="24"/>
-          <w:szCs w:val="24"/>
-        </w:rPr>
-        <w:br/>
-        <w:t>4. UNLOCK(L3);</w:t>
-      </w:r>
-      <w:r>
-        <w:rPr>
-          <w:rFonts w:ascii="Consolas" w:eastAsia="Times New Roman" w:hAnsi="Consolas" w:cs="Courier New"/>
-          <w:color w:val="808080"/>
-          <w:sz w:val="24"/>
-          <w:szCs w:val="24"/>
-        </w:rPr>
-        <w:br/>
-        <w:t>5. UNLOCK(L1);</w:t>
-      </w:r>
-      <w:r>
-        <w:rPr>
-          <w:rFonts w:ascii="Consolas" w:eastAsia="Times New Roman" w:hAnsi="Consolas" w:cs="Courier New"/>
-          <w:color w:val="808080"/>
-          <w:sz w:val="24"/>
-          <w:szCs w:val="24"/>
-        </w:rPr>
-        <w:br/>
-      </w:r>
-      <w:r>
-        <w:rPr>
-          <w:rFonts w:ascii="Consolas" w:eastAsia="Times New Roman" w:hAnsi="Consolas" w:cs="Courier New"/>
-          <w:color w:val="808080"/>
-          <w:sz w:val="24"/>
-          <w:szCs w:val="24"/>
-        </w:rPr>
-        <w:br/>
-        <w:t>Thread 3:</w:t>
-      </w:r>
-      <w:r>
-        <w:rPr>
-          <w:rFonts w:ascii="Consolas" w:eastAsia="Times New Roman" w:hAnsi="Consolas" w:cs="Courier New"/>
-          <w:color w:val="808080"/>
-          <w:sz w:val="24"/>
-          <w:szCs w:val="24"/>
-        </w:rPr>
-        <w:br/>
-        <w:t>1. LO</w:t>
-      </w:r>
-      <w:r>
-        <w:rPr>
-          <w:rFonts w:ascii="Consolas" w:eastAsia="Times New Roman" w:hAnsi="Consolas" w:cs="Courier New"/>
-          <w:color w:val="808080"/>
-          <w:sz w:val="24"/>
-          <w:szCs w:val="24"/>
-        </w:rPr>
-        <w:t>C</w:t>
-      </w:r>
-      <w:r>
-        <w:rPr>
-          <w:rFonts w:ascii="Consolas" w:eastAsia="Times New Roman" w:hAnsi="Consolas" w:cs="Courier New"/>
-          <w:color w:val="808080"/>
-          <w:sz w:val="24"/>
-          <w:szCs w:val="24"/>
-        </w:rPr>
-        <w:t>K(L2);</w:t>
-      </w:r>
-      <w:r>
-        <w:rPr>
-          <w:rFonts w:ascii="Consolas" w:eastAsia="Times New Roman" w:hAnsi="Consolas" w:cs="Courier New"/>
-          <w:color w:val="808080"/>
-          <w:sz w:val="24"/>
-          <w:szCs w:val="24"/>
-        </w:rPr>
-        <w:br/>
-        <w:t>2. LOCK(L3);</w:t>
-      </w:r>
-      <w:r>
-        <w:rPr>
-          <w:rFonts w:ascii="Consolas" w:eastAsia="Times New Roman" w:hAnsi="Consolas" w:cs="Courier New"/>
-          <w:color w:val="808080"/>
-          <w:sz w:val="24"/>
-          <w:szCs w:val="24"/>
-        </w:rPr>
-        <w:br/>
-        <w:t>3.</w:t>
-      </w:r>
-      <w:r>
-        <w:rPr>
-          <w:rFonts w:ascii="Consolas" w:eastAsia="Times New Roman" w:hAnsi="Consolas" w:cs="Courier New"/>
-          <w:color w:val="808080"/>
-          <w:sz w:val="24"/>
-          <w:szCs w:val="24"/>
-        </w:rPr>
-        <w:t xml:space="preserve"> </w:t>
-      </w:r>
-      <w:proofErr w:type="gramStart"/>
-      <w:r>
-        <w:rPr>
-          <w:rFonts w:ascii="Consolas" w:eastAsia="Times New Roman" w:hAnsi="Consolas" w:cs="Courier New"/>
-          <w:color w:val="808080"/>
-          <w:sz w:val="24"/>
-          <w:szCs w:val="24"/>
-        </w:rPr>
-        <w:t>/</w:t>
-      </w:r>
-      <w:proofErr w:type="gramEnd"/>
-      <w:r>
-        <w:rPr>
-          <w:rFonts w:ascii="Consolas" w:eastAsia="Times New Roman" w:hAnsi="Consolas" w:cs="Courier New"/>
-          <w:color w:val="808080"/>
-          <w:sz w:val="24"/>
-          <w:szCs w:val="24"/>
-        </w:rPr>
-        <w:t>/ critical section</w:t>
+        <w:t>// critical section</w:t>
       </w:r>
       <w:r>
         <w:rPr>
@@ -1726,1108 +1707,5137 @@
       </w:pPr>
       <w:r>
         <w:rPr>
-          <w:rFonts w:hint="cs"/>
-          <w:rtl/>
+          <w:noProof/>
         </w:rPr>
         <w:lastRenderedPageBreak/>
+        <mc:AlternateContent>
+          <mc:Choice Requires="wps">
+            <w:drawing>
+              <wp:anchor distT="45720" distB="45720" distL="114300" distR="114300" simplePos="0" relativeHeight="251659264" behindDoc="0" locked="0" layoutInCell="1" allowOverlap="1" wp14:anchorId="0626E4F6" wp14:editId="56AACCFE">
+                <wp:simplePos x="0" y="0"/>
+                <wp:positionH relativeFrom="margin">
+                  <wp:posOffset>289560</wp:posOffset>
+                </wp:positionH>
+                <wp:positionV relativeFrom="paragraph">
+                  <wp:posOffset>281940</wp:posOffset>
+                </wp:positionV>
+                <wp:extent cx="4137660" cy="7482840"/>
+                <wp:effectExtent l="0" t="0" r="15240" b="22860"/>
+                <wp:wrapTopAndBottom/>
+                <wp:docPr id="217" name="Text Box 2"/>
+                <wp:cNvGraphicFramePr>
+                  <a:graphicFrameLocks xmlns:a="http://schemas.openxmlformats.org/drawingml/2006/main"/>
+                </wp:cNvGraphicFramePr>
+                <a:graphic xmlns:a="http://schemas.openxmlformats.org/drawingml/2006/main">
+                  <a:graphicData uri="http://schemas.microsoft.com/office/word/2010/wordprocessingShape">
+                    <wps:wsp>
+                      <wps:cNvSpPr txBox="1">
+                        <a:spLocks noChangeArrowheads="1"/>
+                      </wps:cNvSpPr>
+                      <wps:spPr bwMode="auto">
+                        <a:xfrm>
+                          <a:off x="0" y="0"/>
+                          <a:ext cx="4137660" cy="7482840"/>
+                        </a:xfrm>
+                        <a:prstGeom prst="rect">
+                          <a:avLst/>
+                        </a:prstGeom>
+                        <a:solidFill>
+                          <a:srgbClr val="FFFFFF"/>
+                        </a:solidFill>
+                        <a:ln w="9525">
+                          <a:solidFill>
+                            <a:srgbClr val="000000"/>
+                          </a:solidFill>
+                          <a:miter lim="800000"/>
+                          <a:headEnd/>
+                          <a:tailEnd/>
+                        </a:ln>
+                      </wps:spPr>
+                      <wps:txbx>
+                        <w:txbxContent>
+                          <w:p>
+                            <w:pPr>
+                              <w:shd w:val="clear" w:color="auto" w:fill="1E1E1E"/>
+                              <w:spacing w:after="0" w:line="285" w:lineRule="atLeast"/>
+                              <w:rPr>
+                                <w:rFonts w:ascii="Consolas" w:eastAsia="Times New Roman" w:hAnsi="Consolas" w:cs="Times New Roman"/>
+                                <w:color w:val="D4D4D4"/>
+                                <w:sz w:val="21"/>
+                                <w:szCs w:val="21"/>
+                              </w:rPr>
+                            </w:pPr>
+                            <w:r>
+                              <w:rPr>
+                                <w:rFonts w:ascii="Consolas" w:eastAsia="Times New Roman" w:hAnsi="Consolas" w:cs="Times New Roman"/>
+                                <w:color w:val="4EC9B0"/>
+                                <w:sz w:val="21"/>
+                                <w:szCs w:val="21"/>
+                              </w:rPr>
+                              <w:t>sem_t</w:t>
+                            </w:r>
+                            <w:r>
+                              <w:rPr>
+                                <w:rFonts w:ascii="Consolas" w:eastAsia="Times New Roman" w:hAnsi="Consolas" w:cs="Times New Roman"/>
+                                <w:color w:val="D4D4D4"/>
+                                <w:sz w:val="21"/>
+                                <w:szCs w:val="21"/>
+                              </w:rPr>
+                              <w:t> vodka_s = {</w:t>
+                            </w:r>
+                            <w:proofErr w:type="gramStart"/>
+                            <w:r>
+                              <w:rPr>
+                                <w:rFonts w:ascii="Consolas" w:eastAsia="Times New Roman" w:hAnsi="Consolas" w:cs="Times New Roman"/>
+                                <w:color w:val="D4D4D4"/>
+                                <w:sz w:val="21"/>
+                                <w:szCs w:val="21"/>
+                              </w:rPr>
+                              <w:t>};</w:t>
+                            </w:r>
+                            <w:proofErr w:type="gramEnd"/>
+                          </w:p>
+                          <w:p>
+                            <w:pPr>
+                              <w:shd w:val="clear" w:color="auto" w:fill="1E1E1E"/>
+                              <w:spacing w:after="0" w:line="285" w:lineRule="atLeast"/>
+                              <w:rPr>
+                                <w:rFonts w:ascii="Consolas" w:eastAsia="Times New Roman" w:hAnsi="Consolas" w:cs="Times New Roman"/>
+                                <w:color w:val="D4D4D4"/>
+                                <w:sz w:val="21"/>
+                                <w:szCs w:val="21"/>
+                              </w:rPr>
+                            </w:pPr>
+                            <w:r>
+                              <w:rPr>
+                                <w:rFonts w:ascii="Consolas" w:eastAsia="Times New Roman" w:hAnsi="Consolas" w:cs="Times New Roman"/>
+                                <w:color w:val="4EC9B0"/>
+                                <w:sz w:val="21"/>
+                                <w:szCs w:val="21"/>
+                              </w:rPr>
+                              <w:t>sem_t</w:t>
+                            </w:r>
+                            <w:r>
+                              <w:rPr>
+                                <w:rFonts w:ascii="Consolas" w:eastAsia="Times New Roman" w:hAnsi="Consolas" w:cs="Times New Roman"/>
+                                <w:color w:val="D4D4D4"/>
+                                <w:sz w:val="21"/>
+                                <w:szCs w:val="21"/>
+                              </w:rPr>
+                              <w:t> </w:t>
+                            </w:r>
+                            <w:r>
+                              <w:rPr>
+                                <w:rFonts w:ascii="Consolas" w:eastAsia="Times New Roman" w:hAnsi="Consolas" w:cs="Times New Roman"/>
+                                <w:color w:val="D4D4D4"/>
+                                <w:sz w:val="21"/>
+                                <w:szCs w:val="21"/>
+                              </w:rPr>
+                              <w:t>ora</w:t>
+                            </w:r>
+                            <w:r>
+                              <w:rPr>
+                                <w:rFonts w:ascii="Consolas" w:eastAsia="Times New Roman" w:hAnsi="Consolas" w:cs="Times New Roman"/>
+                                <w:color w:val="D4D4D4"/>
+                                <w:sz w:val="21"/>
+                                <w:szCs w:val="21"/>
+                              </w:rPr>
+                              <w:t>n</w:t>
+                            </w:r>
+                            <w:r>
+                              <w:rPr>
+                                <w:rFonts w:ascii="Consolas" w:eastAsia="Times New Roman" w:hAnsi="Consolas" w:cs="Times New Roman"/>
+                                <w:color w:val="D4D4D4"/>
+                                <w:sz w:val="21"/>
+                                <w:szCs w:val="21"/>
+                              </w:rPr>
+                              <w:t>ge</w:t>
+                            </w:r>
+                            <w:r>
+                              <w:rPr>
+                                <w:rFonts w:ascii="Consolas" w:eastAsia="Times New Roman" w:hAnsi="Consolas" w:cs="Times New Roman"/>
+                                <w:color w:val="D4D4D4"/>
+                                <w:sz w:val="21"/>
+                                <w:szCs w:val="21"/>
+                              </w:rPr>
+                              <w:t xml:space="preserve"> </w:t>
+                            </w:r>
+                            <w:r>
+                              <w:rPr>
+                                <w:rFonts w:ascii="Consolas" w:eastAsia="Times New Roman" w:hAnsi="Consolas" w:cs="Times New Roman"/>
+                                <w:color w:val="D4D4D4"/>
+                                <w:sz w:val="21"/>
+                                <w:szCs w:val="21"/>
+                              </w:rPr>
+                              <w:t>_s = {</w:t>
+                            </w:r>
+                            <w:proofErr w:type="gramStart"/>
+                            <w:r>
+                              <w:rPr>
+                                <w:rFonts w:ascii="Consolas" w:eastAsia="Times New Roman" w:hAnsi="Consolas" w:cs="Times New Roman"/>
+                                <w:color w:val="D4D4D4"/>
+                                <w:sz w:val="21"/>
+                                <w:szCs w:val="21"/>
+                              </w:rPr>
+                              <w:t>};</w:t>
+                            </w:r>
+                            <w:proofErr w:type="gramEnd"/>
+                          </w:p>
+                          <w:p>
+                            <w:pPr>
+                              <w:shd w:val="clear" w:color="auto" w:fill="1E1E1E"/>
+                              <w:spacing w:after="0" w:line="285" w:lineRule="atLeast"/>
+                              <w:rPr>
+                                <w:rFonts w:ascii="Consolas" w:eastAsia="Times New Roman" w:hAnsi="Consolas" w:cs="Times New Roman"/>
+                                <w:color w:val="D4D4D4"/>
+                                <w:sz w:val="21"/>
+                                <w:szCs w:val="21"/>
+                              </w:rPr>
+                            </w:pPr>
+                            <w:r>
+                              <w:rPr>
+                                <w:rFonts w:ascii="Consolas" w:eastAsia="Times New Roman" w:hAnsi="Consolas" w:cs="Times New Roman"/>
+                                <w:color w:val="4EC9B0"/>
+                                <w:sz w:val="21"/>
+                                <w:szCs w:val="21"/>
+                              </w:rPr>
+                              <w:t>sem_t</w:t>
+                            </w:r>
+                            <w:r>
+                              <w:rPr>
+                                <w:rFonts w:ascii="Consolas" w:eastAsia="Times New Roman" w:hAnsi="Consolas" w:cs="Times New Roman"/>
+                                <w:color w:val="D4D4D4"/>
+                                <w:sz w:val="21"/>
+                                <w:szCs w:val="21"/>
+                              </w:rPr>
+                              <w:t> umbrela_s = {</w:t>
+                            </w:r>
+                            <w:proofErr w:type="gramStart"/>
+                            <w:r>
+                              <w:rPr>
+                                <w:rFonts w:ascii="Consolas" w:eastAsia="Times New Roman" w:hAnsi="Consolas" w:cs="Times New Roman"/>
+                                <w:color w:val="D4D4D4"/>
+                                <w:sz w:val="21"/>
+                                <w:szCs w:val="21"/>
+                              </w:rPr>
+                              <w:t>};</w:t>
+                            </w:r>
+                            <w:proofErr w:type="gramEnd"/>
+                          </w:p>
+                          <w:p>
+                            <w:pPr>
+                              <w:shd w:val="clear" w:color="auto" w:fill="1E1E1E"/>
+                              <w:spacing w:after="0" w:line="285" w:lineRule="atLeast"/>
+                              <w:rPr>
+                                <w:rFonts w:ascii="Consolas" w:eastAsia="Times New Roman" w:hAnsi="Consolas" w:cs="Times New Roman"/>
+                                <w:color w:val="D4D4D4"/>
+                                <w:sz w:val="21"/>
+                                <w:szCs w:val="21"/>
+                              </w:rPr>
+                            </w:pPr>
+                            <w:r>
+                              <w:rPr>
+                                <w:rFonts w:ascii="Consolas" w:eastAsia="Times New Roman" w:hAnsi="Consolas" w:cs="Times New Roman"/>
+                                <w:color w:val="569CD6"/>
+                                <w:sz w:val="21"/>
+                                <w:szCs w:val="21"/>
+                              </w:rPr>
+                              <w:t>void</w:t>
+                            </w:r>
+                            <w:r>
+                              <w:rPr>
+                                <w:rFonts w:ascii="Consolas" w:eastAsia="Times New Roman" w:hAnsi="Consolas" w:cs="Times New Roman"/>
+                                <w:color w:val="D4D4D4"/>
+                                <w:sz w:val="21"/>
+                                <w:szCs w:val="21"/>
+                              </w:rPr>
+                              <w:t> </w:t>
+                            </w:r>
+                            <w:proofErr w:type="gramStart"/>
+                            <w:r>
+                              <w:rPr>
+                                <w:rFonts w:ascii="Consolas" w:eastAsia="Times New Roman" w:hAnsi="Consolas" w:cs="Times New Roman"/>
+                                <w:color w:val="DCDCAA"/>
+                                <w:sz w:val="21"/>
+                                <w:szCs w:val="21"/>
+                              </w:rPr>
+                              <w:t>init</w:t>
+                            </w:r>
+                            <w:r>
+                              <w:rPr>
+                                <w:rFonts w:ascii="Consolas" w:eastAsia="Times New Roman" w:hAnsi="Consolas" w:cs="Times New Roman"/>
+                                <w:color w:val="D4D4D4"/>
+                                <w:sz w:val="21"/>
+                                <w:szCs w:val="21"/>
+                              </w:rPr>
+                              <w:t>(</w:t>
+                            </w:r>
+                            <w:proofErr w:type="gramEnd"/>
+                            <w:r>
+                              <w:rPr>
+                                <w:rFonts w:ascii="Consolas" w:eastAsia="Times New Roman" w:hAnsi="Consolas" w:cs="Times New Roman"/>
+                                <w:color w:val="D4D4D4"/>
+                                <w:sz w:val="21"/>
+                                <w:szCs w:val="21"/>
+                              </w:rPr>
+                              <w:t>){</w:t>
+                            </w:r>
+                          </w:p>
+                          <w:p>
+                            <w:pPr>
+                              <w:shd w:val="clear" w:color="auto" w:fill="1E1E1E"/>
+                              <w:spacing w:after="0" w:line="285" w:lineRule="atLeast"/>
+                              <w:rPr>
+                                <w:rFonts w:ascii="Consolas" w:eastAsia="Times New Roman" w:hAnsi="Consolas" w:cs="Times New Roman"/>
+                                <w:color w:val="D4D4D4"/>
+                                <w:sz w:val="21"/>
+                                <w:szCs w:val="21"/>
+                              </w:rPr>
+                            </w:pPr>
+                            <w:r>
+                              <w:rPr>
+                                <w:rFonts w:ascii="Consolas" w:eastAsia="Times New Roman" w:hAnsi="Consolas" w:cs="Times New Roman"/>
+                                <w:color w:val="D4D4D4"/>
+                                <w:sz w:val="21"/>
+                                <w:szCs w:val="21"/>
+                              </w:rPr>
+                              <w:t>    </w:t>
+                            </w:r>
+                            <w:r>
+                              <w:rPr>
+                                <w:rFonts w:ascii="Consolas" w:eastAsia="Times New Roman" w:hAnsi="Consolas" w:cs="Times New Roman"/>
+                                <w:color w:val="DCDCAA"/>
+                                <w:sz w:val="21"/>
+                                <w:szCs w:val="21"/>
+                              </w:rPr>
+                              <w:t>sem_</w:t>
+                            </w:r>
+                            <w:proofErr w:type="gramStart"/>
+                            <w:r>
+                              <w:rPr>
+                                <w:rFonts w:ascii="Consolas" w:eastAsia="Times New Roman" w:hAnsi="Consolas" w:cs="Times New Roman"/>
+                                <w:color w:val="DCDCAA"/>
+                                <w:sz w:val="21"/>
+                                <w:szCs w:val="21"/>
+                              </w:rPr>
+                              <w:t>init</w:t>
+                            </w:r>
+                            <w:r>
+                              <w:rPr>
+                                <w:rFonts w:ascii="Consolas" w:eastAsia="Times New Roman" w:hAnsi="Consolas" w:cs="Times New Roman"/>
+                                <w:color w:val="D4D4D4"/>
+                                <w:sz w:val="21"/>
+                                <w:szCs w:val="21"/>
+                              </w:rPr>
+                              <w:t>(</w:t>
+                            </w:r>
+                            <w:proofErr w:type="gramEnd"/>
+                            <w:r>
+                              <w:rPr>
+                                <w:rFonts w:ascii="Consolas" w:eastAsia="Times New Roman" w:hAnsi="Consolas" w:cs="Times New Roman"/>
+                                <w:color w:val="D4D4D4"/>
+                                <w:sz w:val="21"/>
+                                <w:szCs w:val="21"/>
+                              </w:rPr>
+                              <w:t>&amp;vodka_s, </w:t>
+                            </w:r>
+                            <w:r>
+                              <w:rPr>
+                                <w:rFonts w:ascii="Consolas" w:eastAsia="Times New Roman" w:hAnsi="Consolas" w:cs="Times New Roman"/>
+                                <w:color w:val="B5CEA8"/>
+                                <w:sz w:val="21"/>
+                                <w:szCs w:val="21"/>
+                              </w:rPr>
+                              <w:t>0</w:t>
+                            </w:r>
+                            <w:r>
+                              <w:rPr>
+                                <w:rFonts w:ascii="Consolas" w:eastAsia="Times New Roman" w:hAnsi="Consolas" w:cs="Times New Roman"/>
+                                <w:color w:val="D4D4D4"/>
+                                <w:sz w:val="21"/>
+                                <w:szCs w:val="21"/>
+                              </w:rPr>
+                              <w:t>, </w:t>
+                            </w:r>
+                            <w:r>
+                              <w:rPr>
+                                <w:rFonts w:ascii="Consolas" w:eastAsia="Times New Roman" w:hAnsi="Consolas" w:cs="Times New Roman"/>
+                                <w:color w:val="B5CEA8"/>
+                                <w:sz w:val="21"/>
+                                <w:szCs w:val="21"/>
+                              </w:rPr>
+                              <w:t>0</w:t>
+                            </w:r>
+                            <w:r>
+                              <w:rPr>
+                                <w:rFonts w:ascii="Consolas" w:eastAsia="Times New Roman" w:hAnsi="Consolas" w:cs="Times New Roman"/>
+                                <w:color w:val="D4D4D4"/>
+                                <w:sz w:val="21"/>
+                                <w:szCs w:val="21"/>
+                              </w:rPr>
+                              <w:t>);</w:t>
+                            </w:r>
+                          </w:p>
+                          <w:p>
+                            <w:pPr>
+                              <w:shd w:val="clear" w:color="auto" w:fill="1E1E1E"/>
+                              <w:spacing w:after="0" w:line="285" w:lineRule="atLeast"/>
+                              <w:rPr>
+                                <w:rFonts w:ascii="Consolas" w:eastAsia="Times New Roman" w:hAnsi="Consolas" w:cs="Times New Roman"/>
+                                <w:color w:val="D4D4D4"/>
+                                <w:sz w:val="21"/>
+                                <w:szCs w:val="21"/>
+                              </w:rPr>
+                            </w:pPr>
+                            <w:r>
+                              <w:rPr>
+                                <w:rFonts w:ascii="Consolas" w:eastAsia="Times New Roman" w:hAnsi="Consolas" w:cs="Times New Roman"/>
+                                <w:color w:val="D4D4D4"/>
+                                <w:sz w:val="21"/>
+                                <w:szCs w:val="21"/>
+                              </w:rPr>
+                              <w:t>    </w:t>
+                            </w:r>
+                            <w:r>
+                              <w:rPr>
+                                <w:rFonts w:ascii="Consolas" w:eastAsia="Times New Roman" w:hAnsi="Consolas" w:cs="Times New Roman"/>
+                                <w:color w:val="DCDCAA"/>
+                                <w:sz w:val="21"/>
+                                <w:szCs w:val="21"/>
+                              </w:rPr>
+                              <w:t>sem_</w:t>
+                            </w:r>
+                            <w:proofErr w:type="gramStart"/>
+                            <w:r>
+                              <w:rPr>
+                                <w:rFonts w:ascii="Consolas" w:eastAsia="Times New Roman" w:hAnsi="Consolas" w:cs="Times New Roman"/>
+                                <w:color w:val="DCDCAA"/>
+                                <w:sz w:val="21"/>
+                                <w:szCs w:val="21"/>
+                              </w:rPr>
+                              <w:t>init</w:t>
+                            </w:r>
+                            <w:r>
+                              <w:rPr>
+                                <w:rFonts w:ascii="Consolas" w:eastAsia="Times New Roman" w:hAnsi="Consolas" w:cs="Times New Roman"/>
+                                <w:color w:val="D4D4D4"/>
+                                <w:sz w:val="21"/>
+                                <w:szCs w:val="21"/>
+                              </w:rPr>
+                              <w:t>(</w:t>
+                            </w:r>
+                            <w:proofErr w:type="gramEnd"/>
+                            <w:r>
+                              <w:rPr>
+                                <w:rFonts w:ascii="Consolas" w:eastAsia="Times New Roman" w:hAnsi="Consolas" w:cs="Times New Roman"/>
+                                <w:color w:val="D4D4D4"/>
+                                <w:sz w:val="21"/>
+                                <w:szCs w:val="21"/>
+                              </w:rPr>
+                              <w:t>&amp;ora</w:t>
+                            </w:r>
+                            <w:r>
+                              <w:rPr>
+                                <w:rFonts w:ascii="Consolas" w:eastAsia="Times New Roman" w:hAnsi="Consolas" w:cs="Times New Roman"/>
+                                <w:color w:val="D4D4D4"/>
+                                <w:sz w:val="21"/>
+                                <w:szCs w:val="21"/>
+                              </w:rPr>
+                              <w:t>n</w:t>
+                            </w:r>
+                            <w:r>
+                              <w:rPr>
+                                <w:rFonts w:ascii="Consolas" w:eastAsia="Times New Roman" w:hAnsi="Consolas" w:cs="Times New Roman"/>
+                                <w:color w:val="D4D4D4"/>
+                                <w:sz w:val="21"/>
+                                <w:szCs w:val="21"/>
+                              </w:rPr>
+                              <w:t>ge_s, </w:t>
+                            </w:r>
+                            <w:r>
+                              <w:rPr>
+                                <w:rFonts w:ascii="Consolas" w:eastAsia="Times New Roman" w:hAnsi="Consolas" w:cs="Times New Roman"/>
+                                <w:color w:val="B5CEA8"/>
+                                <w:sz w:val="21"/>
+                                <w:szCs w:val="21"/>
+                              </w:rPr>
+                              <w:t>0</w:t>
+                            </w:r>
+                            <w:r>
+                              <w:rPr>
+                                <w:rFonts w:ascii="Consolas" w:eastAsia="Times New Roman" w:hAnsi="Consolas" w:cs="Times New Roman"/>
+                                <w:color w:val="D4D4D4"/>
+                                <w:sz w:val="21"/>
+                                <w:szCs w:val="21"/>
+                              </w:rPr>
+                              <w:t>, </w:t>
+                            </w:r>
+                            <w:r>
+                              <w:rPr>
+                                <w:rFonts w:ascii="Consolas" w:eastAsia="Times New Roman" w:hAnsi="Consolas" w:cs="Times New Roman"/>
+                                <w:color w:val="B5CEA8"/>
+                                <w:sz w:val="21"/>
+                                <w:szCs w:val="21"/>
+                              </w:rPr>
+                              <w:t>0</w:t>
+                            </w:r>
+                            <w:r>
+                              <w:rPr>
+                                <w:rFonts w:ascii="Consolas" w:eastAsia="Times New Roman" w:hAnsi="Consolas" w:cs="Times New Roman"/>
+                                <w:color w:val="D4D4D4"/>
+                                <w:sz w:val="21"/>
+                                <w:szCs w:val="21"/>
+                              </w:rPr>
+                              <w:t>);</w:t>
+                            </w:r>
+                          </w:p>
+                          <w:p>
+                            <w:pPr>
+                              <w:shd w:val="clear" w:color="auto" w:fill="1E1E1E"/>
+                              <w:spacing w:after="0" w:line="285" w:lineRule="atLeast"/>
+                              <w:rPr>
+                                <w:rFonts w:ascii="Consolas" w:eastAsia="Times New Roman" w:hAnsi="Consolas" w:cs="Times New Roman"/>
+                                <w:color w:val="D4D4D4"/>
+                                <w:sz w:val="21"/>
+                                <w:szCs w:val="21"/>
+                              </w:rPr>
+                            </w:pPr>
+                            <w:r>
+                              <w:rPr>
+                                <w:rFonts w:ascii="Consolas" w:eastAsia="Times New Roman" w:hAnsi="Consolas" w:cs="Times New Roman"/>
+                                <w:color w:val="D4D4D4"/>
+                                <w:sz w:val="21"/>
+                                <w:szCs w:val="21"/>
+                              </w:rPr>
+                              <w:t>    </w:t>
+                            </w:r>
+                            <w:r>
+                              <w:rPr>
+                                <w:rFonts w:ascii="Consolas" w:eastAsia="Times New Roman" w:hAnsi="Consolas" w:cs="Times New Roman"/>
+                                <w:color w:val="DCDCAA"/>
+                                <w:sz w:val="21"/>
+                                <w:szCs w:val="21"/>
+                              </w:rPr>
+                              <w:t>sem_</w:t>
+                            </w:r>
+                            <w:proofErr w:type="gramStart"/>
+                            <w:r>
+                              <w:rPr>
+                                <w:rFonts w:ascii="Consolas" w:eastAsia="Times New Roman" w:hAnsi="Consolas" w:cs="Times New Roman"/>
+                                <w:color w:val="DCDCAA"/>
+                                <w:sz w:val="21"/>
+                                <w:szCs w:val="21"/>
+                              </w:rPr>
+                              <w:t>init</w:t>
+                            </w:r>
+                            <w:r>
+                              <w:rPr>
+                                <w:rFonts w:ascii="Consolas" w:eastAsia="Times New Roman" w:hAnsi="Consolas" w:cs="Times New Roman"/>
+                                <w:color w:val="D4D4D4"/>
+                                <w:sz w:val="21"/>
+                                <w:szCs w:val="21"/>
+                              </w:rPr>
+                              <w:t>(</w:t>
+                            </w:r>
+                            <w:proofErr w:type="gramEnd"/>
+                            <w:r>
+                              <w:rPr>
+                                <w:rFonts w:ascii="Consolas" w:eastAsia="Times New Roman" w:hAnsi="Consolas" w:cs="Times New Roman"/>
+                                <w:color w:val="D4D4D4"/>
+                                <w:sz w:val="21"/>
+                                <w:szCs w:val="21"/>
+                              </w:rPr>
+                              <w:t>&amp;umbrela_s, </w:t>
+                            </w:r>
+                            <w:r>
+                              <w:rPr>
+                                <w:rFonts w:ascii="Consolas" w:eastAsia="Times New Roman" w:hAnsi="Consolas" w:cs="Times New Roman"/>
+                                <w:color w:val="B5CEA8"/>
+                                <w:sz w:val="21"/>
+                                <w:szCs w:val="21"/>
+                              </w:rPr>
+                              <w:t>0</w:t>
+                            </w:r>
+                            <w:r>
+                              <w:rPr>
+                                <w:rFonts w:ascii="Consolas" w:eastAsia="Times New Roman" w:hAnsi="Consolas" w:cs="Times New Roman"/>
+                                <w:color w:val="D4D4D4"/>
+                                <w:sz w:val="21"/>
+                                <w:szCs w:val="21"/>
+                              </w:rPr>
+                              <w:t>, </w:t>
+                            </w:r>
+                            <w:r>
+                              <w:rPr>
+                                <w:rFonts w:ascii="Consolas" w:eastAsia="Times New Roman" w:hAnsi="Consolas" w:cs="Times New Roman"/>
+                                <w:color w:val="B5CEA8"/>
+                                <w:sz w:val="21"/>
+                                <w:szCs w:val="21"/>
+                              </w:rPr>
+                              <w:t>0</w:t>
+                            </w:r>
+                            <w:r>
+                              <w:rPr>
+                                <w:rFonts w:ascii="Consolas" w:eastAsia="Times New Roman" w:hAnsi="Consolas" w:cs="Times New Roman"/>
+                                <w:color w:val="D4D4D4"/>
+                                <w:sz w:val="21"/>
+                                <w:szCs w:val="21"/>
+                              </w:rPr>
+                              <w:t>);</w:t>
+                            </w:r>
+                          </w:p>
+                          <w:p>
+                            <w:pPr>
+                              <w:shd w:val="clear" w:color="auto" w:fill="1E1E1E"/>
+                              <w:spacing w:after="0" w:line="285" w:lineRule="atLeast"/>
+                              <w:rPr>
+                                <w:rFonts w:ascii="Consolas" w:eastAsia="Times New Roman" w:hAnsi="Consolas" w:cs="Times New Roman"/>
+                                <w:color w:val="D4D4D4"/>
+                                <w:sz w:val="21"/>
+                                <w:szCs w:val="21"/>
+                              </w:rPr>
+                            </w:pPr>
+                            <w:r>
+                              <w:rPr>
+                                <w:rFonts w:ascii="Consolas" w:eastAsia="Times New Roman" w:hAnsi="Consolas" w:cs="Times New Roman"/>
+                                <w:color w:val="D4D4D4"/>
+                                <w:sz w:val="21"/>
+                                <w:szCs w:val="21"/>
+                              </w:rPr>
+                              <w:t>}</w:t>
+                            </w:r>
+                          </w:p>
+                          <w:p>
+                            <w:pPr>
+                              <w:shd w:val="clear" w:color="auto" w:fill="1E1E1E"/>
+                              <w:spacing w:after="240" w:line="285" w:lineRule="atLeast"/>
+                              <w:rPr>
+                                <w:rFonts w:ascii="Consolas" w:eastAsia="Times New Roman" w:hAnsi="Consolas" w:cs="Times New Roman"/>
+                                <w:color w:val="D4D4D4"/>
+                                <w:sz w:val="21"/>
+                                <w:szCs w:val="21"/>
+                              </w:rPr>
+                            </w:pPr>
+                          </w:p>
+                          <w:p>
+                            <w:pPr>
+                              <w:shd w:val="clear" w:color="auto" w:fill="1E1E1E"/>
+                              <w:spacing w:after="0" w:line="285" w:lineRule="atLeast"/>
+                              <w:rPr>
+                                <w:rFonts w:ascii="Consolas" w:eastAsia="Times New Roman" w:hAnsi="Consolas" w:cs="Times New Roman"/>
+                                <w:color w:val="D4D4D4"/>
+                                <w:sz w:val="21"/>
+                                <w:szCs w:val="21"/>
+                              </w:rPr>
+                            </w:pPr>
+                            <w:r>
+                              <w:rPr>
+                                <w:rFonts w:ascii="Consolas" w:eastAsia="Times New Roman" w:hAnsi="Consolas" w:cs="Times New Roman"/>
+                                <w:color w:val="569CD6"/>
+                                <w:sz w:val="21"/>
+                                <w:szCs w:val="21"/>
+                              </w:rPr>
+                              <w:t>void</w:t>
+                            </w:r>
+                            <w:r>
+                              <w:rPr>
+                                <w:rFonts w:ascii="Consolas" w:eastAsia="Times New Roman" w:hAnsi="Consolas" w:cs="Times New Roman"/>
+                                <w:color w:val="D4D4D4"/>
+                                <w:sz w:val="21"/>
+                                <w:szCs w:val="21"/>
+                              </w:rPr>
+                              <w:t> </w:t>
+                            </w:r>
+                            <w:r>
+                              <w:rPr>
+                                <w:rFonts w:ascii="Consolas" w:eastAsia="Times New Roman" w:hAnsi="Consolas" w:cs="Times New Roman"/>
+                                <w:color w:val="DCDCAA"/>
+                                <w:sz w:val="21"/>
+                                <w:szCs w:val="21"/>
+                              </w:rPr>
+                              <w:t>put_</w:t>
+                            </w:r>
+                            <w:proofErr w:type="gramStart"/>
+                            <w:r>
+                              <w:rPr>
+                                <w:rFonts w:ascii="Consolas" w:eastAsia="Times New Roman" w:hAnsi="Consolas" w:cs="Times New Roman"/>
+                                <w:color w:val="DCDCAA"/>
+                                <w:sz w:val="21"/>
+                                <w:szCs w:val="21"/>
+                              </w:rPr>
+                              <w:t>vodka</w:t>
+                            </w:r>
+                            <w:r>
+                              <w:rPr>
+                                <w:rFonts w:ascii="Consolas" w:eastAsia="Times New Roman" w:hAnsi="Consolas" w:cs="Times New Roman"/>
+                                <w:color w:val="D4D4D4"/>
+                                <w:sz w:val="21"/>
+                                <w:szCs w:val="21"/>
+                              </w:rPr>
+                              <w:t>(</w:t>
+                            </w:r>
+                            <w:proofErr w:type="gramEnd"/>
+                            <w:r>
+                              <w:rPr>
+                                <w:rFonts w:ascii="Consolas" w:eastAsia="Times New Roman" w:hAnsi="Consolas" w:cs="Times New Roman"/>
+                                <w:color w:val="D4D4D4"/>
+                                <w:sz w:val="21"/>
+                                <w:szCs w:val="21"/>
+                              </w:rPr>
+                              <w:t>){</w:t>
+                            </w:r>
+                          </w:p>
+                          <w:p>
+                            <w:pPr>
+                              <w:shd w:val="clear" w:color="auto" w:fill="1E1E1E"/>
+                              <w:spacing w:after="0" w:line="285" w:lineRule="atLeast"/>
+                              <w:rPr>
+                                <w:rFonts w:ascii="Consolas" w:eastAsia="Times New Roman" w:hAnsi="Consolas" w:cs="Times New Roman"/>
+                                <w:color w:val="D4D4D4"/>
+                                <w:sz w:val="21"/>
+                                <w:szCs w:val="21"/>
+                              </w:rPr>
+                            </w:pPr>
+                            <w:r>
+                              <w:rPr>
+                                <w:rFonts w:ascii="Consolas" w:eastAsia="Times New Roman" w:hAnsi="Consolas" w:cs="Times New Roman"/>
+                                <w:color w:val="D4D4D4"/>
+                                <w:sz w:val="21"/>
+                                <w:szCs w:val="21"/>
+                              </w:rPr>
+                              <w:t>    </w:t>
+                            </w:r>
+                            <w:r>
+                              <w:rPr>
+                                <w:rFonts w:ascii="Consolas" w:eastAsia="Times New Roman" w:hAnsi="Consolas" w:cs="Times New Roman"/>
+                                <w:color w:val="9CDCFE"/>
+                                <w:sz w:val="21"/>
+                                <w:szCs w:val="21"/>
+                              </w:rPr>
+                              <w:t>g</w:t>
+                            </w:r>
+                            <w:r>
+                              <w:rPr>
+                                <w:rFonts w:ascii="Consolas" w:eastAsia="Times New Roman" w:hAnsi="Consolas" w:cs="Times New Roman"/>
+                                <w:color w:val="D4D4D4"/>
+                                <w:sz w:val="21"/>
+                                <w:szCs w:val="21"/>
+                              </w:rPr>
+                              <w:t>.</w:t>
+                            </w:r>
+                            <w:r>
+                              <w:rPr>
+                                <w:rFonts w:ascii="Consolas" w:eastAsia="Times New Roman" w:hAnsi="Consolas" w:cs="Times New Roman"/>
+                                <w:color w:val="DCDCAA"/>
+                                <w:sz w:val="21"/>
+                                <w:szCs w:val="21"/>
+                              </w:rPr>
+                              <w:t>add</w:t>
+                            </w:r>
+                            <w:r>
+                              <w:rPr>
+                                <w:rFonts w:ascii="Consolas" w:eastAsia="Times New Roman" w:hAnsi="Consolas" w:cs="Times New Roman"/>
+                                <w:color w:val="D4D4D4"/>
+                                <w:sz w:val="21"/>
+                                <w:szCs w:val="21"/>
+                              </w:rPr>
+                              <w:t>(vodka</w:t>
+                            </w:r>
+                            <w:proofErr w:type="gramStart"/>
+                            <w:r>
+                              <w:rPr>
+                                <w:rFonts w:ascii="Consolas" w:eastAsia="Times New Roman" w:hAnsi="Consolas" w:cs="Times New Roman"/>
+                                <w:color w:val="D4D4D4"/>
+                                <w:sz w:val="21"/>
+                                <w:szCs w:val="21"/>
+                              </w:rPr>
+                              <w:t>);</w:t>
+                            </w:r>
+                            <w:proofErr w:type="gramEnd"/>
+                          </w:p>
+                          <w:p>
+                            <w:pPr>
+                              <w:shd w:val="clear" w:color="auto" w:fill="1E1E1E"/>
+                              <w:spacing w:after="0" w:line="285" w:lineRule="atLeast"/>
+                              <w:rPr>
+                                <w:rFonts w:ascii="Consolas" w:eastAsia="Times New Roman" w:hAnsi="Consolas" w:cs="Times New Roman"/>
+                                <w:color w:val="D4D4D4"/>
+                                <w:sz w:val="21"/>
+                                <w:szCs w:val="21"/>
+                              </w:rPr>
+                            </w:pPr>
+                            <w:r>
+                              <w:rPr>
+                                <w:rFonts w:ascii="Consolas" w:eastAsia="Times New Roman" w:hAnsi="Consolas" w:cs="Times New Roman"/>
+                                <w:color w:val="D4D4D4"/>
+                                <w:sz w:val="21"/>
+                                <w:szCs w:val="21"/>
+                              </w:rPr>
+                              <w:t>    </w:t>
+                            </w:r>
+                            <w:r>
+                              <w:rPr>
+                                <w:rFonts w:ascii="Consolas" w:eastAsia="Times New Roman" w:hAnsi="Consolas" w:cs="Times New Roman"/>
+                                <w:color w:val="DCDCAA"/>
+                                <w:sz w:val="21"/>
+                                <w:szCs w:val="21"/>
+                              </w:rPr>
+                              <w:t>up</w:t>
+                            </w:r>
+                            <w:r>
+                              <w:rPr>
+                                <w:rFonts w:ascii="Consolas" w:eastAsia="Times New Roman" w:hAnsi="Consolas" w:cs="Times New Roman"/>
+                                <w:color w:val="D4D4D4"/>
+                                <w:sz w:val="21"/>
+                                <w:szCs w:val="21"/>
+                              </w:rPr>
+                              <w:t>(vodka_s</w:t>
+                            </w:r>
+                            <w:proofErr w:type="gramStart"/>
+                            <w:r>
+                              <w:rPr>
+                                <w:rFonts w:ascii="Consolas" w:eastAsia="Times New Roman" w:hAnsi="Consolas" w:cs="Times New Roman"/>
+                                <w:color w:val="D4D4D4"/>
+                                <w:sz w:val="21"/>
+                                <w:szCs w:val="21"/>
+                              </w:rPr>
+                              <w:t>);</w:t>
+                            </w:r>
+                            <w:proofErr w:type="gramEnd"/>
+                          </w:p>
+                          <w:p>
+                            <w:pPr>
+                              <w:shd w:val="clear" w:color="auto" w:fill="1E1E1E"/>
+                              <w:spacing w:after="0" w:line="285" w:lineRule="atLeast"/>
+                              <w:rPr>
+                                <w:rFonts w:ascii="Consolas" w:eastAsia="Times New Roman" w:hAnsi="Consolas" w:cs="Times New Roman"/>
+                                <w:color w:val="D4D4D4"/>
+                                <w:sz w:val="21"/>
+                                <w:szCs w:val="21"/>
+                              </w:rPr>
+                            </w:pPr>
+                            <w:r>
+                              <w:rPr>
+                                <w:rFonts w:ascii="Consolas" w:eastAsia="Times New Roman" w:hAnsi="Consolas" w:cs="Times New Roman"/>
+                                <w:color w:val="D4D4D4"/>
+                                <w:sz w:val="21"/>
+                                <w:szCs w:val="21"/>
+                              </w:rPr>
+                              <w:t>    </w:t>
+                            </w:r>
+                            <w:proofErr w:type="gramStart"/>
+                            <w:r>
+                              <w:rPr>
+                                <w:rFonts w:ascii="Consolas" w:eastAsia="Times New Roman" w:hAnsi="Consolas" w:cs="Times New Roman"/>
+                                <w:color w:val="DCDCAA"/>
+                                <w:sz w:val="21"/>
+                                <w:szCs w:val="21"/>
+                              </w:rPr>
+                              <w:t>down</w:t>
+                            </w:r>
+                            <w:r>
+                              <w:rPr>
+                                <w:rFonts w:ascii="Consolas" w:eastAsia="Times New Roman" w:hAnsi="Consolas" w:cs="Times New Roman"/>
+                                <w:color w:val="D4D4D4"/>
+                                <w:sz w:val="21"/>
+                                <w:szCs w:val="21"/>
+                              </w:rPr>
+                              <w:t>(</w:t>
+                            </w:r>
+                            <w:proofErr w:type="gramEnd"/>
+                            <w:r>
+                              <w:rPr>
+                                <w:rFonts w:ascii="Consolas" w:eastAsia="Times New Roman" w:hAnsi="Consolas" w:cs="Times New Roman"/>
+                                <w:color w:val="D4D4D4"/>
+                                <w:sz w:val="21"/>
+                                <w:szCs w:val="21"/>
+                              </w:rPr>
+                              <w:t>ora</w:t>
+                            </w:r>
+                            <w:r>
+                              <w:rPr>
+                                <w:rFonts w:ascii="Consolas" w:eastAsia="Times New Roman" w:hAnsi="Consolas" w:cs="Times New Roman"/>
+                                <w:color w:val="D4D4D4"/>
+                                <w:sz w:val="21"/>
+                                <w:szCs w:val="21"/>
+                              </w:rPr>
+                              <w:t>n</w:t>
+                            </w:r>
+                            <w:r>
+                              <w:rPr>
+                                <w:rFonts w:ascii="Consolas" w:eastAsia="Times New Roman" w:hAnsi="Consolas" w:cs="Times New Roman"/>
+                                <w:color w:val="D4D4D4"/>
+                                <w:sz w:val="21"/>
+                                <w:szCs w:val="21"/>
+                              </w:rPr>
+                              <w:t>ge</w:t>
+                            </w:r>
+                            <w:r>
+                              <w:rPr>
+                                <w:rFonts w:ascii="Consolas" w:eastAsia="Times New Roman" w:hAnsi="Consolas" w:cs="Times New Roman"/>
+                                <w:color w:val="D4D4D4"/>
+                                <w:sz w:val="21"/>
+                                <w:szCs w:val="21"/>
+                              </w:rPr>
+                              <w:t xml:space="preserve"> </w:t>
+                            </w:r>
+                            <w:r>
+                              <w:rPr>
+                                <w:rFonts w:ascii="Consolas" w:eastAsia="Times New Roman" w:hAnsi="Consolas" w:cs="Times New Roman"/>
+                                <w:color w:val="D4D4D4"/>
+                                <w:sz w:val="21"/>
+                                <w:szCs w:val="21"/>
+                              </w:rPr>
+                              <w:t>_s);</w:t>
+                            </w:r>
+                          </w:p>
+                          <w:p>
+                            <w:pPr>
+                              <w:shd w:val="clear" w:color="auto" w:fill="1E1E1E"/>
+                              <w:spacing w:after="0" w:line="285" w:lineRule="atLeast"/>
+                              <w:rPr>
+                                <w:rFonts w:ascii="Consolas" w:eastAsia="Times New Roman" w:hAnsi="Consolas" w:cs="Times New Roman"/>
+                                <w:color w:val="D4D4D4"/>
+                                <w:sz w:val="21"/>
+                                <w:szCs w:val="21"/>
+                              </w:rPr>
+                            </w:pPr>
+                            <w:r>
+                              <w:rPr>
+                                <w:rFonts w:ascii="Consolas" w:eastAsia="Times New Roman" w:hAnsi="Consolas" w:cs="Times New Roman"/>
+                                <w:color w:val="D4D4D4"/>
+                                <w:sz w:val="21"/>
+                                <w:szCs w:val="21"/>
+                              </w:rPr>
+                              <w:t>    </w:t>
+                            </w:r>
+                            <w:r>
+                              <w:rPr>
+                                <w:rFonts w:ascii="Consolas" w:eastAsia="Times New Roman" w:hAnsi="Consolas" w:cs="Times New Roman"/>
+                                <w:color w:val="DCDCAA"/>
+                                <w:sz w:val="21"/>
+                                <w:szCs w:val="21"/>
+                              </w:rPr>
+                              <w:t>down</w:t>
+                            </w:r>
+                            <w:r>
+                              <w:rPr>
+                                <w:rFonts w:ascii="Consolas" w:eastAsia="Times New Roman" w:hAnsi="Consolas" w:cs="Times New Roman"/>
+                                <w:color w:val="D4D4D4"/>
+                                <w:sz w:val="21"/>
+                                <w:szCs w:val="21"/>
+                              </w:rPr>
+                              <w:t>(umbrela_s</w:t>
+                            </w:r>
+                            <w:proofErr w:type="gramStart"/>
+                            <w:r>
+                              <w:rPr>
+                                <w:rFonts w:ascii="Consolas" w:eastAsia="Times New Roman" w:hAnsi="Consolas" w:cs="Times New Roman"/>
+                                <w:color w:val="D4D4D4"/>
+                                <w:sz w:val="21"/>
+                                <w:szCs w:val="21"/>
+                              </w:rPr>
+                              <w:t>);</w:t>
+                            </w:r>
+                            <w:proofErr w:type="gramEnd"/>
+                          </w:p>
+                          <w:p>
+                            <w:pPr>
+                              <w:shd w:val="clear" w:color="auto" w:fill="1E1E1E"/>
+                              <w:spacing w:after="0" w:line="285" w:lineRule="atLeast"/>
+                              <w:rPr>
+                                <w:rFonts w:ascii="Consolas" w:eastAsia="Times New Roman" w:hAnsi="Consolas" w:cs="Times New Roman"/>
+                                <w:color w:val="D4D4D4"/>
+                                <w:sz w:val="21"/>
+                                <w:szCs w:val="21"/>
+                              </w:rPr>
+                            </w:pPr>
+                            <w:r>
+                              <w:rPr>
+                                <w:rFonts w:ascii="Consolas" w:eastAsia="Times New Roman" w:hAnsi="Consolas" w:cs="Times New Roman"/>
+                                <w:color w:val="D4D4D4"/>
+                                <w:sz w:val="21"/>
+                                <w:szCs w:val="21"/>
+                              </w:rPr>
+                              <w:t>    </w:t>
+                            </w:r>
+                            <w:r>
+                              <w:rPr>
+                                <w:rFonts w:ascii="Consolas" w:eastAsia="Times New Roman" w:hAnsi="Consolas" w:cs="Times New Roman"/>
+                                <w:color w:val="DCDCAA"/>
+                                <w:sz w:val="21"/>
+                                <w:szCs w:val="21"/>
+                              </w:rPr>
+                              <w:t>serve_if_</w:t>
+                            </w:r>
+                            <w:proofErr w:type="gramStart"/>
+                            <w:r>
+                              <w:rPr>
+                                <w:rFonts w:ascii="Consolas" w:eastAsia="Times New Roman" w:hAnsi="Consolas" w:cs="Times New Roman"/>
+                                <w:color w:val="DCDCAA"/>
+                                <w:sz w:val="21"/>
+                                <w:szCs w:val="21"/>
+                              </w:rPr>
+                              <w:t>ready</w:t>
+                            </w:r>
+                            <w:r>
+                              <w:rPr>
+                                <w:rFonts w:ascii="Consolas" w:eastAsia="Times New Roman" w:hAnsi="Consolas" w:cs="Times New Roman"/>
+                                <w:color w:val="D4D4D4"/>
+                                <w:sz w:val="21"/>
+                                <w:szCs w:val="21"/>
+                              </w:rPr>
+                              <w:t>(</w:t>
+                            </w:r>
+                            <w:proofErr w:type="gramEnd"/>
+                            <w:r>
+                              <w:rPr>
+                                <w:rFonts w:ascii="Consolas" w:eastAsia="Times New Roman" w:hAnsi="Consolas" w:cs="Times New Roman"/>
+                                <w:color w:val="D4D4D4"/>
+                                <w:sz w:val="21"/>
+                                <w:szCs w:val="21"/>
+                              </w:rPr>
+                              <w:t>);</w:t>
+                            </w:r>
+                          </w:p>
+                          <w:p>
+                            <w:pPr>
+                              <w:shd w:val="clear" w:color="auto" w:fill="1E1E1E"/>
+                              <w:spacing w:after="0" w:line="285" w:lineRule="atLeast"/>
+                              <w:rPr>
+                                <w:rFonts w:ascii="Consolas" w:eastAsia="Times New Roman" w:hAnsi="Consolas" w:cs="Times New Roman"/>
+                                <w:color w:val="D4D4D4"/>
+                                <w:sz w:val="21"/>
+                                <w:szCs w:val="21"/>
+                              </w:rPr>
+                            </w:pPr>
+                            <w:r>
+                              <w:rPr>
+                                <w:rFonts w:ascii="Consolas" w:eastAsia="Times New Roman" w:hAnsi="Consolas" w:cs="Times New Roman"/>
+                                <w:color w:val="D4D4D4"/>
+                                <w:sz w:val="21"/>
+                                <w:szCs w:val="21"/>
+                              </w:rPr>
+                              <w:t>    </w:t>
+                            </w:r>
+                            <w:r>
+                              <w:rPr>
+                                <w:rFonts w:ascii="Consolas" w:eastAsia="Times New Roman" w:hAnsi="Consolas" w:cs="Times New Roman"/>
+                                <w:color w:val="DCDCAA"/>
+                                <w:sz w:val="21"/>
+                                <w:szCs w:val="21"/>
+                              </w:rPr>
+                              <w:t>up</w:t>
+                            </w:r>
+                            <w:r>
+                              <w:rPr>
+                                <w:rFonts w:ascii="Consolas" w:eastAsia="Times New Roman" w:hAnsi="Consolas" w:cs="Times New Roman"/>
+                                <w:color w:val="D4D4D4"/>
+                                <w:sz w:val="21"/>
+                                <w:szCs w:val="21"/>
+                              </w:rPr>
+                              <w:t>(umbrela_s</w:t>
+                            </w:r>
+                            <w:proofErr w:type="gramStart"/>
+                            <w:r>
+                              <w:rPr>
+                                <w:rFonts w:ascii="Consolas" w:eastAsia="Times New Roman" w:hAnsi="Consolas" w:cs="Times New Roman"/>
+                                <w:color w:val="D4D4D4"/>
+                                <w:sz w:val="21"/>
+                                <w:szCs w:val="21"/>
+                              </w:rPr>
+                              <w:t>);</w:t>
+                            </w:r>
+                            <w:proofErr w:type="gramEnd"/>
+                          </w:p>
+                          <w:p>
+                            <w:pPr>
+                              <w:shd w:val="clear" w:color="auto" w:fill="1E1E1E"/>
+                              <w:spacing w:after="0" w:line="285" w:lineRule="atLeast"/>
+                              <w:rPr>
+                                <w:rFonts w:ascii="Consolas" w:eastAsia="Times New Roman" w:hAnsi="Consolas" w:cs="Times New Roman"/>
+                                <w:color w:val="D4D4D4"/>
+                                <w:sz w:val="21"/>
+                                <w:szCs w:val="21"/>
+                              </w:rPr>
+                            </w:pPr>
+                            <w:r>
+                              <w:rPr>
+                                <w:rFonts w:ascii="Consolas" w:eastAsia="Times New Roman" w:hAnsi="Consolas" w:cs="Times New Roman"/>
+                                <w:color w:val="D4D4D4"/>
+                                <w:sz w:val="21"/>
+                                <w:szCs w:val="21"/>
+                              </w:rPr>
+                              <w:t>    </w:t>
+                            </w:r>
+                            <w:proofErr w:type="gramStart"/>
+                            <w:r>
+                              <w:rPr>
+                                <w:rFonts w:ascii="Consolas" w:eastAsia="Times New Roman" w:hAnsi="Consolas" w:cs="Times New Roman"/>
+                                <w:color w:val="DCDCAA"/>
+                                <w:sz w:val="21"/>
+                                <w:szCs w:val="21"/>
+                              </w:rPr>
+                              <w:t>up</w:t>
+                            </w:r>
+                            <w:r>
+                              <w:rPr>
+                                <w:rFonts w:ascii="Consolas" w:eastAsia="Times New Roman" w:hAnsi="Consolas" w:cs="Times New Roman"/>
+                                <w:color w:val="D4D4D4"/>
+                                <w:sz w:val="21"/>
+                                <w:szCs w:val="21"/>
+                              </w:rPr>
+                              <w:t>(</w:t>
+                            </w:r>
+                            <w:proofErr w:type="gramEnd"/>
+                            <w:r>
+                              <w:rPr>
+                                <w:rFonts w:ascii="Consolas" w:eastAsia="Times New Roman" w:hAnsi="Consolas" w:cs="Times New Roman"/>
+                                <w:color w:val="D4D4D4"/>
+                                <w:sz w:val="21"/>
+                                <w:szCs w:val="21"/>
+                              </w:rPr>
+                              <w:t>ora</w:t>
+                            </w:r>
+                            <w:r>
+                              <w:rPr>
+                                <w:rFonts w:ascii="Consolas" w:eastAsia="Times New Roman" w:hAnsi="Consolas" w:cs="Times New Roman"/>
+                                <w:color w:val="D4D4D4"/>
+                                <w:sz w:val="21"/>
+                                <w:szCs w:val="21"/>
+                              </w:rPr>
+                              <w:t>n</w:t>
+                            </w:r>
+                            <w:r>
+                              <w:rPr>
+                                <w:rFonts w:ascii="Consolas" w:eastAsia="Times New Roman" w:hAnsi="Consolas" w:cs="Times New Roman"/>
+                                <w:color w:val="D4D4D4"/>
+                                <w:sz w:val="21"/>
+                                <w:szCs w:val="21"/>
+                              </w:rPr>
+                              <w:t>ge</w:t>
+                            </w:r>
+                            <w:r>
+                              <w:rPr>
+                                <w:rFonts w:ascii="Consolas" w:eastAsia="Times New Roman" w:hAnsi="Consolas" w:cs="Times New Roman"/>
+                                <w:color w:val="D4D4D4"/>
+                                <w:sz w:val="21"/>
+                                <w:szCs w:val="21"/>
+                              </w:rPr>
+                              <w:t xml:space="preserve"> </w:t>
+                            </w:r>
+                            <w:r>
+                              <w:rPr>
+                                <w:rFonts w:ascii="Consolas" w:eastAsia="Times New Roman" w:hAnsi="Consolas" w:cs="Times New Roman"/>
+                                <w:color w:val="D4D4D4"/>
+                                <w:sz w:val="21"/>
+                                <w:szCs w:val="21"/>
+                              </w:rPr>
+                              <w:t>_s);</w:t>
+                            </w:r>
+                          </w:p>
+                          <w:p>
+                            <w:pPr>
+                              <w:shd w:val="clear" w:color="auto" w:fill="1E1E1E"/>
+                              <w:spacing w:after="0" w:line="285" w:lineRule="atLeast"/>
+                              <w:rPr>
+                                <w:rFonts w:ascii="Consolas" w:eastAsia="Times New Roman" w:hAnsi="Consolas" w:cs="Times New Roman"/>
+                                <w:color w:val="D4D4D4"/>
+                                <w:sz w:val="21"/>
+                                <w:szCs w:val="21"/>
+                              </w:rPr>
+                            </w:pPr>
+                            <w:r>
+                              <w:rPr>
+                                <w:rFonts w:ascii="Consolas" w:eastAsia="Times New Roman" w:hAnsi="Consolas" w:cs="Times New Roman"/>
+                                <w:color w:val="D4D4D4"/>
+                                <w:sz w:val="21"/>
+                                <w:szCs w:val="21"/>
+                              </w:rPr>
+                              <w:t>}</w:t>
+                            </w:r>
+                          </w:p>
+                          <w:p>
+                            <w:pPr>
+                              <w:shd w:val="clear" w:color="auto" w:fill="1E1E1E"/>
+                              <w:spacing w:after="240" w:line="285" w:lineRule="atLeast"/>
+                              <w:rPr>
+                                <w:rFonts w:ascii="Consolas" w:eastAsia="Times New Roman" w:hAnsi="Consolas" w:cs="Times New Roman"/>
+                                <w:color w:val="D4D4D4"/>
+                                <w:sz w:val="21"/>
+                                <w:szCs w:val="21"/>
+                              </w:rPr>
+                            </w:pPr>
+                          </w:p>
+                          <w:p>
+                            <w:pPr>
+                              <w:shd w:val="clear" w:color="auto" w:fill="1E1E1E"/>
+                              <w:spacing w:after="0" w:line="285" w:lineRule="atLeast"/>
+                              <w:rPr>
+                                <w:rFonts w:ascii="Consolas" w:eastAsia="Times New Roman" w:hAnsi="Consolas" w:cs="Times New Roman"/>
+                                <w:color w:val="D4D4D4"/>
+                                <w:sz w:val="21"/>
+                                <w:szCs w:val="21"/>
+                              </w:rPr>
+                            </w:pPr>
+                            <w:r>
+                              <w:rPr>
+                                <w:rFonts w:ascii="Consolas" w:eastAsia="Times New Roman" w:hAnsi="Consolas" w:cs="Times New Roman"/>
+                                <w:color w:val="569CD6"/>
+                                <w:sz w:val="21"/>
+                                <w:szCs w:val="21"/>
+                              </w:rPr>
+                              <w:t>void</w:t>
+                            </w:r>
+                            <w:r>
+                              <w:rPr>
+                                <w:rFonts w:ascii="Consolas" w:eastAsia="Times New Roman" w:hAnsi="Consolas" w:cs="Times New Roman"/>
+                                <w:color w:val="D4D4D4"/>
+                                <w:sz w:val="21"/>
+                                <w:szCs w:val="21"/>
+                              </w:rPr>
+                              <w:t> </w:t>
+                            </w:r>
+                            <w:r>
+                              <w:rPr>
+                                <w:rFonts w:ascii="Consolas" w:eastAsia="Times New Roman" w:hAnsi="Consolas" w:cs="Times New Roman"/>
+                                <w:color w:val="DCDCAA"/>
+                                <w:sz w:val="21"/>
+                                <w:szCs w:val="21"/>
+                              </w:rPr>
+                              <w:t>put_</w:t>
+                            </w:r>
+                            <w:proofErr w:type="gramStart"/>
+                            <w:r>
+                              <w:rPr>
+                                <w:rFonts w:ascii="Consolas" w:eastAsia="Times New Roman" w:hAnsi="Consolas" w:cs="Times New Roman"/>
+                                <w:color w:val="DCDCAA"/>
+                                <w:sz w:val="21"/>
+                                <w:szCs w:val="21"/>
+                              </w:rPr>
+                              <w:t>oragne</w:t>
+                            </w:r>
+                            <w:r>
+                              <w:rPr>
+                                <w:rFonts w:ascii="Consolas" w:eastAsia="Times New Roman" w:hAnsi="Consolas" w:cs="Times New Roman"/>
+                                <w:color w:val="D4D4D4"/>
+                                <w:sz w:val="21"/>
+                                <w:szCs w:val="21"/>
+                              </w:rPr>
+                              <w:t>(</w:t>
+                            </w:r>
+                            <w:proofErr w:type="gramEnd"/>
+                            <w:r>
+                              <w:rPr>
+                                <w:rFonts w:ascii="Consolas" w:eastAsia="Times New Roman" w:hAnsi="Consolas" w:cs="Times New Roman"/>
+                                <w:color w:val="D4D4D4"/>
+                                <w:sz w:val="21"/>
+                                <w:szCs w:val="21"/>
+                              </w:rPr>
+                              <w:t>){</w:t>
+                            </w:r>
+                          </w:p>
+                          <w:p>
+                            <w:pPr>
+                              <w:shd w:val="clear" w:color="auto" w:fill="1E1E1E"/>
+                              <w:spacing w:after="0" w:line="285" w:lineRule="atLeast"/>
+                              <w:rPr>
+                                <w:rFonts w:ascii="Consolas" w:eastAsia="Times New Roman" w:hAnsi="Consolas" w:cs="Times New Roman"/>
+                                <w:color w:val="D4D4D4"/>
+                                <w:sz w:val="21"/>
+                                <w:szCs w:val="21"/>
+                              </w:rPr>
+                            </w:pPr>
+                            <w:r>
+                              <w:rPr>
+                                <w:rFonts w:ascii="Consolas" w:eastAsia="Times New Roman" w:hAnsi="Consolas" w:cs="Times New Roman"/>
+                                <w:color w:val="D4D4D4"/>
+                                <w:sz w:val="21"/>
+                                <w:szCs w:val="21"/>
+                              </w:rPr>
+                              <w:t>    </w:t>
+                            </w:r>
+                            <w:r>
+                              <w:rPr>
+                                <w:rFonts w:ascii="Consolas" w:eastAsia="Times New Roman" w:hAnsi="Consolas" w:cs="Times New Roman"/>
+                                <w:color w:val="DCDCAA"/>
+                                <w:sz w:val="21"/>
+                                <w:szCs w:val="21"/>
+                              </w:rPr>
+                              <w:t>down</w:t>
+                            </w:r>
+                            <w:r>
+                              <w:rPr>
+                                <w:rFonts w:ascii="Consolas" w:eastAsia="Times New Roman" w:hAnsi="Consolas" w:cs="Times New Roman"/>
+                                <w:color w:val="D4D4D4"/>
+                                <w:sz w:val="21"/>
+                                <w:szCs w:val="21"/>
+                              </w:rPr>
+                              <w:t>(vodka_s</w:t>
+                            </w:r>
+                            <w:proofErr w:type="gramStart"/>
+                            <w:r>
+                              <w:rPr>
+                                <w:rFonts w:ascii="Consolas" w:eastAsia="Times New Roman" w:hAnsi="Consolas" w:cs="Times New Roman"/>
+                                <w:color w:val="D4D4D4"/>
+                                <w:sz w:val="21"/>
+                                <w:szCs w:val="21"/>
+                              </w:rPr>
+                              <w:t>);</w:t>
+                            </w:r>
+                            <w:proofErr w:type="gramEnd"/>
+                          </w:p>
+                          <w:p>
+                            <w:pPr>
+                              <w:shd w:val="clear" w:color="auto" w:fill="1E1E1E"/>
+                              <w:spacing w:after="0" w:line="285" w:lineRule="atLeast"/>
+                              <w:rPr>
+                                <w:rFonts w:ascii="Consolas" w:eastAsia="Times New Roman" w:hAnsi="Consolas" w:cs="Times New Roman"/>
+                                <w:color w:val="D4D4D4"/>
+                                <w:sz w:val="21"/>
+                                <w:szCs w:val="21"/>
+                              </w:rPr>
+                            </w:pPr>
+                            <w:r>
+                              <w:rPr>
+                                <w:rFonts w:ascii="Consolas" w:eastAsia="Times New Roman" w:hAnsi="Consolas" w:cs="Times New Roman"/>
+                                <w:color w:val="D4D4D4"/>
+                                <w:sz w:val="21"/>
+                                <w:szCs w:val="21"/>
+                              </w:rPr>
+                              <w:t>    </w:t>
+                            </w:r>
+                            <w:r>
+                              <w:rPr>
+                                <w:rFonts w:ascii="Consolas" w:eastAsia="Times New Roman" w:hAnsi="Consolas" w:cs="Times New Roman"/>
+                                <w:color w:val="9CDCFE"/>
+                                <w:sz w:val="21"/>
+                                <w:szCs w:val="21"/>
+                              </w:rPr>
+                              <w:t>g</w:t>
+                            </w:r>
+                            <w:r>
+                              <w:rPr>
+                                <w:rFonts w:ascii="Consolas" w:eastAsia="Times New Roman" w:hAnsi="Consolas" w:cs="Times New Roman"/>
+                                <w:color w:val="D4D4D4"/>
+                                <w:sz w:val="21"/>
+                                <w:szCs w:val="21"/>
+                              </w:rPr>
+                              <w:t>.</w:t>
+                            </w:r>
+                            <w:r>
+                              <w:rPr>
+                                <w:rFonts w:ascii="Consolas" w:eastAsia="Times New Roman" w:hAnsi="Consolas" w:cs="Times New Roman"/>
+                                <w:color w:val="DCDCAA"/>
+                                <w:sz w:val="21"/>
+                                <w:szCs w:val="21"/>
+                              </w:rPr>
+                              <w:t>add</w:t>
+                            </w:r>
+                            <w:r>
+                              <w:rPr>
+                                <w:rFonts w:ascii="Consolas" w:eastAsia="Times New Roman" w:hAnsi="Consolas" w:cs="Times New Roman"/>
+                                <w:color w:val="D4D4D4"/>
+                                <w:sz w:val="21"/>
+                                <w:szCs w:val="21"/>
+                              </w:rPr>
+                              <w:t>(orange</w:t>
+                            </w:r>
+                            <w:proofErr w:type="gramStart"/>
+                            <w:r>
+                              <w:rPr>
+                                <w:rFonts w:ascii="Consolas" w:eastAsia="Times New Roman" w:hAnsi="Consolas" w:cs="Times New Roman"/>
+                                <w:color w:val="D4D4D4"/>
+                                <w:sz w:val="21"/>
+                                <w:szCs w:val="21"/>
+                              </w:rPr>
+                              <w:t>);</w:t>
+                            </w:r>
+                            <w:proofErr w:type="gramEnd"/>
+                          </w:p>
+                          <w:p>
+                            <w:pPr>
+                              <w:shd w:val="clear" w:color="auto" w:fill="1E1E1E"/>
+                              <w:spacing w:after="0" w:line="285" w:lineRule="atLeast"/>
+                              <w:rPr>
+                                <w:rFonts w:ascii="Consolas" w:eastAsia="Times New Roman" w:hAnsi="Consolas" w:cs="Times New Roman"/>
+                                <w:color w:val="D4D4D4"/>
+                                <w:sz w:val="21"/>
+                                <w:szCs w:val="21"/>
+                              </w:rPr>
+                            </w:pPr>
+                            <w:r>
+                              <w:rPr>
+                                <w:rFonts w:ascii="Consolas" w:eastAsia="Times New Roman" w:hAnsi="Consolas" w:cs="Times New Roman"/>
+                                <w:color w:val="D4D4D4"/>
+                                <w:sz w:val="21"/>
+                                <w:szCs w:val="21"/>
+                              </w:rPr>
+                              <w:t>    </w:t>
+                            </w:r>
+                            <w:proofErr w:type="gramStart"/>
+                            <w:r>
+                              <w:rPr>
+                                <w:rFonts w:ascii="Consolas" w:eastAsia="Times New Roman" w:hAnsi="Consolas" w:cs="Times New Roman"/>
+                                <w:color w:val="DCDCAA"/>
+                                <w:sz w:val="21"/>
+                                <w:szCs w:val="21"/>
+                              </w:rPr>
+                              <w:t>up</w:t>
+                            </w:r>
+                            <w:r>
+                              <w:rPr>
+                                <w:rFonts w:ascii="Consolas" w:eastAsia="Times New Roman" w:hAnsi="Consolas" w:cs="Times New Roman"/>
+                                <w:color w:val="D4D4D4"/>
+                                <w:sz w:val="21"/>
+                                <w:szCs w:val="21"/>
+                              </w:rPr>
+                              <w:t>(</w:t>
+                            </w:r>
+                            <w:proofErr w:type="gramEnd"/>
+                            <w:r>
+                              <w:rPr>
+                                <w:rFonts w:ascii="Consolas" w:eastAsia="Times New Roman" w:hAnsi="Consolas" w:cs="Times New Roman"/>
+                                <w:color w:val="D4D4D4"/>
+                                <w:sz w:val="21"/>
+                                <w:szCs w:val="21"/>
+                              </w:rPr>
+                              <w:t>ora</w:t>
+                            </w:r>
+                            <w:r>
+                              <w:rPr>
+                                <w:rFonts w:ascii="Consolas" w:eastAsia="Times New Roman" w:hAnsi="Consolas" w:cs="Times New Roman"/>
+                                <w:color w:val="D4D4D4"/>
+                                <w:sz w:val="21"/>
+                                <w:szCs w:val="21"/>
+                              </w:rPr>
+                              <w:t>n</w:t>
+                            </w:r>
+                            <w:r>
+                              <w:rPr>
+                                <w:rFonts w:ascii="Consolas" w:eastAsia="Times New Roman" w:hAnsi="Consolas" w:cs="Times New Roman"/>
+                                <w:color w:val="D4D4D4"/>
+                                <w:sz w:val="21"/>
+                                <w:szCs w:val="21"/>
+                              </w:rPr>
+                              <w:t>ge</w:t>
+                            </w:r>
+                            <w:r>
+                              <w:rPr>
+                                <w:rFonts w:ascii="Consolas" w:eastAsia="Times New Roman" w:hAnsi="Consolas" w:cs="Times New Roman"/>
+                                <w:color w:val="D4D4D4"/>
+                                <w:sz w:val="21"/>
+                                <w:szCs w:val="21"/>
+                              </w:rPr>
+                              <w:t xml:space="preserve"> </w:t>
+                            </w:r>
+                            <w:r>
+                              <w:rPr>
+                                <w:rFonts w:ascii="Consolas" w:eastAsia="Times New Roman" w:hAnsi="Consolas" w:cs="Times New Roman"/>
+                                <w:color w:val="D4D4D4"/>
+                                <w:sz w:val="21"/>
+                                <w:szCs w:val="21"/>
+                              </w:rPr>
+                              <w:t>_s);</w:t>
+                            </w:r>
+                          </w:p>
+                          <w:p>
+                            <w:pPr>
+                              <w:shd w:val="clear" w:color="auto" w:fill="1E1E1E"/>
+                              <w:spacing w:after="0" w:line="285" w:lineRule="atLeast"/>
+                              <w:rPr>
+                                <w:rFonts w:ascii="Consolas" w:eastAsia="Times New Roman" w:hAnsi="Consolas" w:cs="Times New Roman"/>
+                                <w:color w:val="D4D4D4"/>
+                                <w:sz w:val="21"/>
+                                <w:szCs w:val="21"/>
+                              </w:rPr>
+                            </w:pPr>
+                            <w:r>
+                              <w:rPr>
+                                <w:rFonts w:ascii="Consolas" w:eastAsia="Times New Roman" w:hAnsi="Consolas" w:cs="Times New Roman"/>
+                                <w:color w:val="D4D4D4"/>
+                                <w:sz w:val="21"/>
+                                <w:szCs w:val="21"/>
+                              </w:rPr>
+                              <w:t>    </w:t>
+                            </w:r>
+                            <w:r>
+                              <w:rPr>
+                                <w:rFonts w:ascii="Consolas" w:eastAsia="Times New Roman" w:hAnsi="Consolas" w:cs="Times New Roman"/>
+                                <w:color w:val="DCDCAA"/>
+                                <w:sz w:val="21"/>
+                                <w:szCs w:val="21"/>
+                              </w:rPr>
+                              <w:t>down</w:t>
+                            </w:r>
+                            <w:r>
+                              <w:rPr>
+                                <w:rFonts w:ascii="Consolas" w:eastAsia="Times New Roman" w:hAnsi="Consolas" w:cs="Times New Roman"/>
+                                <w:color w:val="D4D4D4"/>
+                                <w:sz w:val="21"/>
+                                <w:szCs w:val="21"/>
+                              </w:rPr>
+                              <w:t>(umbrela_s</w:t>
+                            </w:r>
+                            <w:proofErr w:type="gramStart"/>
+                            <w:r>
+                              <w:rPr>
+                                <w:rFonts w:ascii="Consolas" w:eastAsia="Times New Roman" w:hAnsi="Consolas" w:cs="Times New Roman"/>
+                                <w:color w:val="D4D4D4"/>
+                                <w:sz w:val="21"/>
+                                <w:szCs w:val="21"/>
+                              </w:rPr>
+                              <w:t>);</w:t>
+                            </w:r>
+                            <w:proofErr w:type="gramEnd"/>
+                          </w:p>
+                          <w:p>
+                            <w:pPr>
+                              <w:shd w:val="clear" w:color="auto" w:fill="1E1E1E"/>
+                              <w:spacing w:after="0" w:line="285" w:lineRule="atLeast"/>
+                              <w:rPr>
+                                <w:rFonts w:ascii="Consolas" w:eastAsia="Times New Roman" w:hAnsi="Consolas" w:cs="Times New Roman"/>
+                                <w:color w:val="D4D4D4"/>
+                                <w:sz w:val="21"/>
+                                <w:szCs w:val="21"/>
+                              </w:rPr>
+                            </w:pPr>
+                            <w:r>
+                              <w:rPr>
+                                <w:rFonts w:ascii="Consolas" w:eastAsia="Times New Roman" w:hAnsi="Consolas" w:cs="Times New Roman"/>
+                                <w:color w:val="D4D4D4"/>
+                                <w:sz w:val="21"/>
+                                <w:szCs w:val="21"/>
+                              </w:rPr>
+                              <w:t>    </w:t>
+                            </w:r>
+                            <w:proofErr w:type="gramStart"/>
+                            <w:r>
+                              <w:rPr>
+                                <w:rFonts w:ascii="Consolas" w:eastAsia="Times New Roman" w:hAnsi="Consolas" w:cs="Times New Roman"/>
+                                <w:color w:val="DCDCAA"/>
+                                <w:sz w:val="21"/>
+                                <w:szCs w:val="21"/>
+                              </w:rPr>
+                              <w:t>down</w:t>
+                            </w:r>
+                            <w:r>
+                              <w:rPr>
+                                <w:rFonts w:ascii="Consolas" w:eastAsia="Times New Roman" w:hAnsi="Consolas" w:cs="Times New Roman"/>
+                                <w:color w:val="D4D4D4"/>
+                                <w:sz w:val="21"/>
+                                <w:szCs w:val="21"/>
+                              </w:rPr>
+                              <w:t>(</w:t>
+                            </w:r>
+                            <w:proofErr w:type="gramEnd"/>
+                            <w:r>
+                              <w:rPr>
+                                <w:rFonts w:ascii="Consolas" w:eastAsia="Times New Roman" w:hAnsi="Consolas" w:cs="Times New Roman"/>
+                                <w:color w:val="D4D4D4"/>
+                                <w:sz w:val="21"/>
+                                <w:szCs w:val="21"/>
+                              </w:rPr>
+                              <w:t>ora</w:t>
+                            </w:r>
+                            <w:r>
+                              <w:rPr>
+                                <w:rFonts w:ascii="Consolas" w:eastAsia="Times New Roman" w:hAnsi="Consolas" w:cs="Times New Roman"/>
+                                <w:color w:val="D4D4D4"/>
+                                <w:sz w:val="21"/>
+                                <w:szCs w:val="21"/>
+                              </w:rPr>
+                              <w:t>n</w:t>
+                            </w:r>
+                            <w:r>
+                              <w:rPr>
+                                <w:rFonts w:ascii="Consolas" w:eastAsia="Times New Roman" w:hAnsi="Consolas" w:cs="Times New Roman"/>
+                                <w:color w:val="D4D4D4"/>
+                                <w:sz w:val="21"/>
+                                <w:szCs w:val="21"/>
+                              </w:rPr>
+                              <w:t>ge</w:t>
+                            </w:r>
+                            <w:r>
+                              <w:rPr>
+                                <w:rFonts w:ascii="Consolas" w:eastAsia="Times New Roman" w:hAnsi="Consolas" w:cs="Times New Roman"/>
+                                <w:color w:val="D4D4D4"/>
+                                <w:sz w:val="21"/>
+                                <w:szCs w:val="21"/>
+                              </w:rPr>
+                              <w:t xml:space="preserve"> </w:t>
+                            </w:r>
+                            <w:r>
+                              <w:rPr>
+                                <w:rFonts w:ascii="Consolas" w:eastAsia="Times New Roman" w:hAnsi="Consolas" w:cs="Times New Roman"/>
+                                <w:color w:val="D4D4D4"/>
+                                <w:sz w:val="21"/>
+                                <w:szCs w:val="21"/>
+                              </w:rPr>
+                              <w:t>_s);</w:t>
+                            </w:r>
+                          </w:p>
+                          <w:p>
+                            <w:pPr>
+                              <w:shd w:val="clear" w:color="auto" w:fill="1E1E1E"/>
+                              <w:spacing w:after="0" w:line="285" w:lineRule="atLeast"/>
+                              <w:rPr>
+                                <w:rFonts w:ascii="Consolas" w:eastAsia="Times New Roman" w:hAnsi="Consolas" w:cs="Times New Roman"/>
+                                <w:color w:val="D4D4D4"/>
+                                <w:sz w:val="21"/>
+                                <w:szCs w:val="21"/>
+                              </w:rPr>
+                            </w:pPr>
+                            <w:r>
+                              <w:rPr>
+                                <w:rFonts w:ascii="Consolas" w:eastAsia="Times New Roman" w:hAnsi="Consolas" w:cs="Times New Roman"/>
+                                <w:color w:val="D4D4D4"/>
+                                <w:sz w:val="21"/>
+                                <w:szCs w:val="21"/>
+                              </w:rPr>
+                              <w:t>    </w:t>
+                            </w:r>
+                            <w:r>
+                              <w:rPr>
+                                <w:rFonts w:ascii="Consolas" w:eastAsia="Times New Roman" w:hAnsi="Consolas" w:cs="Times New Roman"/>
+                                <w:color w:val="DCDCAA"/>
+                                <w:sz w:val="21"/>
+                                <w:szCs w:val="21"/>
+                              </w:rPr>
+                              <w:t>serve_if_</w:t>
+                            </w:r>
+                            <w:proofErr w:type="gramStart"/>
+                            <w:r>
+                              <w:rPr>
+                                <w:rFonts w:ascii="Consolas" w:eastAsia="Times New Roman" w:hAnsi="Consolas" w:cs="Times New Roman"/>
+                                <w:color w:val="DCDCAA"/>
+                                <w:sz w:val="21"/>
+                                <w:szCs w:val="21"/>
+                              </w:rPr>
+                              <w:t>ready</w:t>
+                            </w:r>
+                            <w:r>
+                              <w:rPr>
+                                <w:rFonts w:ascii="Consolas" w:eastAsia="Times New Roman" w:hAnsi="Consolas" w:cs="Times New Roman"/>
+                                <w:color w:val="D4D4D4"/>
+                                <w:sz w:val="21"/>
+                                <w:szCs w:val="21"/>
+                              </w:rPr>
+                              <w:t>(</w:t>
+                            </w:r>
+                            <w:proofErr w:type="gramEnd"/>
+                            <w:r>
+                              <w:rPr>
+                                <w:rFonts w:ascii="Consolas" w:eastAsia="Times New Roman" w:hAnsi="Consolas" w:cs="Times New Roman"/>
+                                <w:color w:val="D4D4D4"/>
+                                <w:sz w:val="21"/>
+                                <w:szCs w:val="21"/>
+                              </w:rPr>
+                              <w:t>);</w:t>
+                            </w:r>
+                          </w:p>
+                          <w:p>
+                            <w:pPr>
+                              <w:shd w:val="clear" w:color="auto" w:fill="1E1E1E"/>
+                              <w:spacing w:after="0" w:line="285" w:lineRule="atLeast"/>
+                              <w:rPr>
+                                <w:rFonts w:ascii="Consolas" w:eastAsia="Times New Roman" w:hAnsi="Consolas" w:cs="Times New Roman"/>
+                                <w:color w:val="D4D4D4"/>
+                                <w:sz w:val="21"/>
+                                <w:szCs w:val="21"/>
+                              </w:rPr>
+                            </w:pPr>
+                            <w:r>
+                              <w:rPr>
+                                <w:rFonts w:ascii="Consolas" w:eastAsia="Times New Roman" w:hAnsi="Consolas" w:cs="Times New Roman"/>
+                                <w:color w:val="D4D4D4"/>
+                                <w:sz w:val="21"/>
+                                <w:szCs w:val="21"/>
+                              </w:rPr>
+                              <w:t>    </w:t>
+                            </w:r>
+                            <w:proofErr w:type="gramStart"/>
+                            <w:r>
+                              <w:rPr>
+                                <w:rFonts w:ascii="Consolas" w:eastAsia="Times New Roman" w:hAnsi="Consolas" w:cs="Times New Roman"/>
+                                <w:color w:val="DCDCAA"/>
+                                <w:sz w:val="21"/>
+                                <w:szCs w:val="21"/>
+                              </w:rPr>
+                              <w:t>up</w:t>
+                            </w:r>
+                            <w:r>
+                              <w:rPr>
+                                <w:rFonts w:ascii="Consolas" w:eastAsia="Times New Roman" w:hAnsi="Consolas" w:cs="Times New Roman"/>
+                                <w:color w:val="D4D4D4"/>
+                                <w:sz w:val="21"/>
+                                <w:szCs w:val="21"/>
+                              </w:rPr>
+                              <w:t>(</w:t>
+                            </w:r>
+                            <w:proofErr w:type="gramEnd"/>
+                            <w:r>
+                              <w:rPr>
+                                <w:rFonts w:ascii="Consolas" w:eastAsia="Times New Roman" w:hAnsi="Consolas" w:cs="Times New Roman"/>
+                                <w:color w:val="D4D4D4"/>
+                                <w:sz w:val="21"/>
+                                <w:szCs w:val="21"/>
+                              </w:rPr>
+                              <w:t>ora</w:t>
+                            </w:r>
+                            <w:r>
+                              <w:rPr>
+                                <w:rFonts w:ascii="Consolas" w:eastAsia="Times New Roman" w:hAnsi="Consolas" w:cs="Times New Roman"/>
+                                <w:color w:val="D4D4D4"/>
+                                <w:sz w:val="21"/>
+                                <w:szCs w:val="21"/>
+                              </w:rPr>
+                              <w:t>n</w:t>
+                            </w:r>
+                            <w:r>
+                              <w:rPr>
+                                <w:rFonts w:ascii="Consolas" w:eastAsia="Times New Roman" w:hAnsi="Consolas" w:cs="Times New Roman"/>
+                                <w:color w:val="D4D4D4"/>
+                                <w:sz w:val="21"/>
+                                <w:szCs w:val="21"/>
+                              </w:rPr>
+                              <w:t>ge</w:t>
+                            </w:r>
+                            <w:r>
+                              <w:rPr>
+                                <w:rFonts w:ascii="Consolas" w:eastAsia="Times New Roman" w:hAnsi="Consolas" w:cs="Times New Roman"/>
+                                <w:color w:val="D4D4D4"/>
+                                <w:sz w:val="21"/>
+                                <w:szCs w:val="21"/>
+                              </w:rPr>
+                              <w:t xml:space="preserve"> </w:t>
+                            </w:r>
+                            <w:r>
+                              <w:rPr>
+                                <w:rFonts w:ascii="Consolas" w:eastAsia="Times New Roman" w:hAnsi="Consolas" w:cs="Times New Roman"/>
+                                <w:color w:val="D4D4D4"/>
+                                <w:sz w:val="21"/>
+                                <w:szCs w:val="21"/>
+                              </w:rPr>
+                              <w:t>_s);</w:t>
+                            </w:r>
+                          </w:p>
+                          <w:p>
+                            <w:pPr>
+                              <w:shd w:val="clear" w:color="auto" w:fill="1E1E1E"/>
+                              <w:spacing w:after="0" w:line="285" w:lineRule="atLeast"/>
+                              <w:rPr>
+                                <w:rFonts w:ascii="Consolas" w:eastAsia="Times New Roman" w:hAnsi="Consolas" w:cs="Times New Roman"/>
+                                <w:color w:val="D4D4D4"/>
+                                <w:sz w:val="21"/>
+                                <w:szCs w:val="21"/>
+                              </w:rPr>
+                            </w:pPr>
+                            <w:r>
+                              <w:rPr>
+                                <w:rFonts w:ascii="Consolas" w:eastAsia="Times New Roman" w:hAnsi="Consolas" w:cs="Times New Roman"/>
+                                <w:color w:val="D4D4D4"/>
+                                <w:sz w:val="21"/>
+                                <w:szCs w:val="21"/>
+                              </w:rPr>
+                              <w:t>    </w:t>
+                            </w:r>
+                            <w:r>
+                              <w:rPr>
+                                <w:rFonts w:ascii="Consolas" w:eastAsia="Times New Roman" w:hAnsi="Consolas" w:cs="Times New Roman"/>
+                                <w:color w:val="DCDCAA"/>
+                                <w:sz w:val="21"/>
+                                <w:szCs w:val="21"/>
+                              </w:rPr>
+                              <w:t>up</w:t>
+                            </w:r>
+                            <w:r>
+                              <w:rPr>
+                                <w:rFonts w:ascii="Consolas" w:eastAsia="Times New Roman" w:hAnsi="Consolas" w:cs="Times New Roman"/>
+                                <w:color w:val="D4D4D4"/>
+                                <w:sz w:val="21"/>
+                                <w:szCs w:val="21"/>
+                              </w:rPr>
+                              <w:t>(umbrela_s</w:t>
+                            </w:r>
+                            <w:proofErr w:type="gramStart"/>
+                            <w:r>
+                              <w:rPr>
+                                <w:rFonts w:ascii="Consolas" w:eastAsia="Times New Roman" w:hAnsi="Consolas" w:cs="Times New Roman"/>
+                                <w:color w:val="D4D4D4"/>
+                                <w:sz w:val="21"/>
+                                <w:szCs w:val="21"/>
+                              </w:rPr>
+                              <w:t>);</w:t>
+                            </w:r>
+                            <w:proofErr w:type="gramEnd"/>
+                          </w:p>
+                          <w:p>
+                            <w:pPr>
+                              <w:shd w:val="clear" w:color="auto" w:fill="1E1E1E"/>
+                              <w:spacing w:after="0" w:line="285" w:lineRule="atLeast"/>
+                              <w:rPr>
+                                <w:rFonts w:ascii="Consolas" w:eastAsia="Times New Roman" w:hAnsi="Consolas" w:cs="Times New Roman"/>
+                                <w:color w:val="D4D4D4"/>
+                                <w:sz w:val="21"/>
+                                <w:szCs w:val="21"/>
+                              </w:rPr>
+                            </w:pPr>
+                            <w:r>
+                              <w:rPr>
+                                <w:rFonts w:ascii="Consolas" w:eastAsia="Times New Roman" w:hAnsi="Consolas" w:cs="Times New Roman"/>
+                                <w:color w:val="D4D4D4"/>
+                                <w:sz w:val="21"/>
+                                <w:szCs w:val="21"/>
+                              </w:rPr>
+                              <w:t>}</w:t>
+                            </w:r>
+                          </w:p>
+                          <w:p>
+                            <w:pPr>
+                              <w:shd w:val="clear" w:color="auto" w:fill="1E1E1E"/>
+                              <w:spacing w:after="0" w:line="285" w:lineRule="atLeast"/>
+                              <w:rPr>
+                                <w:rFonts w:ascii="Consolas" w:eastAsia="Times New Roman" w:hAnsi="Consolas" w:cs="Times New Roman"/>
+                                <w:color w:val="D4D4D4"/>
+                                <w:sz w:val="21"/>
+                                <w:szCs w:val="21"/>
+                              </w:rPr>
+                            </w:pPr>
+                          </w:p>
+                          <w:p>
+                            <w:pPr>
+                              <w:shd w:val="clear" w:color="auto" w:fill="1E1E1E"/>
+                              <w:spacing w:after="0" w:line="285" w:lineRule="atLeast"/>
+                              <w:rPr>
+                                <w:rFonts w:ascii="Consolas" w:eastAsia="Times New Roman" w:hAnsi="Consolas" w:cs="Times New Roman"/>
+                                <w:color w:val="D4D4D4"/>
+                                <w:sz w:val="21"/>
+                                <w:szCs w:val="21"/>
+                              </w:rPr>
+                            </w:pPr>
+                            <w:r>
+                              <w:rPr>
+                                <w:rFonts w:ascii="Consolas" w:eastAsia="Times New Roman" w:hAnsi="Consolas" w:cs="Times New Roman"/>
+                                <w:color w:val="569CD6"/>
+                                <w:sz w:val="21"/>
+                                <w:szCs w:val="21"/>
+                              </w:rPr>
+                              <w:t>void</w:t>
+                            </w:r>
+                            <w:r>
+                              <w:rPr>
+                                <w:rFonts w:ascii="Consolas" w:eastAsia="Times New Roman" w:hAnsi="Consolas" w:cs="Times New Roman"/>
+                                <w:color w:val="D4D4D4"/>
+                                <w:sz w:val="21"/>
+                                <w:szCs w:val="21"/>
+                              </w:rPr>
+                              <w:t> </w:t>
+                            </w:r>
+                            <w:r>
+                              <w:rPr>
+                                <w:rFonts w:ascii="Consolas" w:eastAsia="Times New Roman" w:hAnsi="Consolas" w:cs="Times New Roman"/>
+                                <w:color w:val="DCDCAA"/>
+                                <w:sz w:val="21"/>
+                                <w:szCs w:val="21"/>
+                              </w:rPr>
+                              <w:t>put_</w:t>
+                            </w:r>
+                            <w:proofErr w:type="gramStart"/>
+                            <w:r>
+                              <w:rPr>
+                                <w:rFonts w:ascii="Consolas" w:eastAsia="Times New Roman" w:hAnsi="Consolas" w:cs="Times New Roman"/>
+                                <w:color w:val="DCDCAA"/>
+                                <w:sz w:val="21"/>
+                                <w:szCs w:val="21"/>
+                              </w:rPr>
+                              <w:t>umbrella</w:t>
+                            </w:r>
+                            <w:r>
+                              <w:rPr>
+                                <w:rFonts w:ascii="Consolas" w:eastAsia="Times New Roman" w:hAnsi="Consolas" w:cs="Times New Roman"/>
+                                <w:color w:val="D4D4D4"/>
+                                <w:sz w:val="21"/>
+                                <w:szCs w:val="21"/>
+                              </w:rPr>
+                              <w:t>(</w:t>
+                            </w:r>
+                            <w:proofErr w:type="gramEnd"/>
+                            <w:r>
+                              <w:rPr>
+                                <w:rFonts w:ascii="Consolas" w:eastAsia="Times New Roman" w:hAnsi="Consolas" w:cs="Times New Roman"/>
+                                <w:color w:val="D4D4D4"/>
+                                <w:sz w:val="21"/>
+                                <w:szCs w:val="21"/>
+                              </w:rPr>
+                              <w:t>){</w:t>
+                            </w:r>
+                          </w:p>
+                          <w:p>
+                            <w:pPr>
+                              <w:shd w:val="clear" w:color="auto" w:fill="1E1E1E"/>
+                              <w:spacing w:after="0" w:line="285" w:lineRule="atLeast"/>
+                              <w:rPr>
+                                <w:rFonts w:ascii="Consolas" w:eastAsia="Times New Roman" w:hAnsi="Consolas" w:cs="Times New Roman"/>
+                                <w:color w:val="D4D4D4"/>
+                                <w:sz w:val="21"/>
+                                <w:szCs w:val="21"/>
+                              </w:rPr>
+                            </w:pPr>
+                            <w:r>
+                              <w:rPr>
+                                <w:rFonts w:ascii="Consolas" w:eastAsia="Times New Roman" w:hAnsi="Consolas" w:cs="Times New Roman"/>
+                                <w:color w:val="D4D4D4"/>
+                                <w:sz w:val="21"/>
+                                <w:szCs w:val="21"/>
+                              </w:rPr>
+                              <w:t>    </w:t>
+                            </w:r>
+                            <w:r>
+                              <w:rPr>
+                                <w:rFonts w:ascii="Consolas" w:eastAsia="Times New Roman" w:hAnsi="Consolas" w:cs="Times New Roman"/>
+                                <w:color w:val="9CDCFE"/>
+                                <w:sz w:val="21"/>
+                                <w:szCs w:val="21"/>
+                              </w:rPr>
+                              <w:t>g</w:t>
+                            </w:r>
+                            <w:r>
+                              <w:rPr>
+                                <w:rFonts w:ascii="Consolas" w:eastAsia="Times New Roman" w:hAnsi="Consolas" w:cs="Times New Roman"/>
+                                <w:color w:val="D4D4D4"/>
+                                <w:sz w:val="21"/>
+                                <w:szCs w:val="21"/>
+                              </w:rPr>
+                              <w:t>.</w:t>
+                            </w:r>
+                            <w:r>
+                              <w:rPr>
+                                <w:rFonts w:ascii="Consolas" w:eastAsia="Times New Roman" w:hAnsi="Consolas" w:cs="Times New Roman"/>
+                                <w:color w:val="DCDCAA"/>
+                                <w:sz w:val="21"/>
+                                <w:szCs w:val="21"/>
+                              </w:rPr>
+                              <w:t>add</w:t>
+                            </w:r>
+                            <w:r>
+                              <w:rPr>
+                                <w:rFonts w:ascii="Consolas" w:eastAsia="Times New Roman" w:hAnsi="Consolas" w:cs="Times New Roman"/>
+                                <w:color w:val="D4D4D4"/>
+                                <w:sz w:val="21"/>
+                                <w:szCs w:val="21"/>
+                              </w:rPr>
+                              <w:t>(umbrela</w:t>
+                            </w:r>
+                            <w:proofErr w:type="gramStart"/>
+                            <w:r>
+                              <w:rPr>
+                                <w:rFonts w:ascii="Consolas" w:eastAsia="Times New Roman" w:hAnsi="Consolas" w:cs="Times New Roman"/>
+                                <w:color w:val="D4D4D4"/>
+                                <w:sz w:val="21"/>
+                                <w:szCs w:val="21"/>
+                              </w:rPr>
+                              <w:t>);</w:t>
+                            </w:r>
+                            <w:proofErr w:type="gramEnd"/>
+                          </w:p>
+                          <w:p>
+                            <w:pPr>
+                              <w:shd w:val="clear" w:color="auto" w:fill="1E1E1E"/>
+                              <w:spacing w:after="0" w:line="285" w:lineRule="atLeast"/>
+                              <w:rPr>
+                                <w:rFonts w:ascii="Consolas" w:eastAsia="Times New Roman" w:hAnsi="Consolas" w:cs="Times New Roman"/>
+                                <w:color w:val="D4D4D4"/>
+                                <w:sz w:val="21"/>
+                                <w:szCs w:val="21"/>
+                              </w:rPr>
+                            </w:pPr>
+                            <w:r>
+                              <w:rPr>
+                                <w:rFonts w:ascii="Consolas" w:eastAsia="Times New Roman" w:hAnsi="Consolas" w:cs="Times New Roman"/>
+                                <w:color w:val="D4D4D4"/>
+                                <w:sz w:val="21"/>
+                                <w:szCs w:val="21"/>
+                              </w:rPr>
+                              <w:t>    </w:t>
+                            </w:r>
+                            <w:r>
+                              <w:rPr>
+                                <w:rFonts w:ascii="Consolas" w:eastAsia="Times New Roman" w:hAnsi="Consolas" w:cs="Times New Roman"/>
+                                <w:color w:val="DCDCAA"/>
+                                <w:sz w:val="21"/>
+                                <w:szCs w:val="21"/>
+                              </w:rPr>
+                              <w:t>up</w:t>
+                            </w:r>
+                            <w:r>
+                              <w:rPr>
+                                <w:rFonts w:ascii="Consolas" w:eastAsia="Times New Roman" w:hAnsi="Consolas" w:cs="Times New Roman"/>
+                                <w:color w:val="D4D4D4"/>
+                                <w:sz w:val="21"/>
+                                <w:szCs w:val="21"/>
+                              </w:rPr>
+                              <w:t>(umbrela_s</w:t>
+                            </w:r>
+                            <w:proofErr w:type="gramStart"/>
+                            <w:r>
+                              <w:rPr>
+                                <w:rFonts w:ascii="Consolas" w:eastAsia="Times New Roman" w:hAnsi="Consolas" w:cs="Times New Roman"/>
+                                <w:color w:val="D4D4D4"/>
+                                <w:sz w:val="21"/>
+                                <w:szCs w:val="21"/>
+                              </w:rPr>
+                              <w:t>);</w:t>
+                            </w:r>
+                            <w:proofErr w:type="gramEnd"/>
+                          </w:p>
+                          <w:p>
+                            <w:pPr>
+                              <w:shd w:val="clear" w:color="auto" w:fill="1E1E1E"/>
+                              <w:spacing w:after="0" w:line="285" w:lineRule="atLeast"/>
+                              <w:rPr>
+                                <w:rFonts w:ascii="Consolas" w:eastAsia="Times New Roman" w:hAnsi="Consolas" w:cs="Times New Roman"/>
+                                <w:color w:val="D4D4D4"/>
+                                <w:sz w:val="21"/>
+                                <w:szCs w:val="21"/>
+                              </w:rPr>
+                            </w:pPr>
+                            <w:r>
+                              <w:rPr>
+                                <w:rFonts w:ascii="Consolas" w:eastAsia="Times New Roman" w:hAnsi="Consolas" w:cs="Times New Roman"/>
+                                <w:color w:val="D4D4D4"/>
+                                <w:sz w:val="21"/>
+                                <w:szCs w:val="21"/>
+                              </w:rPr>
+                              <w:t>    </w:t>
+                            </w:r>
+                            <w:proofErr w:type="gramStart"/>
+                            <w:r>
+                              <w:rPr>
+                                <w:rFonts w:ascii="Consolas" w:eastAsia="Times New Roman" w:hAnsi="Consolas" w:cs="Times New Roman"/>
+                                <w:color w:val="DCDCAA"/>
+                                <w:sz w:val="21"/>
+                                <w:szCs w:val="21"/>
+                              </w:rPr>
+                              <w:t>down</w:t>
+                            </w:r>
+                            <w:r>
+                              <w:rPr>
+                                <w:rFonts w:ascii="Consolas" w:eastAsia="Times New Roman" w:hAnsi="Consolas" w:cs="Times New Roman"/>
+                                <w:color w:val="D4D4D4"/>
+                                <w:sz w:val="21"/>
+                                <w:szCs w:val="21"/>
+                              </w:rPr>
+                              <w:t>(</w:t>
+                            </w:r>
+                            <w:proofErr w:type="gramEnd"/>
+                            <w:r>
+                              <w:rPr>
+                                <w:rFonts w:ascii="Consolas" w:eastAsia="Times New Roman" w:hAnsi="Consolas" w:cs="Times New Roman"/>
+                                <w:color w:val="D4D4D4"/>
+                                <w:sz w:val="21"/>
+                                <w:szCs w:val="21"/>
+                              </w:rPr>
+                              <w:t>ora</w:t>
+                            </w:r>
+                            <w:r>
+                              <w:rPr>
+                                <w:rFonts w:ascii="Consolas" w:eastAsia="Times New Roman" w:hAnsi="Consolas" w:cs="Times New Roman"/>
+                                <w:color w:val="D4D4D4"/>
+                                <w:sz w:val="21"/>
+                                <w:szCs w:val="21"/>
+                              </w:rPr>
+                              <w:t>n</w:t>
+                            </w:r>
+                            <w:r>
+                              <w:rPr>
+                                <w:rFonts w:ascii="Consolas" w:eastAsia="Times New Roman" w:hAnsi="Consolas" w:cs="Times New Roman"/>
+                                <w:color w:val="D4D4D4"/>
+                                <w:sz w:val="21"/>
+                                <w:szCs w:val="21"/>
+                              </w:rPr>
+                              <w:t>ge</w:t>
+                            </w:r>
+                            <w:r>
+                              <w:rPr>
+                                <w:rFonts w:ascii="Consolas" w:eastAsia="Times New Roman" w:hAnsi="Consolas" w:cs="Times New Roman"/>
+                                <w:color w:val="D4D4D4"/>
+                                <w:sz w:val="21"/>
+                                <w:szCs w:val="21"/>
+                              </w:rPr>
+                              <w:t xml:space="preserve"> </w:t>
+                            </w:r>
+                            <w:r>
+                              <w:rPr>
+                                <w:rFonts w:ascii="Consolas" w:eastAsia="Times New Roman" w:hAnsi="Consolas" w:cs="Times New Roman"/>
+                                <w:color w:val="D4D4D4"/>
+                                <w:sz w:val="21"/>
+                                <w:szCs w:val="21"/>
+                              </w:rPr>
+                              <w:t>_s);</w:t>
+                            </w:r>
+                          </w:p>
+                          <w:p>
+                            <w:pPr>
+                              <w:shd w:val="clear" w:color="auto" w:fill="1E1E1E"/>
+                              <w:spacing w:after="0" w:line="285" w:lineRule="atLeast"/>
+                              <w:rPr>
+                                <w:rFonts w:ascii="Consolas" w:eastAsia="Times New Roman" w:hAnsi="Consolas" w:cs="Times New Roman"/>
+                                <w:color w:val="D4D4D4"/>
+                                <w:sz w:val="21"/>
+                                <w:szCs w:val="21"/>
+                              </w:rPr>
+                            </w:pPr>
+                            <w:r>
+                              <w:rPr>
+                                <w:rFonts w:ascii="Consolas" w:eastAsia="Times New Roman" w:hAnsi="Consolas" w:cs="Times New Roman"/>
+                                <w:color w:val="D4D4D4"/>
+                                <w:sz w:val="21"/>
+                                <w:szCs w:val="21"/>
+                              </w:rPr>
+                              <w:t>    </w:t>
+                            </w:r>
+                            <w:r>
+                              <w:rPr>
+                                <w:rFonts w:ascii="Consolas" w:eastAsia="Times New Roman" w:hAnsi="Consolas" w:cs="Times New Roman"/>
+                                <w:color w:val="DCDCAA"/>
+                                <w:sz w:val="21"/>
+                                <w:szCs w:val="21"/>
+                              </w:rPr>
+                              <w:t>down</w:t>
+                            </w:r>
+                            <w:r>
+                              <w:rPr>
+                                <w:rFonts w:ascii="Consolas" w:eastAsia="Times New Roman" w:hAnsi="Consolas" w:cs="Times New Roman"/>
+                                <w:color w:val="D4D4D4"/>
+                                <w:sz w:val="21"/>
+                                <w:szCs w:val="21"/>
+                              </w:rPr>
+                              <w:t>(umbrela_s</w:t>
+                            </w:r>
+                            <w:proofErr w:type="gramStart"/>
+                            <w:r>
+                              <w:rPr>
+                                <w:rFonts w:ascii="Consolas" w:eastAsia="Times New Roman" w:hAnsi="Consolas" w:cs="Times New Roman"/>
+                                <w:color w:val="D4D4D4"/>
+                                <w:sz w:val="21"/>
+                                <w:szCs w:val="21"/>
+                              </w:rPr>
+                              <w:t>);</w:t>
+                            </w:r>
+                            <w:proofErr w:type="gramEnd"/>
+                          </w:p>
+                          <w:p>
+                            <w:pPr>
+                              <w:shd w:val="clear" w:color="auto" w:fill="1E1E1E"/>
+                              <w:spacing w:after="0" w:line="285" w:lineRule="atLeast"/>
+                              <w:rPr>
+                                <w:rFonts w:ascii="Consolas" w:eastAsia="Times New Roman" w:hAnsi="Consolas" w:cs="Times New Roman"/>
+                                <w:color w:val="D4D4D4"/>
+                                <w:sz w:val="21"/>
+                                <w:szCs w:val="21"/>
+                              </w:rPr>
+                            </w:pPr>
+                            <w:r>
+                              <w:rPr>
+                                <w:rFonts w:ascii="Consolas" w:eastAsia="Times New Roman" w:hAnsi="Consolas" w:cs="Times New Roman"/>
+                                <w:color w:val="D4D4D4"/>
+                                <w:sz w:val="21"/>
+                                <w:szCs w:val="21"/>
+                              </w:rPr>
+                              <w:t>    </w:t>
+                            </w:r>
+                            <w:r>
+                              <w:rPr>
+                                <w:rFonts w:ascii="Consolas" w:eastAsia="Times New Roman" w:hAnsi="Consolas" w:cs="Times New Roman"/>
+                                <w:color w:val="DCDCAA"/>
+                                <w:sz w:val="21"/>
+                                <w:szCs w:val="21"/>
+                              </w:rPr>
+                              <w:t>serve_if_</w:t>
+                            </w:r>
+                            <w:proofErr w:type="gramStart"/>
+                            <w:r>
+                              <w:rPr>
+                                <w:rFonts w:ascii="Consolas" w:eastAsia="Times New Roman" w:hAnsi="Consolas" w:cs="Times New Roman"/>
+                                <w:color w:val="DCDCAA"/>
+                                <w:sz w:val="21"/>
+                                <w:szCs w:val="21"/>
+                              </w:rPr>
+                              <w:t>ready</w:t>
+                            </w:r>
+                            <w:r>
+                              <w:rPr>
+                                <w:rFonts w:ascii="Consolas" w:eastAsia="Times New Roman" w:hAnsi="Consolas" w:cs="Times New Roman"/>
+                                <w:color w:val="D4D4D4"/>
+                                <w:sz w:val="21"/>
+                                <w:szCs w:val="21"/>
+                              </w:rPr>
+                              <w:t>(</w:t>
+                            </w:r>
+                            <w:proofErr w:type="gramEnd"/>
+                            <w:r>
+                              <w:rPr>
+                                <w:rFonts w:ascii="Consolas" w:eastAsia="Times New Roman" w:hAnsi="Consolas" w:cs="Times New Roman"/>
+                                <w:color w:val="D4D4D4"/>
+                                <w:sz w:val="21"/>
+                                <w:szCs w:val="21"/>
+                              </w:rPr>
+                              <w:t>);</w:t>
+                            </w:r>
+                          </w:p>
+                          <w:p>
+                            <w:pPr>
+                              <w:shd w:val="clear" w:color="auto" w:fill="1E1E1E"/>
+                              <w:spacing w:after="0" w:line="285" w:lineRule="atLeast"/>
+                              <w:rPr>
+                                <w:rFonts w:ascii="Consolas" w:eastAsia="Times New Roman" w:hAnsi="Consolas" w:cs="Times New Roman"/>
+                                <w:color w:val="D4D4D4"/>
+                                <w:sz w:val="21"/>
+                                <w:szCs w:val="21"/>
+                              </w:rPr>
+                            </w:pPr>
+                            <w:r>
+                              <w:rPr>
+                                <w:rFonts w:ascii="Consolas" w:eastAsia="Times New Roman" w:hAnsi="Consolas" w:cs="Times New Roman"/>
+                                <w:color w:val="D4D4D4"/>
+                                <w:sz w:val="21"/>
+                                <w:szCs w:val="21"/>
+                              </w:rPr>
+                              <w:t>    </w:t>
+                            </w:r>
+                            <w:r>
+                              <w:rPr>
+                                <w:rFonts w:ascii="Consolas" w:eastAsia="Times New Roman" w:hAnsi="Consolas" w:cs="Times New Roman"/>
+                                <w:color w:val="DCDCAA"/>
+                                <w:sz w:val="21"/>
+                                <w:szCs w:val="21"/>
+                              </w:rPr>
+                              <w:t>up</w:t>
+                            </w:r>
+                            <w:r>
+                              <w:rPr>
+                                <w:rFonts w:ascii="Consolas" w:eastAsia="Times New Roman" w:hAnsi="Consolas" w:cs="Times New Roman"/>
+                                <w:color w:val="D4D4D4"/>
+                                <w:sz w:val="21"/>
+                                <w:szCs w:val="21"/>
+                              </w:rPr>
+                              <w:t>(umbrela_s</w:t>
+                            </w:r>
+                            <w:proofErr w:type="gramStart"/>
+                            <w:r>
+                              <w:rPr>
+                                <w:rFonts w:ascii="Consolas" w:eastAsia="Times New Roman" w:hAnsi="Consolas" w:cs="Times New Roman"/>
+                                <w:color w:val="D4D4D4"/>
+                                <w:sz w:val="21"/>
+                                <w:szCs w:val="21"/>
+                              </w:rPr>
+                              <w:t>);</w:t>
+                            </w:r>
+                            <w:proofErr w:type="gramEnd"/>
+                          </w:p>
+                          <w:p>
+                            <w:pPr>
+                              <w:shd w:val="clear" w:color="auto" w:fill="1E1E1E"/>
+                              <w:spacing w:after="0" w:line="285" w:lineRule="atLeast"/>
+                              <w:rPr>
+                                <w:rFonts w:ascii="Consolas" w:eastAsia="Times New Roman" w:hAnsi="Consolas" w:cs="Times New Roman"/>
+                                <w:color w:val="D4D4D4"/>
+                                <w:sz w:val="21"/>
+                                <w:szCs w:val="21"/>
+                              </w:rPr>
+                            </w:pPr>
+                            <w:r>
+                              <w:rPr>
+                                <w:rFonts w:ascii="Consolas" w:eastAsia="Times New Roman" w:hAnsi="Consolas" w:cs="Times New Roman"/>
+                                <w:color w:val="D4D4D4"/>
+                                <w:sz w:val="21"/>
+                                <w:szCs w:val="21"/>
+                              </w:rPr>
+                              <w:t>    </w:t>
+                            </w:r>
+                            <w:proofErr w:type="gramStart"/>
+                            <w:r>
+                              <w:rPr>
+                                <w:rFonts w:ascii="Consolas" w:eastAsia="Times New Roman" w:hAnsi="Consolas" w:cs="Times New Roman"/>
+                                <w:color w:val="DCDCAA"/>
+                                <w:sz w:val="21"/>
+                                <w:szCs w:val="21"/>
+                              </w:rPr>
+                              <w:t>up</w:t>
+                            </w:r>
+                            <w:r>
+                              <w:rPr>
+                                <w:rFonts w:ascii="Consolas" w:eastAsia="Times New Roman" w:hAnsi="Consolas" w:cs="Times New Roman"/>
+                                <w:color w:val="D4D4D4"/>
+                                <w:sz w:val="21"/>
+                                <w:szCs w:val="21"/>
+                              </w:rPr>
+                              <w:t>(</w:t>
+                            </w:r>
+                            <w:proofErr w:type="gramEnd"/>
+                            <w:r>
+                              <w:rPr>
+                                <w:rFonts w:ascii="Consolas" w:eastAsia="Times New Roman" w:hAnsi="Consolas" w:cs="Times New Roman"/>
+                                <w:color w:val="D4D4D4"/>
+                                <w:sz w:val="21"/>
+                                <w:szCs w:val="21"/>
+                              </w:rPr>
+                              <w:t>ora</w:t>
+                            </w:r>
+                            <w:r>
+                              <w:rPr>
+                                <w:rFonts w:ascii="Consolas" w:eastAsia="Times New Roman" w:hAnsi="Consolas" w:cs="Times New Roman"/>
+                                <w:color w:val="D4D4D4"/>
+                                <w:sz w:val="21"/>
+                                <w:szCs w:val="21"/>
+                              </w:rPr>
+                              <w:t>n</w:t>
+                            </w:r>
+                            <w:r>
+                              <w:rPr>
+                                <w:rFonts w:ascii="Consolas" w:eastAsia="Times New Roman" w:hAnsi="Consolas" w:cs="Times New Roman"/>
+                                <w:color w:val="D4D4D4"/>
+                                <w:sz w:val="21"/>
+                                <w:szCs w:val="21"/>
+                              </w:rPr>
+                              <w:t>ge</w:t>
+                            </w:r>
+                            <w:r>
+                              <w:rPr>
+                                <w:rFonts w:ascii="Consolas" w:eastAsia="Times New Roman" w:hAnsi="Consolas" w:cs="Times New Roman"/>
+                                <w:color w:val="D4D4D4"/>
+                                <w:sz w:val="21"/>
+                                <w:szCs w:val="21"/>
+                              </w:rPr>
+                              <w:t xml:space="preserve"> </w:t>
+                            </w:r>
+                            <w:r>
+                              <w:rPr>
+                                <w:rFonts w:ascii="Consolas" w:eastAsia="Times New Roman" w:hAnsi="Consolas" w:cs="Times New Roman"/>
+                                <w:color w:val="D4D4D4"/>
+                                <w:sz w:val="21"/>
+                                <w:szCs w:val="21"/>
+                              </w:rPr>
+                              <w:t>_s);</w:t>
+                            </w:r>
+                          </w:p>
+                          <w:p>
+                            <w:pPr>
+                              <w:shd w:val="clear" w:color="auto" w:fill="1E1E1E"/>
+                              <w:spacing w:after="0" w:line="285" w:lineRule="atLeast"/>
+                              <w:rPr>
+                                <w:rFonts w:ascii="Consolas" w:eastAsia="Times New Roman" w:hAnsi="Consolas" w:cs="Times New Roman"/>
+                                <w:color w:val="D4D4D4"/>
+                                <w:sz w:val="21"/>
+                                <w:szCs w:val="21"/>
+                              </w:rPr>
+                            </w:pPr>
+                            <w:r>
+                              <w:rPr>
+                                <w:rFonts w:ascii="Consolas" w:eastAsia="Times New Roman" w:hAnsi="Consolas" w:cs="Times New Roman"/>
+                                <w:color w:val="D4D4D4"/>
+                                <w:sz w:val="21"/>
+                                <w:szCs w:val="21"/>
+                              </w:rPr>
+                              <w:t>}</w:t>
+                            </w:r>
+                          </w:p>
+                          <w:p/>
+                        </w:txbxContent>
+                      </wps:txbx>
+                      <wps:bodyPr rot="0" vert="horz" wrap="square" lIns="91440" tIns="45720" rIns="91440" bIns="45720" anchor="t" anchorCtr="0">
+                        <a:noAutofit/>
+                      </wps:bodyPr>
+                    </wps:wsp>
+                  </a:graphicData>
+                </a:graphic>
+                <wp14:sizeRelH relativeFrom="margin">
+                  <wp14:pctWidth>0</wp14:pctWidth>
+                </wp14:sizeRelH>
+                <wp14:sizeRelV relativeFrom="margin">
+                  <wp14:pctHeight>0</wp14:pctHeight>
+                </wp14:sizeRelV>
+              </wp:anchor>
+            </w:drawing>
+          </mc:Choice>
+          <mc:Fallback>
+            <w:pict>
+              <v:shapetype w14:anchorId="0626E4F6" id="_x0000_t202" coordsize="21600,21600" o:spt="202" path="m,l,21600r21600,l21600,xe">
+                <v:stroke joinstyle="miter"/>
+                <v:path gradientshapeok="t" o:connecttype="rect"/>
+              </v:shapetype>
+              <v:shape id="Text Box 2" o:spid="_x0000_s1026" type="#_x0000_t202" style="position:absolute;left:0;text-align:left;margin-left:22.8pt;margin-top:22.2pt;width:325.8pt;height:589.2pt;z-index:251659264;visibility:visible;mso-wrap-style:square;mso-width-percent:0;mso-height-percent:0;mso-wrap-distance-left:9pt;mso-wrap-distance-top:3.6pt;mso-wrap-distance-right:9pt;mso-wrap-distance-bottom:3.6pt;mso-position-horizontal:absolute;mso-position-horizontal-relative:margin;mso-position-vertical:absolute;mso-position-vertical-relative:text;mso-width-percent:0;mso-height-percent:0;mso-width-relative:margin;mso-height-relative:margin;v-text-anchor:top" o:gfxdata="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">
+                <v:textbox>
+                  <w:txbxContent>
+                    <w:p>
+                      <w:pPr>
+                        <w:shd w:val="clear" w:color="auto" w:fill="1E1E1E"/>
+                        <w:spacing w:after="0" w:line="285" w:lineRule="atLeast"/>
+                        <w:rPr>
+                          <w:rFonts w:ascii="Consolas" w:eastAsia="Times New Roman" w:hAnsi="Consolas" w:cs="Times New Roman"/>
+                          <w:color w:val="D4D4D4"/>
+                          <w:sz w:val="21"/>
+                          <w:szCs w:val="21"/>
+                        </w:rPr>
+                      </w:pPr>
+                      <w:r>
+                        <w:rPr>
+                          <w:rFonts w:ascii="Consolas" w:eastAsia="Times New Roman" w:hAnsi="Consolas" w:cs="Times New Roman"/>
+                          <w:color w:val="4EC9B0"/>
+                          <w:sz w:val="21"/>
+                          <w:szCs w:val="21"/>
+                        </w:rPr>
+                        <w:t>sem_t</w:t>
+                      </w:r>
+                      <w:r>
+                        <w:rPr>
+                          <w:rFonts w:ascii="Consolas" w:eastAsia="Times New Roman" w:hAnsi="Consolas" w:cs="Times New Roman"/>
+                          <w:color w:val="D4D4D4"/>
+                          <w:sz w:val="21"/>
+                          <w:szCs w:val="21"/>
+                        </w:rPr>
+                        <w:t> vodka_s = {</w:t>
+                      </w:r>
+                      <w:proofErr w:type="gramStart"/>
+                      <w:r>
+                        <w:rPr>
+                          <w:rFonts w:ascii="Consolas" w:eastAsia="Times New Roman" w:hAnsi="Consolas" w:cs="Times New Roman"/>
+                          <w:color w:val="D4D4D4"/>
+                          <w:sz w:val="21"/>
+                          <w:szCs w:val="21"/>
+                        </w:rPr>
+                        <w:t>};</w:t>
+                      </w:r>
+                      <w:proofErr w:type="gramEnd"/>
+                    </w:p>
+                    <w:p>
+                      <w:pPr>
+                        <w:shd w:val="clear" w:color="auto" w:fill="1E1E1E"/>
+                        <w:spacing w:after="0" w:line="285" w:lineRule="atLeast"/>
+                        <w:rPr>
+                          <w:rFonts w:ascii="Consolas" w:eastAsia="Times New Roman" w:hAnsi="Consolas" w:cs="Times New Roman"/>
+                          <w:color w:val="D4D4D4"/>
+                          <w:sz w:val="21"/>
+                          <w:szCs w:val="21"/>
+                        </w:rPr>
+                      </w:pPr>
+                      <w:r>
+                        <w:rPr>
+                          <w:rFonts w:ascii="Consolas" w:eastAsia="Times New Roman" w:hAnsi="Consolas" w:cs="Times New Roman"/>
+                          <w:color w:val="4EC9B0"/>
+                          <w:sz w:val="21"/>
+                          <w:szCs w:val="21"/>
+                        </w:rPr>
+                        <w:t>sem_t</w:t>
+                      </w:r>
+                      <w:r>
+                        <w:rPr>
+                          <w:rFonts w:ascii="Consolas" w:eastAsia="Times New Roman" w:hAnsi="Consolas" w:cs="Times New Roman"/>
+                          <w:color w:val="D4D4D4"/>
+                          <w:sz w:val="21"/>
+                          <w:szCs w:val="21"/>
+                        </w:rPr>
+                        <w:t> </w:t>
+                      </w:r>
+                      <w:r>
+                        <w:rPr>
+                          <w:rFonts w:ascii="Consolas" w:eastAsia="Times New Roman" w:hAnsi="Consolas" w:cs="Times New Roman"/>
+                          <w:color w:val="D4D4D4"/>
+                          <w:sz w:val="21"/>
+                          <w:szCs w:val="21"/>
+                        </w:rPr>
+                        <w:t>ora</w:t>
+                      </w:r>
+                      <w:r>
+                        <w:rPr>
+                          <w:rFonts w:ascii="Consolas" w:eastAsia="Times New Roman" w:hAnsi="Consolas" w:cs="Times New Roman"/>
+                          <w:color w:val="D4D4D4"/>
+                          <w:sz w:val="21"/>
+                          <w:szCs w:val="21"/>
+                        </w:rPr>
+                        <w:t>n</w:t>
+                      </w:r>
+                      <w:r>
+                        <w:rPr>
+                          <w:rFonts w:ascii="Consolas" w:eastAsia="Times New Roman" w:hAnsi="Consolas" w:cs="Times New Roman"/>
+                          <w:color w:val="D4D4D4"/>
+                          <w:sz w:val="21"/>
+                          <w:szCs w:val="21"/>
+                        </w:rPr>
+                        <w:t>ge</w:t>
+                      </w:r>
+                      <w:r>
+                        <w:rPr>
+                          <w:rFonts w:ascii="Consolas" w:eastAsia="Times New Roman" w:hAnsi="Consolas" w:cs="Times New Roman"/>
+                          <w:color w:val="D4D4D4"/>
+                          <w:sz w:val="21"/>
+                          <w:szCs w:val="21"/>
+                        </w:rPr>
+                        <w:t xml:space="preserve"> </w:t>
+                      </w:r>
+                      <w:r>
+                        <w:rPr>
+                          <w:rFonts w:ascii="Consolas" w:eastAsia="Times New Roman" w:hAnsi="Consolas" w:cs="Times New Roman"/>
+                          <w:color w:val="D4D4D4"/>
+                          <w:sz w:val="21"/>
+                          <w:szCs w:val="21"/>
+                        </w:rPr>
+                        <w:t>_s = {</w:t>
+                      </w:r>
+                      <w:proofErr w:type="gramStart"/>
+                      <w:r>
+                        <w:rPr>
+                          <w:rFonts w:ascii="Consolas" w:eastAsia="Times New Roman" w:hAnsi="Consolas" w:cs="Times New Roman"/>
+                          <w:color w:val="D4D4D4"/>
+                          <w:sz w:val="21"/>
+                          <w:szCs w:val="21"/>
+                        </w:rPr>
+                        <w:t>};</w:t>
+                      </w:r>
+                      <w:proofErr w:type="gramEnd"/>
+                    </w:p>
+                    <w:p>
+                      <w:pPr>
+                        <w:shd w:val="clear" w:color="auto" w:fill="1E1E1E"/>
+                        <w:spacing w:after="0" w:line="285" w:lineRule="atLeast"/>
+                        <w:rPr>
+                          <w:rFonts w:ascii="Consolas" w:eastAsia="Times New Roman" w:hAnsi="Consolas" w:cs="Times New Roman"/>
+                          <w:color w:val="D4D4D4"/>
+                          <w:sz w:val="21"/>
+                          <w:szCs w:val="21"/>
+                        </w:rPr>
+                      </w:pPr>
+                      <w:r>
+                        <w:rPr>
+                          <w:rFonts w:ascii="Consolas" w:eastAsia="Times New Roman" w:hAnsi="Consolas" w:cs="Times New Roman"/>
+                          <w:color w:val="4EC9B0"/>
+                          <w:sz w:val="21"/>
+                          <w:szCs w:val="21"/>
+                        </w:rPr>
+                        <w:t>sem_t</w:t>
+                      </w:r>
+                      <w:r>
+                        <w:rPr>
+                          <w:rFonts w:ascii="Consolas" w:eastAsia="Times New Roman" w:hAnsi="Consolas" w:cs="Times New Roman"/>
+                          <w:color w:val="D4D4D4"/>
+                          <w:sz w:val="21"/>
+                          <w:szCs w:val="21"/>
+                        </w:rPr>
+                        <w:t> umbrela_s = {</w:t>
+                      </w:r>
+                      <w:proofErr w:type="gramStart"/>
+                      <w:r>
+                        <w:rPr>
+                          <w:rFonts w:ascii="Consolas" w:eastAsia="Times New Roman" w:hAnsi="Consolas" w:cs="Times New Roman"/>
+                          <w:color w:val="D4D4D4"/>
+                          <w:sz w:val="21"/>
+                          <w:szCs w:val="21"/>
+                        </w:rPr>
+                        <w:t>};</w:t>
+                      </w:r>
+                      <w:proofErr w:type="gramEnd"/>
+                    </w:p>
+                    <w:p>
+                      <w:pPr>
+                        <w:shd w:val="clear" w:color="auto" w:fill="1E1E1E"/>
+                        <w:spacing w:after="0" w:line="285" w:lineRule="atLeast"/>
+                        <w:rPr>
+                          <w:rFonts w:ascii="Consolas" w:eastAsia="Times New Roman" w:hAnsi="Consolas" w:cs="Times New Roman"/>
+                          <w:color w:val="D4D4D4"/>
+                          <w:sz w:val="21"/>
+                          <w:szCs w:val="21"/>
+                        </w:rPr>
+                      </w:pPr>
+                      <w:r>
+                        <w:rPr>
+                          <w:rFonts w:ascii="Consolas" w:eastAsia="Times New Roman" w:hAnsi="Consolas" w:cs="Times New Roman"/>
+                          <w:color w:val="569CD6"/>
+                          <w:sz w:val="21"/>
+                          <w:szCs w:val="21"/>
+                        </w:rPr>
+                        <w:t>void</w:t>
+                      </w:r>
+                      <w:r>
+                        <w:rPr>
+                          <w:rFonts w:ascii="Consolas" w:eastAsia="Times New Roman" w:hAnsi="Consolas" w:cs="Times New Roman"/>
+                          <w:color w:val="D4D4D4"/>
+                          <w:sz w:val="21"/>
+                          <w:szCs w:val="21"/>
+                        </w:rPr>
+                        <w:t> </w:t>
+                      </w:r>
+                      <w:proofErr w:type="gramStart"/>
+                      <w:r>
+                        <w:rPr>
+                          <w:rFonts w:ascii="Consolas" w:eastAsia="Times New Roman" w:hAnsi="Consolas" w:cs="Times New Roman"/>
+                          <w:color w:val="DCDCAA"/>
+                          <w:sz w:val="21"/>
+                          <w:szCs w:val="21"/>
+                        </w:rPr>
+                        <w:t>init</w:t>
+                      </w:r>
+                      <w:r>
+                        <w:rPr>
+                          <w:rFonts w:ascii="Consolas" w:eastAsia="Times New Roman" w:hAnsi="Consolas" w:cs="Times New Roman"/>
+                          <w:color w:val="D4D4D4"/>
+                          <w:sz w:val="21"/>
+                          <w:szCs w:val="21"/>
+                        </w:rPr>
+                        <w:t>(</w:t>
+                      </w:r>
+                      <w:proofErr w:type="gramEnd"/>
+                      <w:r>
+                        <w:rPr>
+                          <w:rFonts w:ascii="Consolas" w:eastAsia="Times New Roman" w:hAnsi="Consolas" w:cs="Times New Roman"/>
+                          <w:color w:val="D4D4D4"/>
+                          <w:sz w:val="21"/>
+                          <w:szCs w:val="21"/>
+                        </w:rPr>
+                        <w:t>){</w:t>
+                      </w:r>
+                    </w:p>
+                    <w:p>
+                      <w:pPr>
+                        <w:shd w:val="clear" w:color="auto" w:fill="1E1E1E"/>
+                        <w:spacing w:after="0" w:line="285" w:lineRule="atLeast"/>
+                        <w:rPr>
+                          <w:rFonts w:ascii="Consolas" w:eastAsia="Times New Roman" w:hAnsi="Consolas" w:cs="Times New Roman"/>
+                          <w:color w:val="D4D4D4"/>
+                          <w:sz w:val="21"/>
+                          <w:szCs w:val="21"/>
+                        </w:rPr>
+                      </w:pPr>
+                      <w:r>
+                        <w:rPr>
+                          <w:rFonts w:ascii="Consolas" w:eastAsia="Times New Roman" w:hAnsi="Consolas" w:cs="Times New Roman"/>
+                          <w:color w:val="D4D4D4"/>
+                          <w:sz w:val="21"/>
+                          <w:szCs w:val="21"/>
+                        </w:rPr>
+                        <w:t>    </w:t>
+                      </w:r>
+                      <w:r>
+                        <w:rPr>
+                          <w:rFonts w:ascii="Consolas" w:eastAsia="Times New Roman" w:hAnsi="Consolas" w:cs="Times New Roman"/>
+                          <w:color w:val="DCDCAA"/>
+                          <w:sz w:val="21"/>
+                          <w:szCs w:val="21"/>
+                        </w:rPr>
+                        <w:t>sem_</w:t>
+                      </w:r>
+                      <w:proofErr w:type="gramStart"/>
+                      <w:r>
+                        <w:rPr>
+                          <w:rFonts w:ascii="Consolas" w:eastAsia="Times New Roman" w:hAnsi="Consolas" w:cs="Times New Roman"/>
+                          <w:color w:val="DCDCAA"/>
+                          <w:sz w:val="21"/>
+                          <w:szCs w:val="21"/>
+                        </w:rPr>
+                        <w:t>init</w:t>
+                      </w:r>
+                      <w:r>
+                        <w:rPr>
+                          <w:rFonts w:ascii="Consolas" w:eastAsia="Times New Roman" w:hAnsi="Consolas" w:cs="Times New Roman"/>
+                          <w:color w:val="D4D4D4"/>
+                          <w:sz w:val="21"/>
+                          <w:szCs w:val="21"/>
+                        </w:rPr>
+                        <w:t>(</w:t>
+                      </w:r>
+                      <w:proofErr w:type="gramEnd"/>
+                      <w:r>
+                        <w:rPr>
+                          <w:rFonts w:ascii="Consolas" w:eastAsia="Times New Roman" w:hAnsi="Consolas" w:cs="Times New Roman"/>
+                          <w:color w:val="D4D4D4"/>
+                          <w:sz w:val="21"/>
+                          <w:szCs w:val="21"/>
+                        </w:rPr>
+                        <w:t>&amp;vodka_s, </w:t>
+                      </w:r>
+                      <w:r>
+                        <w:rPr>
+                          <w:rFonts w:ascii="Consolas" w:eastAsia="Times New Roman" w:hAnsi="Consolas" w:cs="Times New Roman"/>
+                          <w:color w:val="B5CEA8"/>
+                          <w:sz w:val="21"/>
+                          <w:szCs w:val="21"/>
+                        </w:rPr>
+                        <w:t>0</w:t>
+                      </w:r>
+                      <w:r>
+                        <w:rPr>
+                          <w:rFonts w:ascii="Consolas" w:eastAsia="Times New Roman" w:hAnsi="Consolas" w:cs="Times New Roman"/>
+                          <w:color w:val="D4D4D4"/>
+                          <w:sz w:val="21"/>
+                          <w:szCs w:val="21"/>
+                        </w:rPr>
+                        <w:t>, </w:t>
+                      </w:r>
+                      <w:r>
+                        <w:rPr>
+                          <w:rFonts w:ascii="Consolas" w:eastAsia="Times New Roman" w:hAnsi="Consolas" w:cs="Times New Roman"/>
+                          <w:color w:val="B5CEA8"/>
+                          <w:sz w:val="21"/>
+                          <w:szCs w:val="21"/>
+                        </w:rPr>
+                        <w:t>0</w:t>
+                      </w:r>
+                      <w:r>
+                        <w:rPr>
+                          <w:rFonts w:ascii="Consolas" w:eastAsia="Times New Roman" w:hAnsi="Consolas" w:cs="Times New Roman"/>
+                          <w:color w:val="D4D4D4"/>
+                          <w:sz w:val="21"/>
+                          <w:szCs w:val="21"/>
+                        </w:rPr>
+                        <w:t>);</w:t>
+                      </w:r>
+                    </w:p>
+                    <w:p>
+                      <w:pPr>
+                        <w:shd w:val="clear" w:color="auto" w:fill="1E1E1E"/>
+                        <w:spacing w:after="0" w:line="285" w:lineRule="atLeast"/>
+                        <w:rPr>
+                          <w:rFonts w:ascii="Consolas" w:eastAsia="Times New Roman" w:hAnsi="Consolas" w:cs="Times New Roman"/>
+                          <w:color w:val="D4D4D4"/>
+                          <w:sz w:val="21"/>
+                          <w:szCs w:val="21"/>
+                        </w:rPr>
+                      </w:pPr>
+                      <w:r>
+                        <w:rPr>
+                          <w:rFonts w:ascii="Consolas" w:eastAsia="Times New Roman" w:hAnsi="Consolas" w:cs="Times New Roman"/>
+                          <w:color w:val="D4D4D4"/>
+                          <w:sz w:val="21"/>
+                          <w:szCs w:val="21"/>
+                        </w:rPr>
+                        <w:t>    </w:t>
+                      </w:r>
+                      <w:r>
+                        <w:rPr>
+                          <w:rFonts w:ascii="Consolas" w:eastAsia="Times New Roman" w:hAnsi="Consolas" w:cs="Times New Roman"/>
+                          <w:color w:val="DCDCAA"/>
+                          <w:sz w:val="21"/>
+                          <w:szCs w:val="21"/>
+                        </w:rPr>
+                        <w:t>sem_</w:t>
+                      </w:r>
+                      <w:proofErr w:type="gramStart"/>
+                      <w:r>
+                        <w:rPr>
+                          <w:rFonts w:ascii="Consolas" w:eastAsia="Times New Roman" w:hAnsi="Consolas" w:cs="Times New Roman"/>
+                          <w:color w:val="DCDCAA"/>
+                          <w:sz w:val="21"/>
+                          <w:szCs w:val="21"/>
+                        </w:rPr>
+                        <w:t>init</w:t>
+                      </w:r>
+                      <w:r>
+                        <w:rPr>
+                          <w:rFonts w:ascii="Consolas" w:eastAsia="Times New Roman" w:hAnsi="Consolas" w:cs="Times New Roman"/>
+                          <w:color w:val="D4D4D4"/>
+                          <w:sz w:val="21"/>
+                          <w:szCs w:val="21"/>
+                        </w:rPr>
+                        <w:t>(</w:t>
+                      </w:r>
+                      <w:proofErr w:type="gramEnd"/>
+                      <w:r>
+                        <w:rPr>
+                          <w:rFonts w:ascii="Consolas" w:eastAsia="Times New Roman" w:hAnsi="Consolas" w:cs="Times New Roman"/>
+                          <w:color w:val="D4D4D4"/>
+                          <w:sz w:val="21"/>
+                          <w:szCs w:val="21"/>
+                        </w:rPr>
+                        <w:t>&amp;ora</w:t>
+                      </w:r>
+                      <w:r>
+                        <w:rPr>
+                          <w:rFonts w:ascii="Consolas" w:eastAsia="Times New Roman" w:hAnsi="Consolas" w:cs="Times New Roman"/>
+                          <w:color w:val="D4D4D4"/>
+                          <w:sz w:val="21"/>
+                          <w:szCs w:val="21"/>
+                        </w:rPr>
+                        <w:t>n</w:t>
+                      </w:r>
+                      <w:r>
+                        <w:rPr>
+                          <w:rFonts w:ascii="Consolas" w:eastAsia="Times New Roman" w:hAnsi="Consolas" w:cs="Times New Roman"/>
+                          <w:color w:val="D4D4D4"/>
+                          <w:sz w:val="21"/>
+                          <w:szCs w:val="21"/>
+                        </w:rPr>
+                        <w:t>ge_s, </w:t>
+                      </w:r>
+                      <w:r>
+                        <w:rPr>
+                          <w:rFonts w:ascii="Consolas" w:eastAsia="Times New Roman" w:hAnsi="Consolas" w:cs="Times New Roman"/>
+                          <w:color w:val="B5CEA8"/>
+                          <w:sz w:val="21"/>
+                          <w:szCs w:val="21"/>
+                        </w:rPr>
+                        <w:t>0</w:t>
+                      </w:r>
+                      <w:r>
+                        <w:rPr>
+                          <w:rFonts w:ascii="Consolas" w:eastAsia="Times New Roman" w:hAnsi="Consolas" w:cs="Times New Roman"/>
+                          <w:color w:val="D4D4D4"/>
+                          <w:sz w:val="21"/>
+                          <w:szCs w:val="21"/>
+                        </w:rPr>
+                        <w:t>, </w:t>
+                      </w:r>
+                      <w:r>
+                        <w:rPr>
+                          <w:rFonts w:ascii="Consolas" w:eastAsia="Times New Roman" w:hAnsi="Consolas" w:cs="Times New Roman"/>
+                          <w:color w:val="B5CEA8"/>
+                          <w:sz w:val="21"/>
+                          <w:szCs w:val="21"/>
+                        </w:rPr>
+                        <w:t>0</w:t>
+                      </w:r>
+                      <w:r>
+                        <w:rPr>
+                          <w:rFonts w:ascii="Consolas" w:eastAsia="Times New Roman" w:hAnsi="Consolas" w:cs="Times New Roman"/>
+                          <w:color w:val="D4D4D4"/>
+                          <w:sz w:val="21"/>
+                          <w:szCs w:val="21"/>
+                        </w:rPr>
+                        <w:t>);</w:t>
+                      </w:r>
+                    </w:p>
+                    <w:p>
+                      <w:pPr>
+                        <w:shd w:val="clear" w:color="auto" w:fill="1E1E1E"/>
+                        <w:spacing w:after="0" w:line="285" w:lineRule="atLeast"/>
+                        <w:rPr>
+                          <w:rFonts w:ascii="Consolas" w:eastAsia="Times New Roman" w:hAnsi="Consolas" w:cs="Times New Roman"/>
+                          <w:color w:val="D4D4D4"/>
+                          <w:sz w:val="21"/>
+                          <w:szCs w:val="21"/>
+                        </w:rPr>
+                      </w:pPr>
+                      <w:r>
+                        <w:rPr>
+                          <w:rFonts w:ascii="Consolas" w:eastAsia="Times New Roman" w:hAnsi="Consolas" w:cs="Times New Roman"/>
+                          <w:color w:val="D4D4D4"/>
+                          <w:sz w:val="21"/>
+                          <w:szCs w:val="21"/>
+                        </w:rPr>
+                        <w:t>    </w:t>
+                      </w:r>
+                      <w:r>
+                        <w:rPr>
+                          <w:rFonts w:ascii="Consolas" w:eastAsia="Times New Roman" w:hAnsi="Consolas" w:cs="Times New Roman"/>
+                          <w:color w:val="DCDCAA"/>
+                          <w:sz w:val="21"/>
+                          <w:szCs w:val="21"/>
+                        </w:rPr>
+                        <w:t>sem_</w:t>
+                      </w:r>
+                      <w:proofErr w:type="gramStart"/>
+                      <w:r>
+                        <w:rPr>
+                          <w:rFonts w:ascii="Consolas" w:eastAsia="Times New Roman" w:hAnsi="Consolas" w:cs="Times New Roman"/>
+                          <w:color w:val="DCDCAA"/>
+                          <w:sz w:val="21"/>
+                          <w:szCs w:val="21"/>
+                        </w:rPr>
+                        <w:t>init</w:t>
+                      </w:r>
+                      <w:r>
+                        <w:rPr>
+                          <w:rFonts w:ascii="Consolas" w:eastAsia="Times New Roman" w:hAnsi="Consolas" w:cs="Times New Roman"/>
+                          <w:color w:val="D4D4D4"/>
+                          <w:sz w:val="21"/>
+                          <w:szCs w:val="21"/>
+                        </w:rPr>
+                        <w:t>(</w:t>
+                      </w:r>
+                      <w:proofErr w:type="gramEnd"/>
+                      <w:r>
+                        <w:rPr>
+                          <w:rFonts w:ascii="Consolas" w:eastAsia="Times New Roman" w:hAnsi="Consolas" w:cs="Times New Roman"/>
+                          <w:color w:val="D4D4D4"/>
+                          <w:sz w:val="21"/>
+                          <w:szCs w:val="21"/>
+                        </w:rPr>
+                        <w:t>&amp;umbrela_s, </w:t>
+                      </w:r>
+                      <w:r>
+                        <w:rPr>
+                          <w:rFonts w:ascii="Consolas" w:eastAsia="Times New Roman" w:hAnsi="Consolas" w:cs="Times New Roman"/>
+                          <w:color w:val="B5CEA8"/>
+                          <w:sz w:val="21"/>
+                          <w:szCs w:val="21"/>
+                        </w:rPr>
+                        <w:t>0</w:t>
+                      </w:r>
+                      <w:r>
+                        <w:rPr>
+                          <w:rFonts w:ascii="Consolas" w:eastAsia="Times New Roman" w:hAnsi="Consolas" w:cs="Times New Roman"/>
+                          <w:color w:val="D4D4D4"/>
+                          <w:sz w:val="21"/>
+                          <w:szCs w:val="21"/>
+                        </w:rPr>
+                        <w:t>, </w:t>
+                      </w:r>
+                      <w:r>
+                        <w:rPr>
+                          <w:rFonts w:ascii="Consolas" w:eastAsia="Times New Roman" w:hAnsi="Consolas" w:cs="Times New Roman"/>
+                          <w:color w:val="B5CEA8"/>
+                          <w:sz w:val="21"/>
+                          <w:szCs w:val="21"/>
+                        </w:rPr>
+                        <w:t>0</w:t>
+                      </w:r>
+                      <w:r>
+                        <w:rPr>
+                          <w:rFonts w:ascii="Consolas" w:eastAsia="Times New Roman" w:hAnsi="Consolas" w:cs="Times New Roman"/>
+                          <w:color w:val="D4D4D4"/>
+                          <w:sz w:val="21"/>
+                          <w:szCs w:val="21"/>
+                        </w:rPr>
+                        <w:t>);</w:t>
+                      </w:r>
+                    </w:p>
+                    <w:p>
+                      <w:pPr>
+                        <w:shd w:val="clear" w:color="auto" w:fill="1E1E1E"/>
+                        <w:spacing w:after="0" w:line="285" w:lineRule="atLeast"/>
+                        <w:rPr>
+                          <w:rFonts w:ascii="Consolas" w:eastAsia="Times New Roman" w:hAnsi="Consolas" w:cs="Times New Roman"/>
+                          <w:color w:val="D4D4D4"/>
+                          <w:sz w:val="21"/>
+                          <w:szCs w:val="21"/>
+                        </w:rPr>
+                      </w:pPr>
+                      <w:r>
+                        <w:rPr>
+                          <w:rFonts w:ascii="Consolas" w:eastAsia="Times New Roman" w:hAnsi="Consolas" w:cs="Times New Roman"/>
+                          <w:color w:val="D4D4D4"/>
+                          <w:sz w:val="21"/>
+                          <w:szCs w:val="21"/>
+                        </w:rPr>
+                        <w:t>}</w:t>
+                      </w:r>
+                    </w:p>
+                    <w:p>
+                      <w:pPr>
+                        <w:shd w:val="clear" w:color="auto" w:fill="1E1E1E"/>
+                        <w:spacing w:after="240" w:line="285" w:lineRule="atLeast"/>
+                        <w:rPr>
+                          <w:rFonts w:ascii="Consolas" w:eastAsia="Times New Roman" w:hAnsi="Consolas" w:cs="Times New Roman"/>
+                          <w:color w:val="D4D4D4"/>
+                          <w:sz w:val="21"/>
+                          <w:szCs w:val="21"/>
+                        </w:rPr>
+                      </w:pPr>
+                    </w:p>
+                    <w:p>
+                      <w:pPr>
+                        <w:shd w:val="clear" w:color="auto" w:fill="1E1E1E"/>
+                        <w:spacing w:after="0" w:line="285" w:lineRule="atLeast"/>
+                        <w:rPr>
+                          <w:rFonts w:ascii="Consolas" w:eastAsia="Times New Roman" w:hAnsi="Consolas" w:cs="Times New Roman"/>
+                          <w:color w:val="D4D4D4"/>
+                          <w:sz w:val="21"/>
+                          <w:szCs w:val="21"/>
+                        </w:rPr>
+                      </w:pPr>
+                      <w:r>
+                        <w:rPr>
+                          <w:rFonts w:ascii="Consolas" w:eastAsia="Times New Roman" w:hAnsi="Consolas" w:cs="Times New Roman"/>
+                          <w:color w:val="569CD6"/>
+                          <w:sz w:val="21"/>
+                          <w:szCs w:val="21"/>
+                        </w:rPr>
+                        <w:t>void</w:t>
+                      </w:r>
+                      <w:r>
+                        <w:rPr>
+                          <w:rFonts w:ascii="Consolas" w:eastAsia="Times New Roman" w:hAnsi="Consolas" w:cs="Times New Roman"/>
+                          <w:color w:val="D4D4D4"/>
+                          <w:sz w:val="21"/>
+                          <w:szCs w:val="21"/>
+                        </w:rPr>
+                        <w:t> </w:t>
+                      </w:r>
+                      <w:r>
+                        <w:rPr>
+                          <w:rFonts w:ascii="Consolas" w:eastAsia="Times New Roman" w:hAnsi="Consolas" w:cs="Times New Roman"/>
+                          <w:color w:val="DCDCAA"/>
+                          <w:sz w:val="21"/>
+                          <w:szCs w:val="21"/>
+                        </w:rPr>
+                        <w:t>put_</w:t>
+                      </w:r>
+                      <w:proofErr w:type="gramStart"/>
+                      <w:r>
+                        <w:rPr>
+                          <w:rFonts w:ascii="Consolas" w:eastAsia="Times New Roman" w:hAnsi="Consolas" w:cs="Times New Roman"/>
+                          <w:color w:val="DCDCAA"/>
+                          <w:sz w:val="21"/>
+                          <w:szCs w:val="21"/>
+                        </w:rPr>
+                        <w:t>vodka</w:t>
+                      </w:r>
+                      <w:r>
+                        <w:rPr>
+                          <w:rFonts w:ascii="Consolas" w:eastAsia="Times New Roman" w:hAnsi="Consolas" w:cs="Times New Roman"/>
+                          <w:color w:val="D4D4D4"/>
+                          <w:sz w:val="21"/>
+                          <w:szCs w:val="21"/>
+                        </w:rPr>
+                        <w:t>(</w:t>
+                      </w:r>
+                      <w:proofErr w:type="gramEnd"/>
+                      <w:r>
+                        <w:rPr>
+                          <w:rFonts w:ascii="Consolas" w:eastAsia="Times New Roman" w:hAnsi="Consolas" w:cs="Times New Roman"/>
+                          <w:color w:val="D4D4D4"/>
+                          <w:sz w:val="21"/>
+                          <w:szCs w:val="21"/>
+                        </w:rPr>
+                        <w:t>){</w:t>
+                      </w:r>
+                    </w:p>
+                    <w:p>
+                      <w:pPr>
+                        <w:shd w:val="clear" w:color="auto" w:fill="1E1E1E"/>
+                        <w:spacing w:after="0" w:line="285" w:lineRule="atLeast"/>
+                        <w:rPr>
+                          <w:rFonts w:ascii="Consolas" w:eastAsia="Times New Roman" w:hAnsi="Consolas" w:cs="Times New Roman"/>
+                          <w:color w:val="D4D4D4"/>
+                          <w:sz w:val="21"/>
+                          <w:szCs w:val="21"/>
+                        </w:rPr>
+                      </w:pPr>
+                      <w:r>
+                        <w:rPr>
+                          <w:rFonts w:ascii="Consolas" w:eastAsia="Times New Roman" w:hAnsi="Consolas" w:cs="Times New Roman"/>
+                          <w:color w:val="D4D4D4"/>
+                          <w:sz w:val="21"/>
+                          <w:szCs w:val="21"/>
+                        </w:rPr>
+                        <w:t>    </w:t>
+                      </w:r>
+                      <w:r>
+                        <w:rPr>
+                          <w:rFonts w:ascii="Consolas" w:eastAsia="Times New Roman" w:hAnsi="Consolas" w:cs="Times New Roman"/>
+                          <w:color w:val="9CDCFE"/>
+                          <w:sz w:val="21"/>
+                          <w:szCs w:val="21"/>
+                        </w:rPr>
+                        <w:t>g</w:t>
+                      </w:r>
+                      <w:r>
+                        <w:rPr>
+                          <w:rFonts w:ascii="Consolas" w:eastAsia="Times New Roman" w:hAnsi="Consolas" w:cs="Times New Roman"/>
+                          <w:color w:val="D4D4D4"/>
+                          <w:sz w:val="21"/>
+                          <w:szCs w:val="21"/>
+                        </w:rPr>
+                        <w:t>.</w:t>
+                      </w:r>
+                      <w:r>
+                        <w:rPr>
+                          <w:rFonts w:ascii="Consolas" w:eastAsia="Times New Roman" w:hAnsi="Consolas" w:cs="Times New Roman"/>
+                          <w:color w:val="DCDCAA"/>
+                          <w:sz w:val="21"/>
+                          <w:szCs w:val="21"/>
+                        </w:rPr>
+                        <w:t>add</w:t>
+                      </w:r>
+                      <w:r>
+                        <w:rPr>
+                          <w:rFonts w:ascii="Consolas" w:eastAsia="Times New Roman" w:hAnsi="Consolas" w:cs="Times New Roman"/>
+                          <w:color w:val="D4D4D4"/>
+                          <w:sz w:val="21"/>
+                          <w:szCs w:val="21"/>
+                        </w:rPr>
+                        <w:t>(vodka</w:t>
+                      </w:r>
+                      <w:proofErr w:type="gramStart"/>
+                      <w:r>
+                        <w:rPr>
+                          <w:rFonts w:ascii="Consolas" w:eastAsia="Times New Roman" w:hAnsi="Consolas" w:cs="Times New Roman"/>
+                          <w:color w:val="D4D4D4"/>
+                          <w:sz w:val="21"/>
+                          <w:szCs w:val="21"/>
+                        </w:rPr>
+                        <w:t>);</w:t>
+                      </w:r>
+                      <w:proofErr w:type="gramEnd"/>
+                    </w:p>
+                    <w:p>
+                      <w:pPr>
+                        <w:shd w:val="clear" w:color="auto" w:fill="1E1E1E"/>
+                        <w:spacing w:after="0" w:line="285" w:lineRule="atLeast"/>
+                        <w:rPr>
+                          <w:rFonts w:ascii="Consolas" w:eastAsia="Times New Roman" w:hAnsi="Consolas" w:cs="Times New Roman"/>
+                          <w:color w:val="D4D4D4"/>
+                          <w:sz w:val="21"/>
+                          <w:szCs w:val="21"/>
+                        </w:rPr>
+                      </w:pPr>
+                      <w:r>
+                        <w:rPr>
+                          <w:rFonts w:ascii="Consolas" w:eastAsia="Times New Roman" w:hAnsi="Consolas" w:cs="Times New Roman"/>
+                          <w:color w:val="D4D4D4"/>
+                          <w:sz w:val="21"/>
+                          <w:szCs w:val="21"/>
+                        </w:rPr>
+                        <w:t>    </w:t>
+                      </w:r>
+                      <w:r>
+                        <w:rPr>
+                          <w:rFonts w:ascii="Consolas" w:eastAsia="Times New Roman" w:hAnsi="Consolas" w:cs="Times New Roman"/>
+                          <w:color w:val="DCDCAA"/>
+                          <w:sz w:val="21"/>
+                          <w:szCs w:val="21"/>
+                        </w:rPr>
+                        <w:t>up</w:t>
+                      </w:r>
+                      <w:r>
+                        <w:rPr>
+                          <w:rFonts w:ascii="Consolas" w:eastAsia="Times New Roman" w:hAnsi="Consolas" w:cs="Times New Roman"/>
+                          <w:color w:val="D4D4D4"/>
+                          <w:sz w:val="21"/>
+                          <w:szCs w:val="21"/>
+                        </w:rPr>
+                        <w:t>(vodka_s</w:t>
+                      </w:r>
+                      <w:proofErr w:type="gramStart"/>
+                      <w:r>
+                        <w:rPr>
+                          <w:rFonts w:ascii="Consolas" w:eastAsia="Times New Roman" w:hAnsi="Consolas" w:cs="Times New Roman"/>
+                          <w:color w:val="D4D4D4"/>
+                          <w:sz w:val="21"/>
+                          <w:szCs w:val="21"/>
+                        </w:rPr>
+                        <w:t>);</w:t>
+                      </w:r>
+                      <w:proofErr w:type="gramEnd"/>
+                    </w:p>
+                    <w:p>
+                      <w:pPr>
+                        <w:shd w:val="clear" w:color="auto" w:fill="1E1E1E"/>
+                        <w:spacing w:after="0" w:line="285" w:lineRule="atLeast"/>
+                        <w:rPr>
+                          <w:rFonts w:ascii="Consolas" w:eastAsia="Times New Roman" w:hAnsi="Consolas" w:cs="Times New Roman"/>
+                          <w:color w:val="D4D4D4"/>
+                          <w:sz w:val="21"/>
+                          <w:szCs w:val="21"/>
+                        </w:rPr>
+                      </w:pPr>
+                      <w:r>
+                        <w:rPr>
+                          <w:rFonts w:ascii="Consolas" w:eastAsia="Times New Roman" w:hAnsi="Consolas" w:cs="Times New Roman"/>
+                          <w:color w:val="D4D4D4"/>
+                          <w:sz w:val="21"/>
+                          <w:szCs w:val="21"/>
+                        </w:rPr>
+                        <w:t>    </w:t>
+                      </w:r>
+                      <w:proofErr w:type="gramStart"/>
+                      <w:r>
+                        <w:rPr>
+                          <w:rFonts w:ascii="Consolas" w:eastAsia="Times New Roman" w:hAnsi="Consolas" w:cs="Times New Roman"/>
+                          <w:color w:val="DCDCAA"/>
+                          <w:sz w:val="21"/>
+                          <w:szCs w:val="21"/>
+                        </w:rPr>
+                        <w:t>down</w:t>
+                      </w:r>
+                      <w:r>
+                        <w:rPr>
+                          <w:rFonts w:ascii="Consolas" w:eastAsia="Times New Roman" w:hAnsi="Consolas" w:cs="Times New Roman"/>
+                          <w:color w:val="D4D4D4"/>
+                          <w:sz w:val="21"/>
+                          <w:szCs w:val="21"/>
+                        </w:rPr>
+                        <w:t>(</w:t>
+                      </w:r>
+                      <w:proofErr w:type="gramEnd"/>
+                      <w:r>
+                        <w:rPr>
+                          <w:rFonts w:ascii="Consolas" w:eastAsia="Times New Roman" w:hAnsi="Consolas" w:cs="Times New Roman"/>
+                          <w:color w:val="D4D4D4"/>
+                          <w:sz w:val="21"/>
+                          <w:szCs w:val="21"/>
+                        </w:rPr>
+                        <w:t>ora</w:t>
+                      </w:r>
+                      <w:r>
+                        <w:rPr>
+                          <w:rFonts w:ascii="Consolas" w:eastAsia="Times New Roman" w:hAnsi="Consolas" w:cs="Times New Roman"/>
+                          <w:color w:val="D4D4D4"/>
+                          <w:sz w:val="21"/>
+                          <w:szCs w:val="21"/>
+                        </w:rPr>
+                        <w:t>n</w:t>
+                      </w:r>
+                      <w:r>
+                        <w:rPr>
+                          <w:rFonts w:ascii="Consolas" w:eastAsia="Times New Roman" w:hAnsi="Consolas" w:cs="Times New Roman"/>
+                          <w:color w:val="D4D4D4"/>
+                          <w:sz w:val="21"/>
+                          <w:szCs w:val="21"/>
+                        </w:rPr>
+                        <w:t>ge</w:t>
+                      </w:r>
+                      <w:r>
+                        <w:rPr>
+                          <w:rFonts w:ascii="Consolas" w:eastAsia="Times New Roman" w:hAnsi="Consolas" w:cs="Times New Roman"/>
+                          <w:color w:val="D4D4D4"/>
+                          <w:sz w:val="21"/>
+                          <w:szCs w:val="21"/>
+                        </w:rPr>
+                        <w:t xml:space="preserve"> </w:t>
+                      </w:r>
+                      <w:r>
+                        <w:rPr>
+                          <w:rFonts w:ascii="Consolas" w:eastAsia="Times New Roman" w:hAnsi="Consolas" w:cs="Times New Roman"/>
+                          <w:color w:val="D4D4D4"/>
+                          <w:sz w:val="21"/>
+                          <w:szCs w:val="21"/>
+                        </w:rPr>
+                        <w:t>_s);</w:t>
+                      </w:r>
+                    </w:p>
+                    <w:p>
+                      <w:pPr>
+                        <w:shd w:val="clear" w:color="auto" w:fill="1E1E1E"/>
+                        <w:spacing w:after="0" w:line="285" w:lineRule="atLeast"/>
+                        <w:rPr>
+                          <w:rFonts w:ascii="Consolas" w:eastAsia="Times New Roman" w:hAnsi="Consolas" w:cs="Times New Roman"/>
+                          <w:color w:val="D4D4D4"/>
+                          <w:sz w:val="21"/>
+                          <w:szCs w:val="21"/>
+                        </w:rPr>
+                      </w:pPr>
+                      <w:r>
+                        <w:rPr>
+                          <w:rFonts w:ascii="Consolas" w:eastAsia="Times New Roman" w:hAnsi="Consolas" w:cs="Times New Roman"/>
+                          <w:color w:val="D4D4D4"/>
+                          <w:sz w:val="21"/>
+                          <w:szCs w:val="21"/>
+                        </w:rPr>
+                        <w:t>    </w:t>
+                      </w:r>
+                      <w:r>
+                        <w:rPr>
+                          <w:rFonts w:ascii="Consolas" w:eastAsia="Times New Roman" w:hAnsi="Consolas" w:cs="Times New Roman"/>
+                          <w:color w:val="DCDCAA"/>
+                          <w:sz w:val="21"/>
+                          <w:szCs w:val="21"/>
+                        </w:rPr>
+                        <w:t>down</w:t>
+                      </w:r>
+                      <w:r>
+                        <w:rPr>
+                          <w:rFonts w:ascii="Consolas" w:eastAsia="Times New Roman" w:hAnsi="Consolas" w:cs="Times New Roman"/>
+                          <w:color w:val="D4D4D4"/>
+                          <w:sz w:val="21"/>
+                          <w:szCs w:val="21"/>
+                        </w:rPr>
+                        <w:t>(umbrela_s</w:t>
+                      </w:r>
+                      <w:proofErr w:type="gramStart"/>
+                      <w:r>
+                        <w:rPr>
+                          <w:rFonts w:ascii="Consolas" w:eastAsia="Times New Roman" w:hAnsi="Consolas" w:cs="Times New Roman"/>
+                          <w:color w:val="D4D4D4"/>
+                          <w:sz w:val="21"/>
+                          <w:szCs w:val="21"/>
+                        </w:rPr>
+                        <w:t>);</w:t>
+                      </w:r>
+                      <w:proofErr w:type="gramEnd"/>
+                    </w:p>
+                    <w:p>
+                      <w:pPr>
+                        <w:shd w:val="clear" w:color="auto" w:fill="1E1E1E"/>
+                        <w:spacing w:after="0" w:line="285" w:lineRule="atLeast"/>
+                        <w:rPr>
+                          <w:rFonts w:ascii="Consolas" w:eastAsia="Times New Roman" w:hAnsi="Consolas" w:cs="Times New Roman"/>
+                          <w:color w:val="D4D4D4"/>
+                          <w:sz w:val="21"/>
+                          <w:szCs w:val="21"/>
+                        </w:rPr>
+                      </w:pPr>
+                      <w:r>
+                        <w:rPr>
+                          <w:rFonts w:ascii="Consolas" w:eastAsia="Times New Roman" w:hAnsi="Consolas" w:cs="Times New Roman"/>
+                          <w:color w:val="D4D4D4"/>
+                          <w:sz w:val="21"/>
+                          <w:szCs w:val="21"/>
+                        </w:rPr>
+                        <w:t>    </w:t>
+                      </w:r>
+                      <w:r>
+                        <w:rPr>
+                          <w:rFonts w:ascii="Consolas" w:eastAsia="Times New Roman" w:hAnsi="Consolas" w:cs="Times New Roman"/>
+                          <w:color w:val="DCDCAA"/>
+                          <w:sz w:val="21"/>
+                          <w:szCs w:val="21"/>
+                        </w:rPr>
+                        <w:t>serve_if_</w:t>
+                      </w:r>
+                      <w:proofErr w:type="gramStart"/>
+                      <w:r>
+                        <w:rPr>
+                          <w:rFonts w:ascii="Consolas" w:eastAsia="Times New Roman" w:hAnsi="Consolas" w:cs="Times New Roman"/>
+                          <w:color w:val="DCDCAA"/>
+                          <w:sz w:val="21"/>
+                          <w:szCs w:val="21"/>
+                        </w:rPr>
+                        <w:t>ready</w:t>
+                      </w:r>
+                      <w:r>
+                        <w:rPr>
+                          <w:rFonts w:ascii="Consolas" w:eastAsia="Times New Roman" w:hAnsi="Consolas" w:cs="Times New Roman"/>
+                          <w:color w:val="D4D4D4"/>
+                          <w:sz w:val="21"/>
+                          <w:szCs w:val="21"/>
+                        </w:rPr>
+                        <w:t>(</w:t>
+                      </w:r>
+                      <w:proofErr w:type="gramEnd"/>
+                      <w:r>
+                        <w:rPr>
+                          <w:rFonts w:ascii="Consolas" w:eastAsia="Times New Roman" w:hAnsi="Consolas" w:cs="Times New Roman"/>
+                          <w:color w:val="D4D4D4"/>
+                          <w:sz w:val="21"/>
+                          <w:szCs w:val="21"/>
+                        </w:rPr>
+                        <w:t>);</w:t>
+                      </w:r>
+                    </w:p>
+                    <w:p>
+                      <w:pPr>
+                        <w:shd w:val="clear" w:color="auto" w:fill="1E1E1E"/>
+                        <w:spacing w:after="0" w:line="285" w:lineRule="atLeast"/>
+                        <w:rPr>
+                          <w:rFonts w:ascii="Consolas" w:eastAsia="Times New Roman" w:hAnsi="Consolas" w:cs="Times New Roman"/>
+                          <w:color w:val="D4D4D4"/>
+                          <w:sz w:val="21"/>
+                          <w:szCs w:val="21"/>
+                        </w:rPr>
+                      </w:pPr>
+                      <w:r>
+                        <w:rPr>
+                          <w:rFonts w:ascii="Consolas" w:eastAsia="Times New Roman" w:hAnsi="Consolas" w:cs="Times New Roman"/>
+                          <w:color w:val="D4D4D4"/>
+                          <w:sz w:val="21"/>
+                          <w:szCs w:val="21"/>
+                        </w:rPr>
+                        <w:t>    </w:t>
+                      </w:r>
+                      <w:r>
+                        <w:rPr>
+                          <w:rFonts w:ascii="Consolas" w:eastAsia="Times New Roman" w:hAnsi="Consolas" w:cs="Times New Roman"/>
+                          <w:color w:val="DCDCAA"/>
+                          <w:sz w:val="21"/>
+                          <w:szCs w:val="21"/>
+                        </w:rPr>
+                        <w:t>up</w:t>
+                      </w:r>
+                      <w:r>
+                        <w:rPr>
+                          <w:rFonts w:ascii="Consolas" w:eastAsia="Times New Roman" w:hAnsi="Consolas" w:cs="Times New Roman"/>
+                          <w:color w:val="D4D4D4"/>
+                          <w:sz w:val="21"/>
+                          <w:szCs w:val="21"/>
+                        </w:rPr>
+                        <w:t>(umbrela_s</w:t>
+                      </w:r>
+                      <w:proofErr w:type="gramStart"/>
+                      <w:r>
+                        <w:rPr>
+                          <w:rFonts w:ascii="Consolas" w:eastAsia="Times New Roman" w:hAnsi="Consolas" w:cs="Times New Roman"/>
+                          <w:color w:val="D4D4D4"/>
+                          <w:sz w:val="21"/>
+                          <w:szCs w:val="21"/>
+                        </w:rPr>
+                        <w:t>);</w:t>
+                      </w:r>
+                      <w:proofErr w:type="gramEnd"/>
+                    </w:p>
+                    <w:p>
+                      <w:pPr>
+                        <w:shd w:val="clear" w:color="auto" w:fill="1E1E1E"/>
+                        <w:spacing w:after="0" w:line="285" w:lineRule="atLeast"/>
+                        <w:rPr>
+                          <w:rFonts w:ascii="Consolas" w:eastAsia="Times New Roman" w:hAnsi="Consolas" w:cs="Times New Roman"/>
+                          <w:color w:val="D4D4D4"/>
+                          <w:sz w:val="21"/>
+                          <w:szCs w:val="21"/>
+                        </w:rPr>
+                      </w:pPr>
+                      <w:r>
+                        <w:rPr>
+                          <w:rFonts w:ascii="Consolas" w:eastAsia="Times New Roman" w:hAnsi="Consolas" w:cs="Times New Roman"/>
+                          <w:color w:val="D4D4D4"/>
+                          <w:sz w:val="21"/>
+                          <w:szCs w:val="21"/>
+                        </w:rPr>
+                        <w:t>    </w:t>
+                      </w:r>
+                      <w:proofErr w:type="gramStart"/>
+                      <w:r>
+                        <w:rPr>
+                          <w:rFonts w:ascii="Consolas" w:eastAsia="Times New Roman" w:hAnsi="Consolas" w:cs="Times New Roman"/>
+                          <w:color w:val="DCDCAA"/>
+                          <w:sz w:val="21"/>
+                          <w:szCs w:val="21"/>
+                        </w:rPr>
+                        <w:t>up</w:t>
+                      </w:r>
+                      <w:r>
+                        <w:rPr>
+                          <w:rFonts w:ascii="Consolas" w:eastAsia="Times New Roman" w:hAnsi="Consolas" w:cs="Times New Roman"/>
+                          <w:color w:val="D4D4D4"/>
+                          <w:sz w:val="21"/>
+                          <w:szCs w:val="21"/>
+                        </w:rPr>
+                        <w:t>(</w:t>
+                      </w:r>
+                      <w:proofErr w:type="gramEnd"/>
+                      <w:r>
+                        <w:rPr>
+                          <w:rFonts w:ascii="Consolas" w:eastAsia="Times New Roman" w:hAnsi="Consolas" w:cs="Times New Roman"/>
+                          <w:color w:val="D4D4D4"/>
+                          <w:sz w:val="21"/>
+                          <w:szCs w:val="21"/>
+                        </w:rPr>
+                        <w:t>ora</w:t>
+                      </w:r>
+                      <w:r>
+                        <w:rPr>
+                          <w:rFonts w:ascii="Consolas" w:eastAsia="Times New Roman" w:hAnsi="Consolas" w:cs="Times New Roman"/>
+                          <w:color w:val="D4D4D4"/>
+                          <w:sz w:val="21"/>
+                          <w:szCs w:val="21"/>
+                        </w:rPr>
+                        <w:t>n</w:t>
+                      </w:r>
+                      <w:r>
+                        <w:rPr>
+                          <w:rFonts w:ascii="Consolas" w:eastAsia="Times New Roman" w:hAnsi="Consolas" w:cs="Times New Roman"/>
+                          <w:color w:val="D4D4D4"/>
+                          <w:sz w:val="21"/>
+                          <w:szCs w:val="21"/>
+                        </w:rPr>
+                        <w:t>ge</w:t>
+                      </w:r>
+                      <w:r>
+                        <w:rPr>
+                          <w:rFonts w:ascii="Consolas" w:eastAsia="Times New Roman" w:hAnsi="Consolas" w:cs="Times New Roman"/>
+                          <w:color w:val="D4D4D4"/>
+                          <w:sz w:val="21"/>
+                          <w:szCs w:val="21"/>
+                        </w:rPr>
+                        <w:t xml:space="preserve"> </w:t>
+                      </w:r>
+                      <w:r>
+                        <w:rPr>
+                          <w:rFonts w:ascii="Consolas" w:eastAsia="Times New Roman" w:hAnsi="Consolas" w:cs="Times New Roman"/>
+                          <w:color w:val="D4D4D4"/>
+                          <w:sz w:val="21"/>
+                          <w:szCs w:val="21"/>
+                        </w:rPr>
+                        <w:t>_s);</w:t>
+                      </w:r>
+                    </w:p>
+                    <w:p>
+                      <w:pPr>
+                        <w:shd w:val="clear" w:color="auto" w:fill="1E1E1E"/>
+                        <w:spacing w:after="0" w:line="285" w:lineRule="atLeast"/>
+                        <w:rPr>
+                          <w:rFonts w:ascii="Consolas" w:eastAsia="Times New Roman" w:hAnsi="Consolas" w:cs="Times New Roman"/>
+                          <w:color w:val="D4D4D4"/>
+                          <w:sz w:val="21"/>
+                          <w:szCs w:val="21"/>
+                        </w:rPr>
+                      </w:pPr>
+                      <w:r>
+                        <w:rPr>
+                          <w:rFonts w:ascii="Consolas" w:eastAsia="Times New Roman" w:hAnsi="Consolas" w:cs="Times New Roman"/>
+                          <w:color w:val="D4D4D4"/>
+                          <w:sz w:val="21"/>
+                          <w:szCs w:val="21"/>
+                        </w:rPr>
+                        <w:t>}</w:t>
+                      </w:r>
+                    </w:p>
+                    <w:p>
+                      <w:pPr>
+                        <w:shd w:val="clear" w:color="auto" w:fill="1E1E1E"/>
+                        <w:spacing w:after="240" w:line="285" w:lineRule="atLeast"/>
+                        <w:rPr>
+                          <w:rFonts w:ascii="Consolas" w:eastAsia="Times New Roman" w:hAnsi="Consolas" w:cs="Times New Roman"/>
+                          <w:color w:val="D4D4D4"/>
+                          <w:sz w:val="21"/>
+                          <w:szCs w:val="21"/>
+                        </w:rPr>
+                      </w:pPr>
+                    </w:p>
+                    <w:p>
+                      <w:pPr>
+                        <w:shd w:val="clear" w:color="auto" w:fill="1E1E1E"/>
+                        <w:spacing w:after="0" w:line="285" w:lineRule="atLeast"/>
+                        <w:rPr>
+                          <w:rFonts w:ascii="Consolas" w:eastAsia="Times New Roman" w:hAnsi="Consolas" w:cs="Times New Roman"/>
+                          <w:color w:val="D4D4D4"/>
+                          <w:sz w:val="21"/>
+                          <w:szCs w:val="21"/>
+                        </w:rPr>
+                      </w:pPr>
+                      <w:r>
+                        <w:rPr>
+                          <w:rFonts w:ascii="Consolas" w:eastAsia="Times New Roman" w:hAnsi="Consolas" w:cs="Times New Roman"/>
+                          <w:color w:val="569CD6"/>
+                          <w:sz w:val="21"/>
+                          <w:szCs w:val="21"/>
+                        </w:rPr>
+                        <w:t>void</w:t>
+                      </w:r>
+                      <w:r>
+                        <w:rPr>
+                          <w:rFonts w:ascii="Consolas" w:eastAsia="Times New Roman" w:hAnsi="Consolas" w:cs="Times New Roman"/>
+                          <w:color w:val="D4D4D4"/>
+                          <w:sz w:val="21"/>
+                          <w:szCs w:val="21"/>
+                        </w:rPr>
+                        <w:t> </w:t>
+                      </w:r>
+                      <w:r>
+                        <w:rPr>
+                          <w:rFonts w:ascii="Consolas" w:eastAsia="Times New Roman" w:hAnsi="Consolas" w:cs="Times New Roman"/>
+                          <w:color w:val="DCDCAA"/>
+                          <w:sz w:val="21"/>
+                          <w:szCs w:val="21"/>
+                        </w:rPr>
+                        <w:t>put_</w:t>
+                      </w:r>
+                      <w:proofErr w:type="gramStart"/>
+                      <w:r>
+                        <w:rPr>
+                          <w:rFonts w:ascii="Consolas" w:eastAsia="Times New Roman" w:hAnsi="Consolas" w:cs="Times New Roman"/>
+                          <w:color w:val="DCDCAA"/>
+                          <w:sz w:val="21"/>
+                          <w:szCs w:val="21"/>
+                        </w:rPr>
+                        <w:t>oragne</w:t>
+                      </w:r>
+                      <w:r>
+                        <w:rPr>
+                          <w:rFonts w:ascii="Consolas" w:eastAsia="Times New Roman" w:hAnsi="Consolas" w:cs="Times New Roman"/>
+                          <w:color w:val="D4D4D4"/>
+                          <w:sz w:val="21"/>
+                          <w:szCs w:val="21"/>
+                        </w:rPr>
+                        <w:t>(</w:t>
+                      </w:r>
+                      <w:proofErr w:type="gramEnd"/>
+                      <w:r>
+                        <w:rPr>
+                          <w:rFonts w:ascii="Consolas" w:eastAsia="Times New Roman" w:hAnsi="Consolas" w:cs="Times New Roman"/>
+                          <w:color w:val="D4D4D4"/>
+                          <w:sz w:val="21"/>
+                          <w:szCs w:val="21"/>
+                        </w:rPr>
+                        <w:t>){</w:t>
+                      </w:r>
+                    </w:p>
+                    <w:p>
+                      <w:pPr>
+                        <w:shd w:val="clear" w:color="auto" w:fill="1E1E1E"/>
+                        <w:spacing w:after="0" w:line="285" w:lineRule="atLeast"/>
+                        <w:rPr>
+                          <w:rFonts w:ascii="Consolas" w:eastAsia="Times New Roman" w:hAnsi="Consolas" w:cs="Times New Roman"/>
+                          <w:color w:val="D4D4D4"/>
+                          <w:sz w:val="21"/>
+                          <w:szCs w:val="21"/>
+                        </w:rPr>
+                      </w:pPr>
+                      <w:r>
+                        <w:rPr>
+                          <w:rFonts w:ascii="Consolas" w:eastAsia="Times New Roman" w:hAnsi="Consolas" w:cs="Times New Roman"/>
+                          <w:color w:val="D4D4D4"/>
+                          <w:sz w:val="21"/>
+                          <w:szCs w:val="21"/>
+                        </w:rPr>
+                        <w:t>    </w:t>
+                      </w:r>
+                      <w:r>
+                        <w:rPr>
+                          <w:rFonts w:ascii="Consolas" w:eastAsia="Times New Roman" w:hAnsi="Consolas" w:cs="Times New Roman"/>
+                          <w:color w:val="DCDCAA"/>
+                          <w:sz w:val="21"/>
+                          <w:szCs w:val="21"/>
+                        </w:rPr>
+                        <w:t>down</w:t>
+                      </w:r>
+                      <w:r>
+                        <w:rPr>
+                          <w:rFonts w:ascii="Consolas" w:eastAsia="Times New Roman" w:hAnsi="Consolas" w:cs="Times New Roman"/>
+                          <w:color w:val="D4D4D4"/>
+                          <w:sz w:val="21"/>
+                          <w:szCs w:val="21"/>
+                        </w:rPr>
+                        <w:t>(vodka_s</w:t>
+                      </w:r>
+                      <w:proofErr w:type="gramStart"/>
+                      <w:r>
+                        <w:rPr>
+                          <w:rFonts w:ascii="Consolas" w:eastAsia="Times New Roman" w:hAnsi="Consolas" w:cs="Times New Roman"/>
+                          <w:color w:val="D4D4D4"/>
+                          <w:sz w:val="21"/>
+                          <w:szCs w:val="21"/>
+                        </w:rPr>
+                        <w:t>);</w:t>
+                      </w:r>
+                      <w:proofErr w:type="gramEnd"/>
+                    </w:p>
+                    <w:p>
+                      <w:pPr>
+                        <w:shd w:val="clear" w:color="auto" w:fill="1E1E1E"/>
+                        <w:spacing w:after="0" w:line="285" w:lineRule="atLeast"/>
+                        <w:rPr>
+                          <w:rFonts w:ascii="Consolas" w:eastAsia="Times New Roman" w:hAnsi="Consolas" w:cs="Times New Roman"/>
+                          <w:color w:val="D4D4D4"/>
+                          <w:sz w:val="21"/>
+                          <w:szCs w:val="21"/>
+                        </w:rPr>
+                      </w:pPr>
+                      <w:r>
+                        <w:rPr>
+                          <w:rFonts w:ascii="Consolas" w:eastAsia="Times New Roman" w:hAnsi="Consolas" w:cs="Times New Roman"/>
+                          <w:color w:val="D4D4D4"/>
+                          <w:sz w:val="21"/>
+                          <w:szCs w:val="21"/>
+                        </w:rPr>
+                        <w:t>    </w:t>
+                      </w:r>
+                      <w:r>
+                        <w:rPr>
+                          <w:rFonts w:ascii="Consolas" w:eastAsia="Times New Roman" w:hAnsi="Consolas" w:cs="Times New Roman"/>
+                          <w:color w:val="9CDCFE"/>
+                          <w:sz w:val="21"/>
+                          <w:szCs w:val="21"/>
+                        </w:rPr>
+                        <w:t>g</w:t>
+                      </w:r>
+                      <w:r>
+                        <w:rPr>
+                          <w:rFonts w:ascii="Consolas" w:eastAsia="Times New Roman" w:hAnsi="Consolas" w:cs="Times New Roman"/>
+                          <w:color w:val="D4D4D4"/>
+                          <w:sz w:val="21"/>
+                          <w:szCs w:val="21"/>
+                        </w:rPr>
+                        <w:t>.</w:t>
+                      </w:r>
+                      <w:r>
+                        <w:rPr>
+                          <w:rFonts w:ascii="Consolas" w:eastAsia="Times New Roman" w:hAnsi="Consolas" w:cs="Times New Roman"/>
+                          <w:color w:val="DCDCAA"/>
+                          <w:sz w:val="21"/>
+                          <w:szCs w:val="21"/>
+                        </w:rPr>
+                        <w:t>add</w:t>
+                      </w:r>
+                      <w:r>
+                        <w:rPr>
+                          <w:rFonts w:ascii="Consolas" w:eastAsia="Times New Roman" w:hAnsi="Consolas" w:cs="Times New Roman"/>
+                          <w:color w:val="D4D4D4"/>
+                          <w:sz w:val="21"/>
+                          <w:szCs w:val="21"/>
+                        </w:rPr>
+                        <w:t>(orange</w:t>
+                      </w:r>
+                      <w:proofErr w:type="gramStart"/>
+                      <w:r>
+                        <w:rPr>
+                          <w:rFonts w:ascii="Consolas" w:eastAsia="Times New Roman" w:hAnsi="Consolas" w:cs="Times New Roman"/>
+                          <w:color w:val="D4D4D4"/>
+                          <w:sz w:val="21"/>
+                          <w:szCs w:val="21"/>
+                        </w:rPr>
+                        <w:t>);</w:t>
+                      </w:r>
+                      <w:proofErr w:type="gramEnd"/>
+                    </w:p>
+                    <w:p>
+                      <w:pPr>
+                        <w:shd w:val="clear" w:color="auto" w:fill="1E1E1E"/>
+                        <w:spacing w:after="0" w:line="285" w:lineRule="atLeast"/>
+                        <w:rPr>
+                          <w:rFonts w:ascii="Consolas" w:eastAsia="Times New Roman" w:hAnsi="Consolas" w:cs="Times New Roman"/>
+                          <w:color w:val="D4D4D4"/>
+                          <w:sz w:val="21"/>
+                          <w:szCs w:val="21"/>
+                        </w:rPr>
+                      </w:pPr>
+                      <w:r>
+                        <w:rPr>
+                          <w:rFonts w:ascii="Consolas" w:eastAsia="Times New Roman" w:hAnsi="Consolas" w:cs="Times New Roman"/>
+                          <w:color w:val="D4D4D4"/>
+                          <w:sz w:val="21"/>
+                          <w:szCs w:val="21"/>
+                        </w:rPr>
+                        <w:t>    </w:t>
+                      </w:r>
+                      <w:proofErr w:type="gramStart"/>
+                      <w:r>
+                        <w:rPr>
+                          <w:rFonts w:ascii="Consolas" w:eastAsia="Times New Roman" w:hAnsi="Consolas" w:cs="Times New Roman"/>
+                          <w:color w:val="DCDCAA"/>
+                          <w:sz w:val="21"/>
+                          <w:szCs w:val="21"/>
+                        </w:rPr>
+                        <w:t>up</w:t>
+                      </w:r>
+                      <w:r>
+                        <w:rPr>
+                          <w:rFonts w:ascii="Consolas" w:eastAsia="Times New Roman" w:hAnsi="Consolas" w:cs="Times New Roman"/>
+                          <w:color w:val="D4D4D4"/>
+                          <w:sz w:val="21"/>
+                          <w:szCs w:val="21"/>
+                        </w:rPr>
+                        <w:t>(</w:t>
+                      </w:r>
+                      <w:proofErr w:type="gramEnd"/>
+                      <w:r>
+                        <w:rPr>
+                          <w:rFonts w:ascii="Consolas" w:eastAsia="Times New Roman" w:hAnsi="Consolas" w:cs="Times New Roman"/>
+                          <w:color w:val="D4D4D4"/>
+                          <w:sz w:val="21"/>
+                          <w:szCs w:val="21"/>
+                        </w:rPr>
+                        <w:t>ora</w:t>
+                      </w:r>
+                      <w:r>
+                        <w:rPr>
+                          <w:rFonts w:ascii="Consolas" w:eastAsia="Times New Roman" w:hAnsi="Consolas" w:cs="Times New Roman"/>
+                          <w:color w:val="D4D4D4"/>
+                          <w:sz w:val="21"/>
+                          <w:szCs w:val="21"/>
+                        </w:rPr>
+                        <w:t>n</w:t>
+                      </w:r>
+                      <w:r>
+                        <w:rPr>
+                          <w:rFonts w:ascii="Consolas" w:eastAsia="Times New Roman" w:hAnsi="Consolas" w:cs="Times New Roman"/>
+                          <w:color w:val="D4D4D4"/>
+                          <w:sz w:val="21"/>
+                          <w:szCs w:val="21"/>
+                        </w:rPr>
+                        <w:t>ge</w:t>
+                      </w:r>
+                      <w:r>
+                        <w:rPr>
+                          <w:rFonts w:ascii="Consolas" w:eastAsia="Times New Roman" w:hAnsi="Consolas" w:cs="Times New Roman"/>
+                          <w:color w:val="D4D4D4"/>
+                          <w:sz w:val="21"/>
+                          <w:szCs w:val="21"/>
+                        </w:rPr>
+                        <w:t xml:space="preserve"> </w:t>
+                      </w:r>
+                      <w:r>
+                        <w:rPr>
+                          <w:rFonts w:ascii="Consolas" w:eastAsia="Times New Roman" w:hAnsi="Consolas" w:cs="Times New Roman"/>
+                          <w:color w:val="D4D4D4"/>
+                          <w:sz w:val="21"/>
+                          <w:szCs w:val="21"/>
+                        </w:rPr>
+                        <w:t>_s);</w:t>
+                      </w:r>
+                    </w:p>
+                    <w:p>
+                      <w:pPr>
+                        <w:shd w:val="clear" w:color="auto" w:fill="1E1E1E"/>
+                        <w:spacing w:after="0" w:line="285" w:lineRule="atLeast"/>
+                        <w:rPr>
+                          <w:rFonts w:ascii="Consolas" w:eastAsia="Times New Roman" w:hAnsi="Consolas" w:cs="Times New Roman"/>
+                          <w:color w:val="D4D4D4"/>
+                          <w:sz w:val="21"/>
+                          <w:szCs w:val="21"/>
+                        </w:rPr>
+                      </w:pPr>
+                      <w:r>
+                        <w:rPr>
+                          <w:rFonts w:ascii="Consolas" w:eastAsia="Times New Roman" w:hAnsi="Consolas" w:cs="Times New Roman"/>
+                          <w:color w:val="D4D4D4"/>
+                          <w:sz w:val="21"/>
+                          <w:szCs w:val="21"/>
+                        </w:rPr>
+                        <w:t>    </w:t>
+                      </w:r>
+                      <w:r>
+                        <w:rPr>
+                          <w:rFonts w:ascii="Consolas" w:eastAsia="Times New Roman" w:hAnsi="Consolas" w:cs="Times New Roman"/>
+                          <w:color w:val="DCDCAA"/>
+                          <w:sz w:val="21"/>
+                          <w:szCs w:val="21"/>
+                        </w:rPr>
+                        <w:t>down</w:t>
+                      </w:r>
+                      <w:r>
+                        <w:rPr>
+                          <w:rFonts w:ascii="Consolas" w:eastAsia="Times New Roman" w:hAnsi="Consolas" w:cs="Times New Roman"/>
+                          <w:color w:val="D4D4D4"/>
+                          <w:sz w:val="21"/>
+                          <w:szCs w:val="21"/>
+                        </w:rPr>
+                        <w:t>(umbrela_s</w:t>
+                      </w:r>
+                      <w:proofErr w:type="gramStart"/>
+                      <w:r>
+                        <w:rPr>
+                          <w:rFonts w:ascii="Consolas" w:eastAsia="Times New Roman" w:hAnsi="Consolas" w:cs="Times New Roman"/>
+                          <w:color w:val="D4D4D4"/>
+                          <w:sz w:val="21"/>
+                          <w:szCs w:val="21"/>
+                        </w:rPr>
+                        <w:t>);</w:t>
+                      </w:r>
+                      <w:proofErr w:type="gramEnd"/>
+                    </w:p>
+                    <w:p>
+                      <w:pPr>
+                        <w:shd w:val="clear" w:color="auto" w:fill="1E1E1E"/>
+                        <w:spacing w:after="0" w:line="285" w:lineRule="atLeast"/>
+                        <w:rPr>
+                          <w:rFonts w:ascii="Consolas" w:eastAsia="Times New Roman" w:hAnsi="Consolas" w:cs="Times New Roman"/>
+                          <w:color w:val="D4D4D4"/>
+                          <w:sz w:val="21"/>
+                          <w:szCs w:val="21"/>
+                        </w:rPr>
+                      </w:pPr>
+                      <w:r>
+                        <w:rPr>
+                          <w:rFonts w:ascii="Consolas" w:eastAsia="Times New Roman" w:hAnsi="Consolas" w:cs="Times New Roman"/>
+                          <w:color w:val="D4D4D4"/>
+                          <w:sz w:val="21"/>
+                          <w:szCs w:val="21"/>
+                        </w:rPr>
+                        <w:t>    </w:t>
+                      </w:r>
+                      <w:proofErr w:type="gramStart"/>
+                      <w:r>
+                        <w:rPr>
+                          <w:rFonts w:ascii="Consolas" w:eastAsia="Times New Roman" w:hAnsi="Consolas" w:cs="Times New Roman"/>
+                          <w:color w:val="DCDCAA"/>
+                          <w:sz w:val="21"/>
+                          <w:szCs w:val="21"/>
+                        </w:rPr>
+                        <w:t>down</w:t>
+                      </w:r>
+                      <w:r>
+                        <w:rPr>
+                          <w:rFonts w:ascii="Consolas" w:eastAsia="Times New Roman" w:hAnsi="Consolas" w:cs="Times New Roman"/>
+                          <w:color w:val="D4D4D4"/>
+                          <w:sz w:val="21"/>
+                          <w:szCs w:val="21"/>
+                        </w:rPr>
+                        <w:t>(</w:t>
+                      </w:r>
+                      <w:proofErr w:type="gramEnd"/>
+                      <w:r>
+                        <w:rPr>
+                          <w:rFonts w:ascii="Consolas" w:eastAsia="Times New Roman" w:hAnsi="Consolas" w:cs="Times New Roman"/>
+                          <w:color w:val="D4D4D4"/>
+                          <w:sz w:val="21"/>
+                          <w:szCs w:val="21"/>
+                        </w:rPr>
+                        <w:t>ora</w:t>
+                      </w:r>
+                      <w:r>
+                        <w:rPr>
+                          <w:rFonts w:ascii="Consolas" w:eastAsia="Times New Roman" w:hAnsi="Consolas" w:cs="Times New Roman"/>
+                          <w:color w:val="D4D4D4"/>
+                          <w:sz w:val="21"/>
+                          <w:szCs w:val="21"/>
+                        </w:rPr>
+                        <w:t>n</w:t>
+                      </w:r>
+                      <w:r>
+                        <w:rPr>
+                          <w:rFonts w:ascii="Consolas" w:eastAsia="Times New Roman" w:hAnsi="Consolas" w:cs="Times New Roman"/>
+                          <w:color w:val="D4D4D4"/>
+                          <w:sz w:val="21"/>
+                          <w:szCs w:val="21"/>
+                        </w:rPr>
+                        <w:t>ge</w:t>
+                      </w:r>
+                      <w:r>
+                        <w:rPr>
+                          <w:rFonts w:ascii="Consolas" w:eastAsia="Times New Roman" w:hAnsi="Consolas" w:cs="Times New Roman"/>
+                          <w:color w:val="D4D4D4"/>
+                          <w:sz w:val="21"/>
+                          <w:szCs w:val="21"/>
+                        </w:rPr>
+                        <w:t xml:space="preserve"> </w:t>
+                      </w:r>
+                      <w:r>
+                        <w:rPr>
+                          <w:rFonts w:ascii="Consolas" w:eastAsia="Times New Roman" w:hAnsi="Consolas" w:cs="Times New Roman"/>
+                          <w:color w:val="D4D4D4"/>
+                          <w:sz w:val="21"/>
+                          <w:szCs w:val="21"/>
+                        </w:rPr>
+                        <w:t>_s);</w:t>
+                      </w:r>
+                    </w:p>
+                    <w:p>
+                      <w:pPr>
+                        <w:shd w:val="clear" w:color="auto" w:fill="1E1E1E"/>
+                        <w:spacing w:after="0" w:line="285" w:lineRule="atLeast"/>
+                        <w:rPr>
+                          <w:rFonts w:ascii="Consolas" w:eastAsia="Times New Roman" w:hAnsi="Consolas" w:cs="Times New Roman"/>
+                          <w:color w:val="D4D4D4"/>
+                          <w:sz w:val="21"/>
+                          <w:szCs w:val="21"/>
+                        </w:rPr>
+                      </w:pPr>
+                      <w:r>
+                        <w:rPr>
+                          <w:rFonts w:ascii="Consolas" w:eastAsia="Times New Roman" w:hAnsi="Consolas" w:cs="Times New Roman"/>
+                          <w:color w:val="D4D4D4"/>
+                          <w:sz w:val="21"/>
+                          <w:szCs w:val="21"/>
+                        </w:rPr>
+                        <w:t>    </w:t>
+                      </w:r>
+                      <w:r>
+                        <w:rPr>
+                          <w:rFonts w:ascii="Consolas" w:eastAsia="Times New Roman" w:hAnsi="Consolas" w:cs="Times New Roman"/>
+                          <w:color w:val="DCDCAA"/>
+                          <w:sz w:val="21"/>
+                          <w:szCs w:val="21"/>
+                        </w:rPr>
+                        <w:t>serve_if_</w:t>
+                      </w:r>
+                      <w:proofErr w:type="gramStart"/>
+                      <w:r>
+                        <w:rPr>
+                          <w:rFonts w:ascii="Consolas" w:eastAsia="Times New Roman" w:hAnsi="Consolas" w:cs="Times New Roman"/>
+                          <w:color w:val="DCDCAA"/>
+                          <w:sz w:val="21"/>
+                          <w:szCs w:val="21"/>
+                        </w:rPr>
+                        <w:t>ready</w:t>
+                      </w:r>
+                      <w:r>
+                        <w:rPr>
+                          <w:rFonts w:ascii="Consolas" w:eastAsia="Times New Roman" w:hAnsi="Consolas" w:cs="Times New Roman"/>
+                          <w:color w:val="D4D4D4"/>
+                          <w:sz w:val="21"/>
+                          <w:szCs w:val="21"/>
+                        </w:rPr>
+                        <w:t>(</w:t>
+                      </w:r>
+                      <w:proofErr w:type="gramEnd"/>
+                      <w:r>
+                        <w:rPr>
+                          <w:rFonts w:ascii="Consolas" w:eastAsia="Times New Roman" w:hAnsi="Consolas" w:cs="Times New Roman"/>
+                          <w:color w:val="D4D4D4"/>
+                          <w:sz w:val="21"/>
+                          <w:szCs w:val="21"/>
+                        </w:rPr>
+                        <w:t>);</w:t>
+                      </w:r>
+                    </w:p>
+                    <w:p>
+                      <w:pPr>
+                        <w:shd w:val="clear" w:color="auto" w:fill="1E1E1E"/>
+                        <w:spacing w:after="0" w:line="285" w:lineRule="atLeast"/>
+                        <w:rPr>
+                          <w:rFonts w:ascii="Consolas" w:eastAsia="Times New Roman" w:hAnsi="Consolas" w:cs="Times New Roman"/>
+                          <w:color w:val="D4D4D4"/>
+                          <w:sz w:val="21"/>
+                          <w:szCs w:val="21"/>
+                        </w:rPr>
+                      </w:pPr>
+                      <w:r>
+                        <w:rPr>
+                          <w:rFonts w:ascii="Consolas" w:eastAsia="Times New Roman" w:hAnsi="Consolas" w:cs="Times New Roman"/>
+                          <w:color w:val="D4D4D4"/>
+                          <w:sz w:val="21"/>
+                          <w:szCs w:val="21"/>
+                        </w:rPr>
+                        <w:t>    </w:t>
+                      </w:r>
+                      <w:proofErr w:type="gramStart"/>
+                      <w:r>
+                        <w:rPr>
+                          <w:rFonts w:ascii="Consolas" w:eastAsia="Times New Roman" w:hAnsi="Consolas" w:cs="Times New Roman"/>
+                          <w:color w:val="DCDCAA"/>
+                          <w:sz w:val="21"/>
+                          <w:szCs w:val="21"/>
+                        </w:rPr>
+                        <w:t>up</w:t>
+                      </w:r>
+                      <w:r>
+                        <w:rPr>
+                          <w:rFonts w:ascii="Consolas" w:eastAsia="Times New Roman" w:hAnsi="Consolas" w:cs="Times New Roman"/>
+                          <w:color w:val="D4D4D4"/>
+                          <w:sz w:val="21"/>
+                          <w:szCs w:val="21"/>
+                        </w:rPr>
+                        <w:t>(</w:t>
+                      </w:r>
+                      <w:proofErr w:type="gramEnd"/>
+                      <w:r>
+                        <w:rPr>
+                          <w:rFonts w:ascii="Consolas" w:eastAsia="Times New Roman" w:hAnsi="Consolas" w:cs="Times New Roman"/>
+                          <w:color w:val="D4D4D4"/>
+                          <w:sz w:val="21"/>
+                          <w:szCs w:val="21"/>
+                        </w:rPr>
+                        <w:t>ora</w:t>
+                      </w:r>
+                      <w:r>
+                        <w:rPr>
+                          <w:rFonts w:ascii="Consolas" w:eastAsia="Times New Roman" w:hAnsi="Consolas" w:cs="Times New Roman"/>
+                          <w:color w:val="D4D4D4"/>
+                          <w:sz w:val="21"/>
+                          <w:szCs w:val="21"/>
+                        </w:rPr>
+                        <w:t>n</w:t>
+                      </w:r>
+                      <w:r>
+                        <w:rPr>
+                          <w:rFonts w:ascii="Consolas" w:eastAsia="Times New Roman" w:hAnsi="Consolas" w:cs="Times New Roman"/>
+                          <w:color w:val="D4D4D4"/>
+                          <w:sz w:val="21"/>
+                          <w:szCs w:val="21"/>
+                        </w:rPr>
+                        <w:t>ge</w:t>
+                      </w:r>
+                      <w:r>
+                        <w:rPr>
+                          <w:rFonts w:ascii="Consolas" w:eastAsia="Times New Roman" w:hAnsi="Consolas" w:cs="Times New Roman"/>
+                          <w:color w:val="D4D4D4"/>
+                          <w:sz w:val="21"/>
+                          <w:szCs w:val="21"/>
+                        </w:rPr>
+                        <w:t xml:space="preserve"> </w:t>
+                      </w:r>
+                      <w:r>
+                        <w:rPr>
+                          <w:rFonts w:ascii="Consolas" w:eastAsia="Times New Roman" w:hAnsi="Consolas" w:cs="Times New Roman"/>
+                          <w:color w:val="D4D4D4"/>
+                          <w:sz w:val="21"/>
+                          <w:szCs w:val="21"/>
+                        </w:rPr>
+                        <w:t>_s);</w:t>
+                      </w:r>
+                    </w:p>
+                    <w:p>
+                      <w:pPr>
+                        <w:shd w:val="clear" w:color="auto" w:fill="1E1E1E"/>
+                        <w:spacing w:after="0" w:line="285" w:lineRule="atLeast"/>
+                        <w:rPr>
+                          <w:rFonts w:ascii="Consolas" w:eastAsia="Times New Roman" w:hAnsi="Consolas" w:cs="Times New Roman"/>
+                          <w:color w:val="D4D4D4"/>
+                          <w:sz w:val="21"/>
+                          <w:szCs w:val="21"/>
+                        </w:rPr>
+                      </w:pPr>
+                      <w:r>
+                        <w:rPr>
+                          <w:rFonts w:ascii="Consolas" w:eastAsia="Times New Roman" w:hAnsi="Consolas" w:cs="Times New Roman"/>
+                          <w:color w:val="D4D4D4"/>
+                          <w:sz w:val="21"/>
+                          <w:szCs w:val="21"/>
+                        </w:rPr>
+                        <w:t>    </w:t>
+                      </w:r>
+                      <w:r>
+                        <w:rPr>
+                          <w:rFonts w:ascii="Consolas" w:eastAsia="Times New Roman" w:hAnsi="Consolas" w:cs="Times New Roman"/>
+                          <w:color w:val="DCDCAA"/>
+                          <w:sz w:val="21"/>
+                          <w:szCs w:val="21"/>
+                        </w:rPr>
+                        <w:t>up</w:t>
+                      </w:r>
+                      <w:r>
+                        <w:rPr>
+                          <w:rFonts w:ascii="Consolas" w:eastAsia="Times New Roman" w:hAnsi="Consolas" w:cs="Times New Roman"/>
+                          <w:color w:val="D4D4D4"/>
+                          <w:sz w:val="21"/>
+                          <w:szCs w:val="21"/>
+                        </w:rPr>
+                        <w:t>(umbrela_s</w:t>
+                      </w:r>
+                      <w:proofErr w:type="gramStart"/>
+                      <w:r>
+                        <w:rPr>
+                          <w:rFonts w:ascii="Consolas" w:eastAsia="Times New Roman" w:hAnsi="Consolas" w:cs="Times New Roman"/>
+                          <w:color w:val="D4D4D4"/>
+                          <w:sz w:val="21"/>
+                          <w:szCs w:val="21"/>
+                        </w:rPr>
+                        <w:t>);</w:t>
+                      </w:r>
+                      <w:proofErr w:type="gramEnd"/>
+                    </w:p>
+                    <w:p>
+                      <w:pPr>
+                        <w:shd w:val="clear" w:color="auto" w:fill="1E1E1E"/>
+                        <w:spacing w:after="0" w:line="285" w:lineRule="atLeast"/>
+                        <w:rPr>
+                          <w:rFonts w:ascii="Consolas" w:eastAsia="Times New Roman" w:hAnsi="Consolas" w:cs="Times New Roman"/>
+                          <w:color w:val="D4D4D4"/>
+                          <w:sz w:val="21"/>
+                          <w:szCs w:val="21"/>
+                        </w:rPr>
+                      </w:pPr>
+                      <w:r>
+                        <w:rPr>
+                          <w:rFonts w:ascii="Consolas" w:eastAsia="Times New Roman" w:hAnsi="Consolas" w:cs="Times New Roman"/>
+                          <w:color w:val="D4D4D4"/>
+                          <w:sz w:val="21"/>
+                          <w:szCs w:val="21"/>
+                        </w:rPr>
+                        <w:t>}</w:t>
+                      </w:r>
+                    </w:p>
+                    <w:p>
+                      <w:pPr>
+                        <w:shd w:val="clear" w:color="auto" w:fill="1E1E1E"/>
+                        <w:spacing w:after="0" w:line="285" w:lineRule="atLeast"/>
+                        <w:rPr>
+                          <w:rFonts w:ascii="Consolas" w:eastAsia="Times New Roman" w:hAnsi="Consolas" w:cs="Times New Roman"/>
+                          <w:color w:val="D4D4D4"/>
+                          <w:sz w:val="21"/>
+                          <w:szCs w:val="21"/>
+                        </w:rPr>
+                      </w:pPr>
+                    </w:p>
+                    <w:p>
+                      <w:pPr>
+                        <w:shd w:val="clear" w:color="auto" w:fill="1E1E1E"/>
+                        <w:spacing w:after="0" w:line="285" w:lineRule="atLeast"/>
+                        <w:rPr>
+                          <w:rFonts w:ascii="Consolas" w:eastAsia="Times New Roman" w:hAnsi="Consolas" w:cs="Times New Roman"/>
+                          <w:color w:val="D4D4D4"/>
+                          <w:sz w:val="21"/>
+                          <w:szCs w:val="21"/>
+                        </w:rPr>
+                      </w:pPr>
+                      <w:r>
+                        <w:rPr>
+                          <w:rFonts w:ascii="Consolas" w:eastAsia="Times New Roman" w:hAnsi="Consolas" w:cs="Times New Roman"/>
+                          <w:color w:val="569CD6"/>
+                          <w:sz w:val="21"/>
+                          <w:szCs w:val="21"/>
+                        </w:rPr>
+                        <w:t>void</w:t>
+                      </w:r>
+                      <w:r>
+                        <w:rPr>
+                          <w:rFonts w:ascii="Consolas" w:eastAsia="Times New Roman" w:hAnsi="Consolas" w:cs="Times New Roman"/>
+                          <w:color w:val="D4D4D4"/>
+                          <w:sz w:val="21"/>
+                          <w:szCs w:val="21"/>
+                        </w:rPr>
+                        <w:t> </w:t>
+                      </w:r>
+                      <w:r>
+                        <w:rPr>
+                          <w:rFonts w:ascii="Consolas" w:eastAsia="Times New Roman" w:hAnsi="Consolas" w:cs="Times New Roman"/>
+                          <w:color w:val="DCDCAA"/>
+                          <w:sz w:val="21"/>
+                          <w:szCs w:val="21"/>
+                        </w:rPr>
+                        <w:t>put_</w:t>
+                      </w:r>
+                      <w:proofErr w:type="gramStart"/>
+                      <w:r>
+                        <w:rPr>
+                          <w:rFonts w:ascii="Consolas" w:eastAsia="Times New Roman" w:hAnsi="Consolas" w:cs="Times New Roman"/>
+                          <w:color w:val="DCDCAA"/>
+                          <w:sz w:val="21"/>
+                          <w:szCs w:val="21"/>
+                        </w:rPr>
+                        <w:t>umbrella</w:t>
+                      </w:r>
+                      <w:r>
+                        <w:rPr>
+                          <w:rFonts w:ascii="Consolas" w:eastAsia="Times New Roman" w:hAnsi="Consolas" w:cs="Times New Roman"/>
+                          <w:color w:val="D4D4D4"/>
+                          <w:sz w:val="21"/>
+                          <w:szCs w:val="21"/>
+                        </w:rPr>
+                        <w:t>(</w:t>
+                      </w:r>
+                      <w:proofErr w:type="gramEnd"/>
+                      <w:r>
+                        <w:rPr>
+                          <w:rFonts w:ascii="Consolas" w:eastAsia="Times New Roman" w:hAnsi="Consolas" w:cs="Times New Roman"/>
+                          <w:color w:val="D4D4D4"/>
+                          <w:sz w:val="21"/>
+                          <w:szCs w:val="21"/>
+                        </w:rPr>
+                        <w:t>){</w:t>
+                      </w:r>
+                    </w:p>
+                    <w:p>
+                      <w:pPr>
+                        <w:shd w:val="clear" w:color="auto" w:fill="1E1E1E"/>
+                        <w:spacing w:after="0" w:line="285" w:lineRule="atLeast"/>
+                        <w:rPr>
+                          <w:rFonts w:ascii="Consolas" w:eastAsia="Times New Roman" w:hAnsi="Consolas" w:cs="Times New Roman"/>
+                          <w:color w:val="D4D4D4"/>
+                          <w:sz w:val="21"/>
+                          <w:szCs w:val="21"/>
+                        </w:rPr>
+                      </w:pPr>
+                      <w:r>
+                        <w:rPr>
+                          <w:rFonts w:ascii="Consolas" w:eastAsia="Times New Roman" w:hAnsi="Consolas" w:cs="Times New Roman"/>
+                          <w:color w:val="D4D4D4"/>
+                          <w:sz w:val="21"/>
+                          <w:szCs w:val="21"/>
+                        </w:rPr>
+                        <w:t>    </w:t>
+                      </w:r>
+                      <w:r>
+                        <w:rPr>
+                          <w:rFonts w:ascii="Consolas" w:eastAsia="Times New Roman" w:hAnsi="Consolas" w:cs="Times New Roman"/>
+                          <w:color w:val="9CDCFE"/>
+                          <w:sz w:val="21"/>
+                          <w:szCs w:val="21"/>
+                        </w:rPr>
+                        <w:t>g</w:t>
+                      </w:r>
+                      <w:r>
+                        <w:rPr>
+                          <w:rFonts w:ascii="Consolas" w:eastAsia="Times New Roman" w:hAnsi="Consolas" w:cs="Times New Roman"/>
+                          <w:color w:val="D4D4D4"/>
+                          <w:sz w:val="21"/>
+                          <w:szCs w:val="21"/>
+                        </w:rPr>
+                        <w:t>.</w:t>
+                      </w:r>
+                      <w:r>
+                        <w:rPr>
+                          <w:rFonts w:ascii="Consolas" w:eastAsia="Times New Roman" w:hAnsi="Consolas" w:cs="Times New Roman"/>
+                          <w:color w:val="DCDCAA"/>
+                          <w:sz w:val="21"/>
+                          <w:szCs w:val="21"/>
+                        </w:rPr>
+                        <w:t>add</w:t>
+                      </w:r>
+                      <w:r>
+                        <w:rPr>
+                          <w:rFonts w:ascii="Consolas" w:eastAsia="Times New Roman" w:hAnsi="Consolas" w:cs="Times New Roman"/>
+                          <w:color w:val="D4D4D4"/>
+                          <w:sz w:val="21"/>
+                          <w:szCs w:val="21"/>
+                        </w:rPr>
+                        <w:t>(umbrela</w:t>
+                      </w:r>
+                      <w:proofErr w:type="gramStart"/>
+                      <w:r>
+                        <w:rPr>
+                          <w:rFonts w:ascii="Consolas" w:eastAsia="Times New Roman" w:hAnsi="Consolas" w:cs="Times New Roman"/>
+                          <w:color w:val="D4D4D4"/>
+                          <w:sz w:val="21"/>
+                          <w:szCs w:val="21"/>
+                        </w:rPr>
+                        <w:t>);</w:t>
+                      </w:r>
+                      <w:proofErr w:type="gramEnd"/>
+                    </w:p>
+                    <w:p>
+                      <w:pPr>
+                        <w:shd w:val="clear" w:color="auto" w:fill="1E1E1E"/>
+                        <w:spacing w:after="0" w:line="285" w:lineRule="atLeast"/>
+                        <w:rPr>
+                          <w:rFonts w:ascii="Consolas" w:eastAsia="Times New Roman" w:hAnsi="Consolas" w:cs="Times New Roman"/>
+                          <w:color w:val="D4D4D4"/>
+                          <w:sz w:val="21"/>
+                          <w:szCs w:val="21"/>
+                        </w:rPr>
+                      </w:pPr>
+                      <w:r>
+                        <w:rPr>
+                          <w:rFonts w:ascii="Consolas" w:eastAsia="Times New Roman" w:hAnsi="Consolas" w:cs="Times New Roman"/>
+                          <w:color w:val="D4D4D4"/>
+                          <w:sz w:val="21"/>
+                          <w:szCs w:val="21"/>
+                        </w:rPr>
+                        <w:t>    </w:t>
+                      </w:r>
+                      <w:r>
+                        <w:rPr>
+                          <w:rFonts w:ascii="Consolas" w:eastAsia="Times New Roman" w:hAnsi="Consolas" w:cs="Times New Roman"/>
+                          <w:color w:val="DCDCAA"/>
+                          <w:sz w:val="21"/>
+                          <w:szCs w:val="21"/>
+                        </w:rPr>
+                        <w:t>up</w:t>
+                      </w:r>
+                      <w:r>
+                        <w:rPr>
+                          <w:rFonts w:ascii="Consolas" w:eastAsia="Times New Roman" w:hAnsi="Consolas" w:cs="Times New Roman"/>
+                          <w:color w:val="D4D4D4"/>
+                          <w:sz w:val="21"/>
+                          <w:szCs w:val="21"/>
+                        </w:rPr>
+                        <w:t>(umbrela_s</w:t>
+                      </w:r>
+                      <w:proofErr w:type="gramStart"/>
+                      <w:r>
+                        <w:rPr>
+                          <w:rFonts w:ascii="Consolas" w:eastAsia="Times New Roman" w:hAnsi="Consolas" w:cs="Times New Roman"/>
+                          <w:color w:val="D4D4D4"/>
+                          <w:sz w:val="21"/>
+                          <w:szCs w:val="21"/>
+                        </w:rPr>
+                        <w:t>);</w:t>
+                      </w:r>
+                      <w:proofErr w:type="gramEnd"/>
+                    </w:p>
+                    <w:p>
+                      <w:pPr>
+                        <w:shd w:val="clear" w:color="auto" w:fill="1E1E1E"/>
+                        <w:spacing w:after="0" w:line="285" w:lineRule="atLeast"/>
+                        <w:rPr>
+                          <w:rFonts w:ascii="Consolas" w:eastAsia="Times New Roman" w:hAnsi="Consolas" w:cs="Times New Roman"/>
+                          <w:color w:val="D4D4D4"/>
+                          <w:sz w:val="21"/>
+                          <w:szCs w:val="21"/>
+                        </w:rPr>
+                      </w:pPr>
+                      <w:r>
+                        <w:rPr>
+                          <w:rFonts w:ascii="Consolas" w:eastAsia="Times New Roman" w:hAnsi="Consolas" w:cs="Times New Roman"/>
+                          <w:color w:val="D4D4D4"/>
+                          <w:sz w:val="21"/>
+                          <w:szCs w:val="21"/>
+                        </w:rPr>
+                        <w:t>    </w:t>
+                      </w:r>
+                      <w:proofErr w:type="gramStart"/>
+                      <w:r>
+                        <w:rPr>
+                          <w:rFonts w:ascii="Consolas" w:eastAsia="Times New Roman" w:hAnsi="Consolas" w:cs="Times New Roman"/>
+                          <w:color w:val="DCDCAA"/>
+                          <w:sz w:val="21"/>
+                          <w:szCs w:val="21"/>
+                        </w:rPr>
+                        <w:t>down</w:t>
+                      </w:r>
+                      <w:r>
+                        <w:rPr>
+                          <w:rFonts w:ascii="Consolas" w:eastAsia="Times New Roman" w:hAnsi="Consolas" w:cs="Times New Roman"/>
+                          <w:color w:val="D4D4D4"/>
+                          <w:sz w:val="21"/>
+                          <w:szCs w:val="21"/>
+                        </w:rPr>
+                        <w:t>(</w:t>
+                      </w:r>
+                      <w:proofErr w:type="gramEnd"/>
+                      <w:r>
+                        <w:rPr>
+                          <w:rFonts w:ascii="Consolas" w:eastAsia="Times New Roman" w:hAnsi="Consolas" w:cs="Times New Roman"/>
+                          <w:color w:val="D4D4D4"/>
+                          <w:sz w:val="21"/>
+                          <w:szCs w:val="21"/>
+                        </w:rPr>
+                        <w:t>ora</w:t>
+                      </w:r>
+                      <w:r>
+                        <w:rPr>
+                          <w:rFonts w:ascii="Consolas" w:eastAsia="Times New Roman" w:hAnsi="Consolas" w:cs="Times New Roman"/>
+                          <w:color w:val="D4D4D4"/>
+                          <w:sz w:val="21"/>
+                          <w:szCs w:val="21"/>
+                        </w:rPr>
+                        <w:t>n</w:t>
+                      </w:r>
+                      <w:r>
+                        <w:rPr>
+                          <w:rFonts w:ascii="Consolas" w:eastAsia="Times New Roman" w:hAnsi="Consolas" w:cs="Times New Roman"/>
+                          <w:color w:val="D4D4D4"/>
+                          <w:sz w:val="21"/>
+                          <w:szCs w:val="21"/>
+                        </w:rPr>
+                        <w:t>ge</w:t>
+                      </w:r>
+                      <w:r>
+                        <w:rPr>
+                          <w:rFonts w:ascii="Consolas" w:eastAsia="Times New Roman" w:hAnsi="Consolas" w:cs="Times New Roman"/>
+                          <w:color w:val="D4D4D4"/>
+                          <w:sz w:val="21"/>
+                          <w:szCs w:val="21"/>
+                        </w:rPr>
+                        <w:t xml:space="preserve"> </w:t>
+                      </w:r>
+                      <w:r>
+                        <w:rPr>
+                          <w:rFonts w:ascii="Consolas" w:eastAsia="Times New Roman" w:hAnsi="Consolas" w:cs="Times New Roman"/>
+                          <w:color w:val="D4D4D4"/>
+                          <w:sz w:val="21"/>
+                          <w:szCs w:val="21"/>
+                        </w:rPr>
+                        <w:t>_s);</w:t>
+                      </w:r>
+                    </w:p>
+                    <w:p>
+                      <w:pPr>
+                        <w:shd w:val="clear" w:color="auto" w:fill="1E1E1E"/>
+                        <w:spacing w:after="0" w:line="285" w:lineRule="atLeast"/>
+                        <w:rPr>
+                          <w:rFonts w:ascii="Consolas" w:eastAsia="Times New Roman" w:hAnsi="Consolas" w:cs="Times New Roman"/>
+                          <w:color w:val="D4D4D4"/>
+                          <w:sz w:val="21"/>
+                          <w:szCs w:val="21"/>
+                        </w:rPr>
+                      </w:pPr>
+                      <w:r>
+                        <w:rPr>
+                          <w:rFonts w:ascii="Consolas" w:eastAsia="Times New Roman" w:hAnsi="Consolas" w:cs="Times New Roman"/>
+                          <w:color w:val="D4D4D4"/>
+                          <w:sz w:val="21"/>
+                          <w:szCs w:val="21"/>
+                        </w:rPr>
+                        <w:t>    </w:t>
+                      </w:r>
+                      <w:r>
+                        <w:rPr>
+                          <w:rFonts w:ascii="Consolas" w:eastAsia="Times New Roman" w:hAnsi="Consolas" w:cs="Times New Roman"/>
+                          <w:color w:val="DCDCAA"/>
+                          <w:sz w:val="21"/>
+                          <w:szCs w:val="21"/>
+                        </w:rPr>
+                        <w:t>down</w:t>
+                      </w:r>
+                      <w:r>
+                        <w:rPr>
+                          <w:rFonts w:ascii="Consolas" w:eastAsia="Times New Roman" w:hAnsi="Consolas" w:cs="Times New Roman"/>
+                          <w:color w:val="D4D4D4"/>
+                          <w:sz w:val="21"/>
+                          <w:szCs w:val="21"/>
+                        </w:rPr>
+                        <w:t>(umbrela_s</w:t>
+                      </w:r>
+                      <w:proofErr w:type="gramStart"/>
+                      <w:r>
+                        <w:rPr>
+                          <w:rFonts w:ascii="Consolas" w:eastAsia="Times New Roman" w:hAnsi="Consolas" w:cs="Times New Roman"/>
+                          <w:color w:val="D4D4D4"/>
+                          <w:sz w:val="21"/>
+                          <w:szCs w:val="21"/>
+                        </w:rPr>
+                        <w:t>);</w:t>
+                      </w:r>
+                      <w:proofErr w:type="gramEnd"/>
+                    </w:p>
+                    <w:p>
+                      <w:pPr>
+                        <w:shd w:val="clear" w:color="auto" w:fill="1E1E1E"/>
+                        <w:spacing w:after="0" w:line="285" w:lineRule="atLeast"/>
+                        <w:rPr>
+                          <w:rFonts w:ascii="Consolas" w:eastAsia="Times New Roman" w:hAnsi="Consolas" w:cs="Times New Roman"/>
+                          <w:color w:val="D4D4D4"/>
+                          <w:sz w:val="21"/>
+                          <w:szCs w:val="21"/>
+                        </w:rPr>
+                      </w:pPr>
+                      <w:r>
+                        <w:rPr>
+                          <w:rFonts w:ascii="Consolas" w:eastAsia="Times New Roman" w:hAnsi="Consolas" w:cs="Times New Roman"/>
+                          <w:color w:val="D4D4D4"/>
+                          <w:sz w:val="21"/>
+                          <w:szCs w:val="21"/>
+                        </w:rPr>
+                        <w:t>    </w:t>
+                      </w:r>
+                      <w:r>
+                        <w:rPr>
+                          <w:rFonts w:ascii="Consolas" w:eastAsia="Times New Roman" w:hAnsi="Consolas" w:cs="Times New Roman"/>
+                          <w:color w:val="DCDCAA"/>
+                          <w:sz w:val="21"/>
+                          <w:szCs w:val="21"/>
+                        </w:rPr>
+                        <w:t>serve_if_</w:t>
+                      </w:r>
+                      <w:proofErr w:type="gramStart"/>
+                      <w:r>
+                        <w:rPr>
+                          <w:rFonts w:ascii="Consolas" w:eastAsia="Times New Roman" w:hAnsi="Consolas" w:cs="Times New Roman"/>
+                          <w:color w:val="DCDCAA"/>
+                          <w:sz w:val="21"/>
+                          <w:szCs w:val="21"/>
+                        </w:rPr>
+                        <w:t>ready</w:t>
+                      </w:r>
+                      <w:r>
+                        <w:rPr>
+                          <w:rFonts w:ascii="Consolas" w:eastAsia="Times New Roman" w:hAnsi="Consolas" w:cs="Times New Roman"/>
+                          <w:color w:val="D4D4D4"/>
+                          <w:sz w:val="21"/>
+                          <w:szCs w:val="21"/>
+                        </w:rPr>
+                        <w:t>(</w:t>
+                      </w:r>
+                      <w:proofErr w:type="gramEnd"/>
+                      <w:r>
+                        <w:rPr>
+                          <w:rFonts w:ascii="Consolas" w:eastAsia="Times New Roman" w:hAnsi="Consolas" w:cs="Times New Roman"/>
+                          <w:color w:val="D4D4D4"/>
+                          <w:sz w:val="21"/>
+                          <w:szCs w:val="21"/>
+                        </w:rPr>
+                        <w:t>);</w:t>
+                      </w:r>
+                    </w:p>
+                    <w:p>
+                      <w:pPr>
+                        <w:shd w:val="clear" w:color="auto" w:fill="1E1E1E"/>
+                        <w:spacing w:after="0" w:line="285" w:lineRule="atLeast"/>
+                        <w:rPr>
+                          <w:rFonts w:ascii="Consolas" w:eastAsia="Times New Roman" w:hAnsi="Consolas" w:cs="Times New Roman"/>
+                          <w:color w:val="D4D4D4"/>
+                          <w:sz w:val="21"/>
+                          <w:szCs w:val="21"/>
+                        </w:rPr>
+                      </w:pPr>
+                      <w:r>
+                        <w:rPr>
+                          <w:rFonts w:ascii="Consolas" w:eastAsia="Times New Roman" w:hAnsi="Consolas" w:cs="Times New Roman"/>
+                          <w:color w:val="D4D4D4"/>
+                          <w:sz w:val="21"/>
+                          <w:szCs w:val="21"/>
+                        </w:rPr>
+                        <w:t>    </w:t>
+                      </w:r>
+                      <w:r>
+                        <w:rPr>
+                          <w:rFonts w:ascii="Consolas" w:eastAsia="Times New Roman" w:hAnsi="Consolas" w:cs="Times New Roman"/>
+                          <w:color w:val="DCDCAA"/>
+                          <w:sz w:val="21"/>
+                          <w:szCs w:val="21"/>
+                        </w:rPr>
+                        <w:t>up</w:t>
+                      </w:r>
+                      <w:r>
+                        <w:rPr>
+                          <w:rFonts w:ascii="Consolas" w:eastAsia="Times New Roman" w:hAnsi="Consolas" w:cs="Times New Roman"/>
+                          <w:color w:val="D4D4D4"/>
+                          <w:sz w:val="21"/>
+                          <w:szCs w:val="21"/>
+                        </w:rPr>
+                        <w:t>(umbrela_s</w:t>
+                      </w:r>
+                      <w:proofErr w:type="gramStart"/>
+                      <w:r>
+                        <w:rPr>
+                          <w:rFonts w:ascii="Consolas" w:eastAsia="Times New Roman" w:hAnsi="Consolas" w:cs="Times New Roman"/>
+                          <w:color w:val="D4D4D4"/>
+                          <w:sz w:val="21"/>
+                          <w:szCs w:val="21"/>
+                        </w:rPr>
+                        <w:t>);</w:t>
+                      </w:r>
+                      <w:proofErr w:type="gramEnd"/>
+                    </w:p>
+                    <w:p>
+                      <w:pPr>
+                        <w:shd w:val="clear" w:color="auto" w:fill="1E1E1E"/>
+                        <w:spacing w:after="0" w:line="285" w:lineRule="atLeast"/>
+                        <w:rPr>
+                          <w:rFonts w:ascii="Consolas" w:eastAsia="Times New Roman" w:hAnsi="Consolas" w:cs="Times New Roman"/>
+                          <w:color w:val="D4D4D4"/>
+                          <w:sz w:val="21"/>
+                          <w:szCs w:val="21"/>
+                        </w:rPr>
+                      </w:pPr>
+                      <w:r>
+                        <w:rPr>
+                          <w:rFonts w:ascii="Consolas" w:eastAsia="Times New Roman" w:hAnsi="Consolas" w:cs="Times New Roman"/>
+                          <w:color w:val="D4D4D4"/>
+                          <w:sz w:val="21"/>
+                          <w:szCs w:val="21"/>
+                        </w:rPr>
+                        <w:t>    </w:t>
+                      </w:r>
+                      <w:proofErr w:type="gramStart"/>
+                      <w:r>
+                        <w:rPr>
+                          <w:rFonts w:ascii="Consolas" w:eastAsia="Times New Roman" w:hAnsi="Consolas" w:cs="Times New Roman"/>
+                          <w:color w:val="DCDCAA"/>
+                          <w:sz w:val="21"/>
+                          <w:szCs w:val="21"/>
+                        </w:rPr>
+                        <w:t>up</w:t>
+                      </w:r>
+                      <w:r>
+                        <w:rPr>
+                          <w:rFonts w:ascii="Consolas" w:eastAsia="Times New Roman" w:hAnsi="Consolas" w:cs="Times New Roman"/>
+                          <w:color w:val="D4D4D4"/>
+                          <w:sz w:val="21"/>
+                          <w:szCs w:val="21"/>
+                        </w:rPr>
+                        <w:t>(</w:t>
+                      </w:r>
+                      <w:proofErr w:type="gramEnd"/>
+                      <w:r>
+                        <w:rPr>
+                          <w:rFonts w:ascii="Consolas" w:eastAsia="Times New Roman" w:hAnsi="Consolas" w:cs="Times New Roman"/>
+                          <w:color w:val="D4D4D4"/>
+                          <w:sz w:val="21"/>
+                          <w:szCs w:val="21"/>
+                        </w:rPr>
+                        <w:t>ora</w:t>
+                      </w:r>
+                      <w:r>
+                        <w:rPr>
+                          <w:rFonts w:ascii="Consolas" w:eastAsia="Times New Roman" w:hAnsi="Consolas" w:cs="Times New Roman"/>
+                          <w:color w:val="D4D4D4"/>
+                          <w:sz w:val="21"/>
+                          <w:szCs w:val="21"/>
+                        </w:rPr>
+                        <w:t>n</w:t>
+                      </w:r>
+                      <w:r>
+                        <w:rPr>
+                          <w:rFonts w:ascii="Consolas" w:eastAsia="Times New Roman" w:hAnsi="Consolas" w:cs="Times New Roman"/>
+                          <w:color w:val="D4D4D4"/>
+                          <w:sz w:val="21"/>
+                          <w:szCs w:val="21"/>
+                        </w:rPr>
+                        <w:t>ge</w:t>
+                      </w:r>
+                      <w:r>
+                        <w:rPr>
+                          <w:rFonts w:ascii="Consolas" w:eastAsia="Times New Roman" w:hAnsi="Consolas" w:cs="Times New Roman"/>
+                          <w:color w:val="D4D4D4"/>
+                          <w:sz w:val="21"/>
+                          <w:szCs w:val="21"/>
+                        </w:rPr>
+                        <w:t xml:space="preserve"> </w:t>
+                      </w:r>
+                      <w:r>
+                        <w:rPr>
+                          <w:rFonts w:ascii="Consolas" w:eastAsia="Times New Roman" w:hAnsi="Consolas" w:cs="Times New Roman"/>
+                          <w:color w:val="D4D4D4"/>
+                          <w:sz w:val="21"/>
+                          <w:szCs w:val="21"/>
+                        </w:rPr>
+                        <w:t>_s);</w:t>
+                      </w:r>
+                    </w:p>
+                    <w:p>
+                      <w:pPr>
+                        <w:shd w:val="clear" w:color="auto" w:fill="1E1E1E"/>
+                        <w:spacing w:after="0" w:line="285" w:lineRule="atLeast"/>
+                        <w:rPr>
+                          <w:rFonts w:ascii="Consolas" w:eastAsia="Times New Roman" w:hAnsi="Consolas" w:cs="Times New Roman"/>
+                          <w:color w:val="D4D4D4"/>
+                          <w:sz w:val="21"/>
+                          <w:szCs w:val="21"/>
+                        </w:rPr>
+                      </w:pPr>
+                      <w:r>
+                        <w:rPr>
+                          <w:rFonts w:ascii="Consolas" w:eastAsia="Times New Roman" w:hAnsi="Consolas" w:cs="Times New Roman"/>
+                          <w:color w:val="D4D4D4"/>
+                          <w:sz w:val="21"/>
+                          <w:szCs w:val="21"/>
+                        </w:rPr>
+                        <w:t>}</w:t>
+                      </w:r>
+                    </w:p>
+                    <w:p/>
+                  </w:txbxContent>
+                </v:textbox>
+                <w10:wrap type="topAndBottom" anchorx="margin"/>
+              </v:shape>
+            </w:pict>
+          </mc:Fallback>
+        </mc:AlternateContent>
+      </w:r>
+      <w:r>
+        <w:rPr>
+          <w:rFonts w:hint="cs"/>
+          <w:rtl/>
+        </w:rPr>
         <w:t>3.</w:t>
-      </w:r>
-    </w:p>
-    <w:p>
-      <w:pPr>
-        <w:pStyle w:val="HTMLPreformatted"/>
-        <w:shd w:val="clear" w:color="auto" w:fill="2B2B2B"/>
-        <w:spacing w:after="240"/>
-        <w:rPr>
-          <w:rFonts w:ascii="Consolas" w:hAnsi="Consolas"/>
-          <w:color w:val="A9B7C6"/>
-          <w:sz w:val="24"/>
-          <w:szCs w:val="24"/>
-        </w:rPr>
-      </w:pPr>
-      <w:proofErr w:type="spellStart"/>
-      <w:r>
-        <w:rPr>
-          <w:rFonts w:ascii="Consolas" w:hAnsi="Consolas"/>
-          <w:color w:val="808080"/>
-          <w:sz w:val="24"/>
-          <w:szCs w:val="24"/>
-        </w:rPr>
-        <w:t>init_global_semaphores</w:t>
-      </w:r>
-      <w:proofErr w:type="spellEnd"/>
-      <w:r>
-        <w:rPr>
-          <w:rFonts w:ascii="Consolas" w:hAnsi="Consolas"/>
-          <w:color w:val="808080"/>
-          <w:sz w:val="24"/>
-          <w:szCs w:val="24"/>
-        </w:rPr>
-        <w:t>(){</w:t>
-      </w:r>
-      <w:r>
-        <w:rPr>
-          <w:rFonts w:ascii="Consolas" w:hAnsi="Consolas"/>
-          <w:color w:val="808080"/>
-          <w:sz w:val="24"/>
-          <w:szCs w:val="24"/>
-        </w:rPr>
-        <w:br/>
-        <w:t xml:space="preserve">    S </w:t>
-      </w:r>
-      <w:proofErr w:type="spellStart"/>
-      <w:r>
-        <w:rPr>
-          <w:rFonts w:ascii="Consolas" w:hAnsi="Consolas"/>
-          <w:color w:val="808080"/>
-          <w:sz w:val="24"/>
-          <w:szCs w:val="24"/>
-        </w:rPr>
-        <w:t>glass_s</w:t>
-      </w:r>
-      <w:proofErr w:type="spellEnd"/>
-      <w:r>
-        <w:rPr>
-          <w:rFonts w:ascii="Consolas" w:hAnsi="Consolas"/>
-          <w:color w:val="808080"/>
-          <w:sz w:val="24"/>
-          <w:szCs w:val="24"/>
-        </w:rPr>
-        <w:t xml:space="preserve">    = 1;</w:t>
-      </w:r>
-      <w:r>
-        <w:rPr>
-          <w:rFonts w:ascii="Consolas" w:hAnsi="Consolas"/>
-          <w:color w:val="808080"/>
-          <w:sz w:val="24"/>
-          <w:szCs w:val="24"/>
-        </w:rPr>
-        <w:br/>
-        <w:t xml:space="preserve">    S </w:t>
-      </w:r>
-      <w:proofErr w:type="spellStart"/>
-      <w:r>
-        <w:rPr>
-          <w:rFonts w:ascii="Consolas" w:hAnsi="Consolas"/>
-          <w:color w:val="808080"/>
-          <w:sz w:val="24"/>
-          <w:szCs w:val="24"/>
-        </w:rPr>
-        <w:t>orage_s</w:t>
-      </w:r>
-      <w:proofErr w:type="spellEnd"/>
-      <w:r>
-        <w:rPr>
-          <w:rFonts w:ascii="Consolas" w:hAnsi="Consolas"/>
-          <w:color w:val="808080"/>
-          <w:sz w:val="24"/>
-          <w:szCs w:val="24"/>
-        </w:rPr>
-        <w:t xml:space="preserve">    = 0;</w:t>
-      </w:r>
-      <w:r>
-        <w:rPr>
-          <w:rFonts w:ascii="Consolas" w:hAnsi="Consolas"/>
-          <w:color w:val="808080"/>
-          <w:sz w:val="24"/>
-          <w:szCs w:val="24"/>
-        </w:rPr>
-        <w:br/>
-        <w:t xml:space="preserve">    S </w:t>
-      </w:r>
-      <w:proofErr w:type="spellStart"/>
-      <w:r>
-        <w:rPr>
-          <w:rFonts w:ascii="Consolas" w:hAnsi="Consolas"/>
-          <w:color w:val="808080"/>
-          <w:sz w:val="24"/>
-          <w:szCs w:val="24"/>
-        </w:rPr>
-        <w:t>vodka_s</w:t>
-      </w:r>
-      <w:proofErr w:type="spellEnd"/>
-      <w:r>
-        <w:rPr>
-          <w:rFonts w:ascii="Consolas" w:hAnsi="Consolas"/>
-          <w:color w:val="808080"/>
-          <w:sz w:val="24"/>
-          <w:szCs w:val="24"/>
-        </w:rPr>
-        <w:t xml:space="preserve">    = 0;</w:t>
-      </w:r>
-      <w:r>
-        <w:rPr>
-          <w:rFonts w:ascii="Consolas" w:hAnsi="Consolas"/>
-          <w:color w:val="808080"/>
-          <w:sz w:val="24"/>
-          <w:szCs w:val="24"/>
-        </w:rPr>
-        <w:br/>
-        <w:t xml:space="preserve">    S </w:t>
-      </w:r>
-      <w:proofErr w:type="spellStart"/>
-      <w:r>
-        <w:rPr>
-          <w:rFonts w:ascii="Consolas" w:hAnsi="Consolas"/>
-          <w:color w:val="808080"/>
-          <w:sz w:val="24"/>
-          <w:szCs w:val="24"/>
-        </w:rPr>
-        <w:t>umbrella_s</w:t>
-      </w:r>
-      <w:proofErr w:type="spellEnd"/>
-      <w:r>
-        <w:rPr>
-          <w:rFonts w:ascii="Consolas" w:hAnsi="Consolas"/>
-          <w:color w:val="808080"/>
-          <w:sz w:val="24"/>
-          <w:szCs w:val="24"/>
-        </w:rPr>
-        <w:t xml:space="preserve"> = 0;</w:t>
-      </w:r>
-      <w:r>
-        <w:rPr>
-          <w:rFonts w:ascii="Consolas" w:hAnsi="Consolas"/>
-          <w:color w:val="808080"/>
-          <w:sz w:val="24"/>
-          <w:szCs w:val="24"/>
-        </w:rPr>
-        <w:br/>
-        <w:t xml:space="preserve">    S </w:t>
-      </w:r>
-      <w:proofErr w:type="spellStart"/>
-      <w:r>
-        <w:rPr>
-          <w:rFonts w:ascii="Consolas" w:hAnsi="Consolas"/>
-          <w:color w:val="808080"/>
-          <w:sz w:val="24"/>
-          <w:szCs w:val="24"/>
-        </w:rPr>
-        <w:t>vodOrgSync</w:t>
-      </w:r>
-      <w:proofErr w:type="spellEnd"/>
-      <w:r>
-        <w:rPr>
-          <w:rFonts w:ascii="Consolas" w:hAnsi="Consolas"/>
-          <w:color w:val="808080"/>
-          <w:sz w:val="24"/>
-          <w:szCs w:val="24"/>
-        </w:rPr>
-        <w:t xml:space="preserve"> = 0;</w:t>
-      </w:r>
-      <w:r>
-        <w:rPr>
-          <w:rFonts w:ascii="Consolas" w:hAnsi="Consolas"/>
-          <w:color w:val="808080"/>
-          <w:sz w:val="24"/>
-          <w:szCs w:val="24"/>
-        </w:rPr>
-        <w:br/>
-        <w:t>}</w:t>
-      </w:r>
-      <w:r>
-        <w:rPr>
-          <w:rFonts w:ascii="Consolas" w:hAnsi="Consolas"/>
-          <w:color w:val="808080"/>
-          <w:sz w:val="24"/>
-          <w:szCs w:val="24"/>
-        </w:rPr>
-        <w:br/>
-      </w:r>
-      <w:r>
-        <w:rPr>
-          <w:rFonts w:ascii="Consolas" w:hAnsi="Consolas"/>
-          <w:color w:val="808080"/>
-          <w:sz w:val="24"/>
-          <w:szCs w:val="24"/>
-        </w:rPr>
-        <w:br/>
-      </w:r>
-      <w:r>
-        <w:rPr>
-          <w:rFonts w:ascii="Consolas" w:hAnsi="Consolas"/>
-          <w:color w:val="808080"/>
-          <w:sz w:val="24"/>
-          <w:szCs w:val="24"/>
-        </w:rPr>
-        <w:br/>
-      </w:r>
-      <w:r>
-        <w:rPr>
-          <w:rFonts w:ascii="Consolas" w:hAnsi="Consolas"/>
-          <w:color w:val="808080"/>
-          <w:sz w:val="24"/>
-          <w:szCs w:val="24"/>
-        </w:rPr>
-        <w:br/>
-      </w:r>
-      <w:proofErr w:type="spellStart"/>
-      <w:r>
-        <w:rPr>
-          <w:rFonts w:ascii="Consolas" w:hAnsi="Consolas"/>
-          <w:color w:val="808080"/>
-          <w:sz w:val="24"/>
-          <w:szCs w:val="24"/>
-        </w:rPr>
-        <w:t>put_vodka</w:t>
-      </w:r>
-      <w:proofErr w:type="spellEnd"/>
-      <w:r>
-        <w:rPr>
-          <w:rFonts w:ascii="Consolas" w:hAnsi="Consolas"/>
-          <w:color w:val="808080"/>
-          <w:sz w:val="24"/>
-          <w:szCs w:val="24"/>
-        </w:rPr>
-        <w:t>(){</w:t>
-      </w:r>
-      <w:r>
-        <w:rPr>
-          <w:rFonts w:ascii="Consolas" w:hAnsi="Consolas"/>
-          <w:color w:val="808080"/>
-          <w:sz w:val="24"/>
-          <w:szCs w:val="24"/>
-        </w:rPr>
-        <w:br/>
-        <w:t xml:space="preserve">    down(</w:t>
-      </w:r>
-      <w:proofErr w:type="spellStart"/>
-      <w:r>
-        <w:rPr>
-          <w:rFonts w:ascii="Consolas" w:hAnsi="Consolas"/>
-          <w:color w:val="808080"/>
-          <w:sz w:val="24"/>
-          <w:szCs w:val="24"/>
-        </w:rPr>
-        <w:t>glass_s</w:t>
-      </w:r>
-      <w:proofErr w:type="spellEnd"/>
-      <w:r>
-        <w:rPr>
-          <w:rFonts w:ascii="Consolas" w:hAnsi="Consolas"/>
-          <w:color w:val="808080"/>
-          <w:sz w:val="24"/>
-          <w:szCs w:val="24"/>
-        </w:rPr>
-        <w:t>); // only vodka can change glass</w:t>
-      </w:r>
-      <w:r>
-        <w:rPr>
-          <w:rFonts w:ascii="Consolas" w:hAnsi="Consolas"/>
-          <w:color w:val="808080"/>
-          <w:sz w:val="24"/>
-          <w:szCs w:val="24"/>
-        </w:rPr>
-        <w:br/>
-        <w:t xml:space="preserve">    add(vodka);</w:t>
-      </w:r>
-      <w:r>
-        <w:rPr>
-          <w:rFonts w:ascii="Consolas" w:hAnsi="Consolas"/>
-          <w:color w:val="808080"/>
-          <w:sz w:val="24"/>
-          <w:szCs w:val="24"/>
-        </w:rPr>
-        <w:br/>
-        <w:t xml:space="preserve">    up(</w:t>
-      </w:r>
-      <w:proofErr w:type="spellStart"/>
-      <w:r>
-        <w:rPr>
-          <w:rFonts w:ascii="Consolas" w:hAnsi="Consolas"/>
-          <w:color w:val="808080"/>
-          <w:sz w:val="24"/>
-          <w:szCs w:val="24"/>
-        </w:rPr>
-        <w:t>glass_s</w:t>
-      </w:r>
-      <w:proofErr w:type="spellEnd"/>
-      <w:r>
-        <w:rPr>
-          <w:rFonts w:ascii="Consolas" w:hAnsi="Consolas"/>
-          <w:color w:val="808080"/>
-          <w:sz w:val="24"/>
-          <w:szCs w:val="24"/>
-        </w:rPr>
-        <w:t>); // open lock</w:t>
-      </w:r>
-      <w:r>
-        <w:rPr>
-          <w:rFonts w:ascii="Consolas" w:hAnsi="Consolas"/>
-          <w:color w:val="808080"/>
-          <w:sz w:val="24"/>
-          <w:szCs w:val="24"/>
-        </w:rPr>
-        <w:br/>
-        <w:t xml:space="preserve">    up(</w:t>
-      </w:r>
-      <w:proofErr w:type="spellStart"/>
-      <w:r>
-        <w:rPr>
-          <w:rFonts w:ascii="Consolas" w:hAnsi="Consolas"/>
-          <w:color w:val="808080"/>
-          <w:sz w:val="24"/>
-          <w:szCs w:val="24"/>
-        </w:rPr>
-        <w:t>vodOrgSync</w:t>
-      </w:r>
-      <w:proofErr w:type="spellEnd"/>
-      <w:r>
-        <w:rPr>
-          <w:rFonts w:ascii="Consolas" w:hAnsi="Consolas"/>
-          <w:color w:val="808080"/>
-          <w:sz w:val="24"/>
-          <w:szCs w:val="24"/>
-        </w:rPr>
-        <w:t>);// allow orange (not before vodka)</w:t>
-      </w:r>
-      <w:r>
-        <w:rPr>
-          <w:rFonts w:ascii="Consolas" w:hAnsi="Consolas"/>
-          <w:color w:val="808080"/>
-          <w:sz w:val="24"/>
-          <w:szCs w:val="24"/>
-        </w:rPr>
-        <w:br/>
-        <w:t xml:space="preserve">    </w:t>
-      </w:r>
-      <w:proofErr w:type="spellStart"/>
-      <w:r>
-        <w:rPr>
-          <w:rFonts w:ascii="Consolas" w:hAnsi="Consolas"/>
-          <w:color w:val="808080"/>
-          <w:sz w:val="24"/>
-          <w:szCs w:val="24"/>
-        </w:rPr>
-        <w:t>serve_if_ready</w:t>
-      </w:r>
-      <w:proofErr w:type="spellEnd"/>
-      <w:r>
-        <w:rPr>
-          <w:rFonts w:ascii="Consolas" w:hAnsi="Consolas"/>
-          <w:color w:val="808080"/>
-          <w:sz w:val="24"/>
-          <w:szCs w:val="24"/>
-        </w:rPr>
-        <w:t xml:space="preserve">();// check if all </w:t>
-      </w:r>
-      <w:proofErr w:type="spellStart"/>
-      <w:r>
-        <w:rPr>
-          <w:rFonts w:ascii="Consolas" w:hAnsi="Consolas"/>
-          <w:color w:val="808080"/>
-          <w:sz w:val="24"/>
-          <w:szCs w:val="24"/>
-        </w:rPr>
-        <w:t>ingidients</w:t>
-      </w:r>
-      <w:proofErr w:type="spellEnd"/>
-      <w:r>
-        <w:rPr>
-          <w:rFonts w:ascii="Consolas" w:hAnsi="Consolas"/>
-          <w:color w:val="808080"/>
-          <w:sz w:val="24"/>
-          <w:szCs w:val="24"/>
-        </w:rPr>
-        <w:t xml:space="preserve"> are in</w:t>
-      </w:r>
-      <w:r>
-        <w:rPr>
-          <w:rFonts w:ascii="Consolas" w:hAnsi="Consolas"/>
-          <w:color w:val="808080"/>
-          <w:sz w:val="24"/>
-          <w:szCs w:val="24"/>
-        </w:rPr>
-        <w:br/>
-        <w:t xml:space="preserve">    up(vodka); // twice because if both orange and umbrella down on vodka</w:t>
-      </w:r>
-      <w:r>
-        <w:rPr>
-          <w:rFonts w:ascii="Consolas" w:hAnsi="Consolas"/>
-          <w:color w:val="808080"/>
-          <w:sz w:val="24"/>
-          <w:szCs w:val="24"/>
-        </w:rPr>
-        <w:br/>
-        <w:t xml:space="preserve">    up(vodka);</w:t>
-      </w:r>
-      <w:r>
-        <w:rPr>
-          <w:rFonts w:ascii="Consolas" w:hAnsi="Consolas"/>
-          <w:color w:val="808080"/>
-          <w:sz w:val="24"/>
-          <w:szCs w:val="24"/>
-        </w:rPr>
-        <w:br/>
-        <w:t xml:space="preserve">    down(orange); // sleep </w:t>
-      </w:r>
-      <w:proofErr w:type="spellStart"/>
-      <w:r>
-        <w:rPr>
-          <w:rFonts w:ascii="Consolas" w:hAnsi="Consolas"/>
-          <w:color w:val="808080"/>
-          <w:sz w:val="24"/>
-          <w:szCs w:val="24"/>
-        </w:rPr>
-        <w:t>untill</w:t>
-      </w:r>
-      <w:proofErr w:type="spellEnd"/>
-      <w:r>
-        <w:rPr>
-          <w:rFonts w:ascii="Consolas" w:hAnsi="Consolas"/>
-          <w:color w:val="808080"/>
-          <w:sz w:val="24"/>
-          <w:szCs w:val="24"/>
-        </w:rPr>
-        <w:t xml:space="preserve"> orange and umbrella are in the glass</w:t>
-      </w:r>
-      <w:r>
-        <w:rPr>
-          <w:rFonts w:ascii="Consolas" w:hAnsi="Consolas"/>
-          <w:color w:val="808080"/>
-          <w:sz w:val="24"/>
-          <w:szCs w:val="24"/>
-        </w:rPr>
-        <w:br/>
-        <w:t xml:space="preserve">    down(</w:t>
-      </w:r>
-      <w:proofErr w:type="spellStart"/>
-      <w:r>
-        <w:rPr>
-          <w:rFonts w:ascii="Consolas" w:hAnsi="Consolas"/>
-          <w:color w:val="808080"/>
-          <w:sz w:val="24"/>
-          <w:szCs w:val="24"/>
-        </w:rPr>
-        <w:t>unbrella</w:t>
-      </w:r>
-      <w:proofErr w:type="spellEnd"/>
-      <w:r>
-        <w:rPr>
-          <w:rFonts w:ascii="Consolas" w:hAnsi="Consolas"/>
-          <w:color w:val="808080"/>
-          <w:sz w:val="24"/>
-          <w:szCs w:val="24"/>
-        </w:rPr>
-        <w:t>);</w:t>
-      </w:r>
-      <w:r>
-        <w:rPr>
-          <w:rFonts w:ascii="Consolas" w:hAnsi="Consolas"/>
-          <w:color w:val="808080"/>
-          <w:sz w:val="24"/>
-          <w:szCs w:val="24"/>
-        </w:rPr>
-        <w:br/>
-        <w:t>}</w:t>
-      </w:r>
-      <w:r>
-        <w:rPr>
-          <w:rFonts w:ascii="Consolas" w:hAnsi="Consolas"/>
-          <w:color w:val="808080"/>
-          <w:sz w:val="24"/>
-          <w:szCs w:val="24"/>
-        </w:rPr>
-        <w:br/>
-      </w:r>
-      <w:r>
-        <w:rPr>
-          <w:rFonts w:ascii="Consolas" w:hAnsi="Consolas"/>
-          <w:color w:val="808080"/>
-          <w:sz w:val="24"/>
-          <w:szCs w:val="24"/>
-        </w:rPr>
-        <w:br/>
-      </w:r>
-      <w:proofErr w:type="spellStart"/>
-      <w:r>
-        <w:rPr>
-          <w:rFonts w:ascii="Consolas" w:hAnsi="Consolas"/>
-          <w:color w:val="808080"/>
-          <w:sz w:val="24"/>
-          <w:szCs w:val="24"/>
-        </w:rPr>
-        <w:t>put_oragne</w:t>
-      </w:r>
-      <w:proofErr w:type="spellEnd"/>
-      <w:r>
-        <w:rPr>
-          <w:rFonts w:ascii="Consolas" w:hAnsi="Consolas"/>
-          <w:color w:val="808080"/>
-          <w:sz w:val="24"/>
-          <w:szCs w:val="24"/>
-        </w:rPr>
-        <w:t>(){</w:t>
-      </w:r>
-      <w:r>
-        <w:rPr>
-          <w:rFonts w:ascii="Consolas" w:hAnsi="Consolas"/>
-          <w:color w:val="808080"/>
-          <w:sz w:val="24"/>
-          <w:szCs w:val="24"/>
-        </w:rPr>
-        <w:br/>
-        <w:t xml:space="preserve">    down(</w:t>
-      </w:r>
-      <w:proofErr w:type="spellStart"/>
-      <w:r>
-        <w:rPr>
-          <w:rFonts w:ascii="Consolas" w:hAnsi="Consolas"/>
-          <w:color w:val="808080"/>
-          <w:sz w:val="24"/>
-          <w:szCs w:val="24"/>
-        </w:rPr>
-        <w:t>vodOrgSync</w:t>
-      </w:r>
-      <w:proofErr w:type="spellEnd"/>
-      <w:r>
-        <w:rPr>
-          <w:rFonts w:ascii="Consolas" w:hAnsi="Consolas"/>
-          <w:color w:val="808080"/>
-          <w:sz w:val="24"/>
-          <w:szCs w:val="24"/>
-        </w:rPr>
-        <w:t>);  // if vodka is already in</w:t>
-      </w:r>
-      <w:r>
-        <w:rPr>
-          <w:rFonts w:ascii="Consolas" w:hAnsi="Consolas"/>
-          <w:color w:val="808080"/>
-          <w:sz w:val="24"/>
-          <w:szCs w:val="24"/>
-        </w:rPr>
-        <w:br/>
-        <w:t xml:space="preserve">    down(</w:t>
-      </w:r>
-      <w:proofErr w:type="spellStart"/>
-      <w:r>
-        <w:rPr>
-          <w:rFonts w:ascii="Consolas" w:hAnsi="Consolas"/>
-          <w:color w:val="808080"/>
-          <w:sz w:val="24"/>
-          <w:szCs w:val="24"/>
-        </w:rPr>
-        <w:t>glass_s</w:t>
-      </w:r>
-      <w:proofErr w:type="spellEnd"/>
-      <w:r>
-        <w:rPr>
-          <w:rFonts w:ascii="Consolas" w:hAnsi="Consolas"/>
-          <w:color w:val="808080"/>
-          <w:sz w:val="24"/>
-          <w:szCs w:val="24"/>
-        </w:rPr>
-        <w:t>);   // lock and add orange</w:t>
-      </w:r>
-      <w:r>
-        <w:rPr>
-          <w:rFonts w:ascii="Consolas" w:hAnsi="Consolas"/>
-          <w:color w:val="808080"/>
-          <w:sz w:val="24"/>
-          <w:szCs w:val="24"/>
-        </w:rPr>
-        <w:br/>
-        <w:t xml:space="preserve">    add(orange);</w:t>
-      </w:r>
-      <w:r>
-        <w:rPr>
-          <w:rFonts w:ascii="Consolas" w:hAnsi="Consolas"/>
-          <w:color w:val="808080"/>
-          <w:sz w:val="24"/>
-          <w:szCs w:val="24"/>
-        </w:rPr>
-        <w:br/>
-        <w:t xml:space="preserve">    up(</w:t>
-      </w:r>
-      <w:proofErr w:type="spellStart"/>
-      <w:r>
-        <w:rPr>
-          <w:rFonts w:ascii="Consolas" w:hAnsi="Consolas"/>
-          <w:color w:val="808080"/>
-          <w:sz w:val="24"/>
-          <w:szCs w:val="24"/>
-        </w:rPr>
-        <w:t>glass_s</w:t>
-      </w:r>
-      <w:proofErr w:type="spellEnd"/>
-      <w:r>
-        <w:rPr>
-          <w:rFonts w:ascii="Consolas" w:hAnsi="Consolas"/>
-          <w:color w:val="808080"/>
-          <w:sz w:val="24"/>
-          <w:szCs w:val="24"/>
-        </w:rPr>
-        <w:t xml:space="preserve">);   // free lock for other </w:t>
-      </w:r>
-      <w:proofErr w:type="spellStart"/>
-      <w:r>
-        <w:rPr>
-          <w:rFonts w:ascii="Consolas" w:hAnsi="Consolas"/>
-          <w:color w:val="808080"/>
-          <w:sz w:val="24"/>
-          <w:szCs w:val="24"/>
-        </w:rPr>
-        <w:t>ing</w:t>
-      </w:r>
-      <w:proofErr w:type="spellEnd"/>
-      <w:r>
-        <w:rPr>
-          <w:rFonts w:ascii="Consolas" w:hAnsi="Consolas"/>
-          <w:color w:val="808080"/>
-          <w:sz w:val="24"/>
-          <w:szCs w:val="24"/>
-        </w:rPr>
-        <w:br/>
-        <w:t xml:space="preserve">    </w:t>
-      </w:r>
-      <w:proofErr w:type="spellStart"/>
-      <w:r>
-        <w:rPr>
-          <w:rFonts w:ascii="Consolas" w:hAnsi="Consolas"/>
-          <w:color w:val="808080"/>
-          <w:sz w:val="24"/>
-          <w:szCs w:val="24"/>
-        </w:rPr>
-        <w:t>serve_if_ready</w:t>
-      </w:r>
-      <w:proofErr w:type="spellEnd"/>
-      <w:r>
-        <w:rPr>
-          <w:rFonts w:ascii="Consolas" w:hAnsi="Consolas"/>
-          <w:color w:val="808080"/>
-          <w:sz w:val="24"/>
-          <w:szCs w:val="24"/>
-        </w:rPr>
-        <w:t xml:space="preserve">();// check if all </w:t>
-      </w:r>
-      <w:proofErr w:type="spellStart"/>
-      <w:r>
-        <w:rPr>
-          <w:rFonts w:ascii="Consolas" w:hAnsi="Consolas"/>
-          <w:color w:val="808080"/>
-          <w:sz w:val="24"/>
-          <w:szCs w:val="24"/>
-        </w:rPr>
-        <w:t>ingidients</w:t>
-      </w:r>
-      <w:proofErr w:type="spellEnd"/>
-      <w:r>
-        <w:rPr>
-          <w:rFonts w:ascii="Consolas" w:hAnsi="Consolas"/>
-          <w:color w:val="808080"/>
-          <w:sz w:val="24"/>
-          <w:szCs w:val="24"/>
-        </w:rPr>
-        <w:t xml:space="preserve"> are in</w:t>
-      </w:r>
-      <w:r>
-        <w:rPr>
-          <w:rFonts w:ascii="Consolas" w:hAnsi="Consolas"/>
-          <w:color w:val="808080"/>
-          <w:sz w:val="24"/>
-          <w:szCs w:val="24"/>
-        </w:rPr>
-        <w:br/>
-        <w:t xml:space="preserve">    up(orange);    // up twice for 2 function</w:t>
-      </w:r>
-      <w:r>
-        <w:rPr>
-          <w:rFonts w:ascii="Consolas" w:hAnsi="Consolas"/>
-          <w:color w:val="808080"/>
-          <w:sz w:val="24"/>
-          <w:szCs w:val="24"/>
-        </w:rPr>
-        <w:br/>
-        <w:t xml:space="preserve">    up(orange);</w:t>
-      </w:r>
-      <w:r>
-        <w:rPr>
-          <w:rFonts w:ascii="Consolas" w:hAnsi="Consolas"/>
-          <w:color w:val="808080"/>
-          <w:sz w:val="24"/>
-          <w:szCs w:val="24"/>
-        </w:rPr>
-        <w:br/>
-        <w:t xml:space="preserve">    down(umbrella); // </w:t>
-      </w:r>
-      <w:proofErr w:type="spellStart"/>
-      <w:r>
-        <w:rPr>
-          <w:rFonts w:ascii="Consolas" w:hAnsi="Consolas"/>
-          <w:color w:val="808080"/>
-          <w:sz w:val="24"/>
-          <w:szCs w:val="24"/>
-        </w:rPr>
-        <w:t>dont</w:t>
-      </w:r>
-      <w:proofErr w:type="spellEnd"/>
-      <w:r>
-        <w:rPr>
-          <w:rFonts w:ascii="Consolas" w:hAnsi="Consolas"/>
-          <w:color w:val="808080"/>
-          <w:sz w:val="24"/>
-          <w:szCs w:val="24"/>
-        </w:rPr>
-        <w:t xml:space="preserve"> </w:t>
-      </w:r>
-      <w:proofErr w:type="spellStart"/>
-      <w:r>
-        <w:rPr>
-          <w:rFonts w:ascii="Consolas" w:hAnsi="Consolas"/>
-          <w:color w:val="808080"/>
-          <w:sz w:val="24"/>
-          <w:szCs w:val="24"/>
-        </w:rPr>
-        <w:t>cont</w:t>
-      </w:r>
-      <w:proofErr w:type="spellEnd"/>
-      <w:r>
-        <w:rPr>
-          <w:rFonts w:ascii="Consolas" w:hAnsi="Consolas"/>
-          <w:color w:val="808080"/>
-          <w:sz w:val="24"/>
-          <w:szCs w:val="24"/>
-        </w:rPr>
-        <w:t xml:space="preserve"> </w:t>
-      </w:r>
-      <w:proofErr w:type="spellStart"/>
-      <w:r>
-        <w:rPr>
-          <w:rFonts w:ascii="Consolas" w:hAnsi="Consolas"/>
-          <w:color w:val="808080"/>
-          <w:sz w:val="24"/>
-          <w:szCs w:val="24"/>
-        </w:rPr>
-        <w:t>untill</w:t>
-      </w:r>
-      <w:proofErr w:type="spellEnd"/>
-      <w:r>
-        <w:rPr>
-          <w:rFonts w:ascii="Consolas" w:hAnsi="Consolas"/>
-          <w:color w:val="808080"/>
-          <w:sz w:val="24"/>
-          <w:szCs w:val="24"/>
-        </w:rPr>
-        <w:t xml:space="preserve"> all </w:t>
-      </w:r>
-      <w:proofErr w:type="spellStart"/>
-      <w:r>
-        <w:rPr>
-          <w:rFonts w:ascii="Consolas" w:hAnsi="Consolas"/>
-          <w:color w:val="808080"/>
-          <w:sz w:val="24"/>
-          <w:szCs w:val="24"/>
-        </w:rPr>
-        <w:t>ing</w:t>
-      </w:r>
-      <w:proofErr w:type="spellEnd"/>
-      <w:r>
-        <w:rPr>
-          <w:rFonts w:ascii="Consolas" w:hAnsi="Consolas"/>
-          <w:color w:val="808080"/>
-          <w:sz w:val="24"/>
-          <w:szCs w:val="24"/>
-        </w:rPr>
-        <w:t xml:space="preserve"> are in</w:t>
-      </w:r>
-      <w:r>
-        <w:rPr>
-          <w:rFonts w:ascii="Consolas" w:hAnsi="Consolas"/>
-          <w:color w:val="808080"/>
-          <w:sz w:val="24"/>
-          <w:szCs w:val="24"/>
-        </w:rPr>
-        <w:br/>
-        <w:t xml:space="preserve">    down(vodka);</w:t>
-      </w:r>
-      <w:r>
-        <w:rPr>
-          <w:rFonts w:ascii="Consolas" w:hAnsi="Consolas"/>
-          <w:color w:val="808080"/>
-          <w:sz w:val="24"/>
-          <w:szCs w:val="24"/>
-        </w:rPr>
-        <w:br/>
-        <w:t>}</w:t>
-      </w:r>
-      <w:r>
-        <w:rPr>
-          <w:rFonts w:ascii="Consolas" w:hAnsi="Consolas"/>
-          <w:color w:val="808080"/>
-          <w:sz w:val="24"/>
-          <w:szCs w:val="24"/>
-        </w:rPr>
-        <w:br/>
-      </w:r>
-      <w:r>
-        <w:rPr>
-          <w:rFonts w:ascii="Consolas" w:hAnsi="Consolas"/>
-          <w:color w:val="808080"/>
-          <w:sz w:val="24"/>
-          <w:szCs w:val="24"/>
-        </w:rPr>
-        <w:br/>
-      </w:r>
-      <w:proofErr w:type="spellStart"/>
-      <w:r>
-        <w:rPr>
-          <w:rFonts w:ascii="Consolas" w:hAnsi="Consolas"/>
-          <w:color w:val="808080"/>
-          <w:sz w:val="24"/>
-          <w:szCs w:val="24"/>
-        </w:rPr>
-        <w:t>put_umbrella</w:t>
-      </w:r>
-      <w:proofErr w:type="spellEnd"/>
-      <w:r>
-        <w:rPr>
-          <w:rFonts w:ascii="Consolas" w:hAnsi="Consolas"/>
-          <w:color w:val="808080"/>
-          <w:sz w:val="24"/>
-          <w:szCs w:val="24"/>
-        </w:rPr>
-        <w:t>(){</w:t>
-      </w:r>
-      <w:r>
-        <w:rPr>
-          <w:rFonts w:ascii="Consolas" w:hAnsi="Consolas"/>
-          <w:color w:val="808080"/>
-          <w:sz w:val="24"/>
-          <w:szCs w:val="24"/>
-        </w:rPr>
-        <w:br/>
-        <w:t xml:space="preserve">    down(</w:t>
-      </w:r>
-      <w:proofErr w:type="spellStart"/>
-      <w:r>
-        <w:rPr>
-          <w:rFonts w:ascii="Consolas" w:hAnsi="Consolas"/>
-          <w:color w:val="808080"/>
-          <w:sz w:val="24"/>
-          <w:szCs w:val="24"/>
-        </w:rPr>
-        <w:t>glass_s</w:t>
-      </w:r>
-      <w:proofErr w:type="spellEnd"/>
-      <w:r>
-        <w:rPr>
-          <w:rFonts w:ascii="Consolas" w:hAnsi="Consolas"/>
-          <w:color w:val="808080"/>
-          <w:sz w:val="24"/>
-          <w:szCs w:val="24"/>
-        </w:rPr>
-        <w:t>);</w:t>
-      </w:r>
-      <w:r>
-        <w:rPr>
-          <w:rFonts w:ascii="Consolas" w:hAnsi="Consolas"/>
-          <w:color w:val="808080"/>
-          <w:sz w:val="24"/>
-          <w:szCs w:val="24"/>
-        </w:rPr>
-        <w:br/>
-        <w:t xml:space="preserve">    add(umbrella);</w:t>
-      </w:r>
-      <w:r>
-        <w:rPr>
-          <w:rFonts w:ascii="Consolas" w:hAnsi="Consolas"/>
-          <w:color w:val="808080"/>
-          <w:sz w:val="24"/>
-          <w:szCs w:val="24"/>
-        </w:rPr>
-        <w:br/>
-        <w:t xml:space="preserve">    up(</w:t>
-      </w:r>
-      <w:proofErr w:type="spellStart"/>
-      <w:r>
-        <w:rPr>
-          <w:rFonts w:ascii="Consolas" w:hAnsi="Consolas"/>
-          <w:color w:val="808080"/>
-          <w:sz w:val="24"/>
-          <w:szCs w:val="24"/>
-        </w:rPr>
-        <w:t>glass_s</w:t>
-      </w:r>
-      <w:proofErr w:type="spellEnd"/>
-      <w:r>
-        <w:rPr>
-          <w:rFonts w:ascii="Consolas" w:hAnsi="Consolas"/>
-          <w:color w:val="808080"/>
-          <w:sz w:val="24"/>
-          <w:szCs w:val="24"/>
-        </w:rPr>
-        <w:t>);</w:t>
-      </w:r>
-      <w:r>
-        <w:rPr>
-          <w:rFonts w:ascii="Consolas" w:hAnsi="Consolas"/>
-          <w:color w:val="808080"/>
-          <w:sz w:val="24"/>
-          <w:szCs w:val="24"/>
-        </w:rPr>
-        <w:br/>
-        <w:t xml:space="preserve">    </w:t>
-      </w:r>
-      <w:proofErr w:type="spellStart"/>
-      <w:r>
-        <w:rPr>
-          <w:rFonts w:ascii="Consolas" w:hAnsi="Consolas"/>
-          <w:color w:val="808080"/>
-          <w:sz w:val="24"/>
-          <w:szCs w:val="24"/>
-        </w:rPr>
-        <w:t>serve_if_ready</w:t>
-      </w:r>
-      <w:proofErr w:type="spellEnd"/>
-      <w:r>
-        <w:rPr>
-          <w:rFonts w:ascii="Consolas" w:hAnsi="Consolas"/>
-          <w:color w:val="808080"/>
-          <w:sz w:val="24"/>
-          <w:szCs w:val="24"/>
-        </w:rPr>
-        <w:t xml:space="preserve">();// check if all </w:t>
-      </w:r>
-      <w:proofErr w:type="spellStart"/>
-      <w:r>
-        <w:rPr>
-          <w:rFonts w:ascii="Consolas" w:hAnsi="Consolas"/>
-          <w:color w:val="808080"/>
-          <w:sz w:val="24"/>
-          <w:szCs w:val="24"/>
-        </w:rPr>
-        <w:t>ingidients</w:t>
-      </w:r>
-      <w:proofErr w:type="spellEnd"/>
-      <w:r>
-        <w:rPr>
-          <w:rFonts w:ascii="Consolas" w:hAnsi="Consolas"/>
-          <w:color w:val="808080"/>
-          <w:sz w:val="24"/>
-          <w:szCs w:val="24"/>
-        </w:rPr>
-        <w:t xml:space="preserve"> are in</w:t>
-      </w:r>
-      <w:r>
-        <w:rPr>
-          <w:rFonts w:ascii="Consolas" w:hAnsi="Consolas"/>
-          <w:color w:val="808080"/>
-          <w:sz w:val="24"/>
-          <w:szCs w:val="24"/>
-        </w:rPr>
-        <w:br/>
-        <w:t xml:space="preserve">    up(</w:t>
-      </w:r>
-      <w:proofErr w:type="spellStart"/>
-      <w:r>
-        <w:rPr>
-          <w:rFonts w:ascii="Consolas" w:hAnsi="Consolas"/>
-          <w:color w:val="808080"/>
-          <w:sz w:val="24"/>
-          <w:szCs w:val="24"/>
-        </w:rPr>
-        <w:t>umbrell</w:t>
-      </w:r>
-      <w:proofErr w:type="spellEnd"/>
-      <w:r>
-        <w:rPr>
-          <w:rFonts w:ascii="Consolas" w:hAnsi="Consolas"/>
-          <w:color w:val="808080"/>
-          <w:sz w:val="24"/>
-          <w:szCs w:val="24"/>
-        </w:rPr>
-        <w:t>);</w:t>
-      </w:r>
-      <w:r>
-        <w:rPr>
-          <w:rFonts w:ascii="Consolas" w:hAnsi="Consolas"/>
-          <w:color w:val="808080"/>
-          <w:sz w:val="24"/>
-          <w:szCs w:val="24"/>
-        </w:rPr>
-        <w:br/>
-        <w:t xml:space="preserve">    up(</w:t>
-      </w:r>
-      <w:proofErr w:type="spellStart"/>
-      <w:r>
-        <w:rPr>
-          <w:rFonts w:ascii="Consolas" w:hAnsi="Consolas"/>
-          <w:color w:val="808080"/>
-          <w:sz w:val="24"/>
-          <w:szCs w:val="24"/>
-        </w:rPr>
-        <w:t>umbrell</w:t>
-      </w:r>
-      <w:proofErr w:type="spellEnd"/>
-      <w:r>
-        <w:rPr>
-          <w:rFonts w:ascii="Consolas" w:hAnsi="Consolas"/>
-          <w:color w:val="808080"/>
-          <w:sz w:val="24"/>
-          <w:szCs w:val="24"/>
-        </w:rPr>
-        <w:t>);</w:t>
-      </w:r>
-      <w:r>
-        <w:rPr>
-          <w:rFonts w:ascii="Consolas" w:hAnsi="Consolas"/>
-          <w:color w:val="808080"/>
-          <w:sz w:val="24"/>
-          <w:szCs w:val="24"/>
-        </w:rPr>
-        <w:br/>
-        <w:t xml:space="preserve">    down(orange);</w:t>
-      </w:r>
-      <w:r>
-        <w:rPr>
-          <w:rFonts w:ascii="Consolas" w:hAnsi="Consolas"/>
-          <w:color w:val="808080"/>
-          <w:sz w:val="24"/>
-          <w:szCs w:val="24"/>
-        </w:rPr>
-        <w:br/>
-      </w:r>
-      <w:r>
-        <w:rPr>
-          <w:rFonts w:ascii="Consolas" w:hAnsi="Consolas"/>
-          <w:color w:val="808080"/>
-          <w:sz w:val="24"/>
-          <w:szCs w:val="24"/>
-        </w:rPr>
-        <w:lastRenderedPageBreak/>
-        <w:t xml:space="preserve">    down(vodka);</w:t>
-      </w:r>
-      <w:r>
-        <w:rPr>
-          <w:rFonts w:ascii="Consolas" w:hAnsi="Consolas"/>
-          <w:color w:val="808080"/>
-          <w:sz w:val="24"/>
-          <w:szCs w:val="24"/>
-        </w:rPr>
-        <w:br/>
-        <w:t>}</w:t>
       </w:r>
     </w:p>
     <w:p>
       <w:pPr>
         <w:bidi/>
-        <w:rPr>
-          <w:rtl/>
-        </w:rPr>
       </w:pPr>
-      <w:r>
-        <w:rPr>
-          <w:rFonts w:hint="cs"/>
-          <w:rtl/>
-        </w:rPr>
-        <w:t>4.</w:t>
-      </w:r>
     </w:p>
     <w:p>
       <w:pPr>
         <w:bidi/>
-        <w:rPr>
-          <w:rFonts w:hint="cs"/>
+      </w:pPr>
+      <w:r>
+        <w:lastRenderedPageBreak/>
+        <w:t>4</w:t>
+      </w:r>
+    </w:p>
+    <w:p>
+      <w:pPr>
+        <w:bidi/>
+        <w:rPr>
+          <w:rtl/>
+        </w:rPr>
+      </w:pPr>
+      <w:r>
+        <w:rPr>
+          <w:rFonts w:hint="cs"/>
+          <w:rtl/>
+        </w:rPr>
+        <w:t>.</w:t>
+      </w:r>
+      <w:r>
+        <w:rPr>
+          <w:rFonts w:hint="cs"/>
+          <w:rtl/>
+        </w:rPr>
+        <w:t xml:space="preserve">א. יכול לקרות </w:t>
+      </w:r>
+      <w:r>
+        <w:t>DEADLOCK</w:t>
+      </w:r>
+      <w:r>
+        <w:rPr>
+          <w:rFonts w:hint="cs"/>
+          <w:rtl/>
+        </w:rPr>
+        <w:t>, בצורה הבאה:</w:t>
+      </w:r>
+    </w:p>
+    <w:p>
+      <w:pPr>
+        <w:bidi/>
+        <w:rPr>
+          <w:rtl/>
+        </w:rPr>
+      </w:pPr>
+      <w:r>
+        <w:rPr>
+          <w:rFonts w:hint="cs"/>
+          <w:rtl/>
+        </w:rPr>
+        <w:t xml:space="preserve">בקריאה ל </w:t>
+      </w:r>
+      <w:proofErr w:type="spellStart"/>
+      <w:r>
+        <w:rPr>
+          <w:rFonts w:ascii="Courier New" w:hAnsi="Courier New" w:cs="Courier New"/>
+          <w:sz w:val="28"/>
+          <w:szCs w:val="28"/>
+        </w:rPr>
+        <w:t>recursiveFunction</w:t>
+      </w:r>
+      <w:proofErr w:type="spellEnd"/>
+      <w:r>
+        <w:rPr>
+          <w:rFonts w:ascii="Courier New" w:hAnsi="Courier New" w:cs="Courier New" w:hint="cs"/>
+          <w:sz w:val="28"/>
+          <w:szCs w:val="28"/>
+          <w:rtl/>
+        </w:rPr>
+        <w:t xml:space="preserve">, </w:t>
+      </w:r>
+      <w:proofErr w:type="spellStart"/>
+      <w:r>
+        <w:rPr>
+          <w:rFonts w:hint="cs"/>
+          <w:rtl/>
+        </w:rPr>
+        <w:t>ב</w:t>
+      </w:r>
+      <w:r>
+        <w:rPr>
+          <w:rFonts w:hint="cs"/>
+          <w:rtl/>
+        </w:rPr>
+        <w:t>המנעול</w:t>
+      </w:r>
+      <w:proofErr w:type="spellEnd"/>
+      <w:r>
+        <w:rPr>
+          <w:rFonts w:hint="cs"/>
+          <w:rtl/>
+        </w:rPr>
+        <w:t xml:space="preserve"> </w:t>
+      </w:r>
+      <w:r>
+        <w:rPr>
+          <w:rFonts w:hint="cs"/>
+        </w:rPr>
+        <w:t>LL</w:t>
+      </w:r>
+      <w:r>
+        <w:rPr>
+          <w:rFonts w:hint="cs"/>
+          <w:rtl/>
+        </w:rPr>
+        <w:t xml:space="preserve"> היה פתוח אז נעלנו אותו בכניסה לפונקציה</w:t>
+      </w:r>
+    </w:p>
+    <w:p>
+      <w:pPr>
+        <w:bidi/>
+        <w:rPr>
+          <w:rtl/>
+        </w:rPr>
+      </w:pPr>
+      <w:r>
+        <w:t>Condition ==True</w:t>
+      </w:r>
+    </w:p>
+    <w:p>
+      <w:pPr>
+        <w:bidi/>
+        <w:rPr>
+          <w:rtl/>
+        </w:rPr>
+      </w:pPr>
+      <w:r>
+        <w:rPr>
+          <w:rFonts w:hint="cs"/>
+          <w:rtl/>
+        </w:rPr>
+        <w:t>נכנסנו לקריאה הרקורסיבית</w:t>
+      </w:r>
+    </w:p>
+    <w:p>
+      <w:pPr>
+        <w:bidi/>
+        <w:rPr>
+          <w:rtl/>
+        </w:rPr>
+      </w:pPr>
+      <w:r>
+        <w:rPr>
+          <w:rFonts w:hint="cs"/>
+          <w:rtl/>
+        </w:rPr>
+        <w:t>שוב אנחנו מנסים לתפוס את אותו המנעול  כאשר הפעם הוא נעול, אבל הוא לא יפתח עד שהפונקציה החיצונית לא תגמר, ולכן נשאר תקועים.</w:t>
+      </w:r>
+    </w:p>
+    <w:p>
+      <w:pPr>
+        <w:bidi/>
+      </w:pPr>
+      <w:r>
+        <w:rPr>
+          <w:rFonts w:hint="cs"/>
+          <w:rtl/>
+        </w:rPr>
+        <w:t>4.ב</w:t>
+      </w:r>
+      <w:r>
+        <w:rPr>
+          <w:rFonts w:hint="cs"/>
+          <w:rtl/>
+        </w:rPr>
+        <w:t xml:space="preserve"> לא ברור האם ניתן להשתמש ב</w:t>
+      </w:r>
+      <w:r>
+        <w:t xml:space="preserve"> </w:t>
+      </w:r>
+      <w:r>
+        <w:rPr>
+          <w:rFonts w:hint="cs"/>
+          <w:rtl/>
+        </w:rPr>
+        <w:t xml:space="preserve"> </w:t>
+      </w:r>
+      <w:proofErr w:type="spellStart"/>
+      <w:r>
+        <w:t>pthread_self</w:t>
+      </w:r>
+      <w:proofErr w:type="spellEnd"/>
+    </w:p>
+    <w:p>
+      <w:pPr>
+        <w:bidi/>
+        <w:rPr>
+          <w:rtl/>
+        </w:rPr>
+      </w:pPr>
+      <w:r>
+        <w:rPr>
+          <w:rFonts w:hint="cs"/>
+          <w:rtl/>
+        </w:rPr>
+        <w:t>5. א</w:t>
+      </w:r>
+    </w:p>
+    <w:p>
+      <w:pPr>
+        <w:bidi/>
+        <w:rPr>
+          <w:rtl/>
+        </w:rPr>
+      </w:pPr>
+      <w:r>
+        <w:rPr>
+          <w:rFonts w:hint="cs"/>
+          <w:rtl/>
+        </w:rPr>
+        <w:t>הבעיה יכולה לקרות בתסריט הבא:</w:t>
+      </w:r>
+    </w:p>
+    <w:p>
+      <w:pPr>
+        <w:bidi/>
+      </w:pPr>
+      <w:r>
+        <w:rPr>
+          <w:rFonts w:hint="cs"/>
+          <w:rtl/>
+        </w:rPr>
+        <w:t xml:space="preserve">עבור </w:t>
+      </w:r>
+      <w:r>
+        <w:rPr>
+          <w:rFonts w:hint="cs"/>
+        </w:rPr>
+        <w:t>N</w:t>
+      </w:r>
+      <w:r>
+        <w:rPr>
+          <w:rFonts w:hint="cs"/>
+          <w:rtl/>
+        </w:rPr>
+        <w:t xml:space="preserve">=10, נניח וכבר 8 חוטים ממתינים על שורה 22 כאשר </w:t>
+      </w:r>
+      <w:proofErr w:type="spellStart"/>
+      <w:r>
+        <w:t>threads_inside</w:t>
+      </w:r>
+      <w:proofErr w:type="spellEnd"/>
+      <w:r>
+        <w:t>==8</w:t>
+      </w:r>
+      <w:r>
+        <w:rPr>
+          <w:rFonts w:hint="cs"/>
+          <w:rtl/>
+        </w:rPr>
+        <w:t>, ואז מגיע חוט מספר 9 שמגיע לשורה 20 ואחרי ביצוע ה</w:t>
+      </w:r>
+      <w:r>
+        <w:t xml:space="preserve">up(s1) </w:t>
+      </w:r>
+      <w:r>
+        <w:rPr>
+          <w:rFonts w:hint="cs"/>
+          <w:rtl/>
+        </w:rPr>
+        <w:t xml:space="preserve"> מתבצעת החלפת הקשר לחוט מספר 10, </w:t>
+      </w:r>
+      <w:proofErr w:type="spellStart"/>
+      <w:r>
+        <w:t>threads_inside</w:t>
+      </w:r>
+      <w:proofErr w:type="spellEnd"/>
+      <w:r>
+        <w:rPr>
+          <w:rFonts w:hint="cs"/>
+          <w:rtl/>
+        </w:rPr>
+        <w:t xml:space="preserve"> עדיין לא עודכן ל 9, ולכן במקום להעיר את כולם, חוט 10 ילך גם לחכות על שורה 22, ונגיע למצב שאנחנו עדיין מחכים, אפילו שכבר נכנסו 10 חוטים ל</w:t>
+      </w:r>
+      <w:r>
+        <w:t>Barrier</w:t>
+      </w:r>
+    </w:p>
+    <w:p>
+      <w:pPr>
+        <w:bidi/>
+        <w:rPr>
+          <w:rFonts w:hint="cs"/>
+          <w:rtl/>
+        </w:rPr>
+      </w:pPr>
+      <w:r>
+        <w:rPr>
+          <w:rFonts w:hint="cs"/>
+          <w:rtl/>
+        </w:rPr>
+        <w:t xml:space="preserve">5.ב </w:t>
+      </w:r>
+      <w:r>
+        <w:rPr>
+          <w:rFonts w:hint="cs"/>
+          <w:rtl/>
+        </w:rPr>
+        <w:t>לא מצאתי בעיה..</w:t>
+      </w:r>
+    </w:p>
+    <w:p>
+      <w:pPr>
+        <w:bidi/>
+        <w:rPr>
+          <w:rFonts w:hint="cs"/>
+        </w:rPr>
+      </w:pPr>
+      <w:r>
+        <w:rPr>
+          <w:rFonts w:hint="cs"/>
+          <w:rtl/>
+        </w:rPr>
+        <w:t xml:space="preserve">ג. פה יש בעיה, יכול להיווצר </w:t>
+      </w:r>
+      <w:r>
+        <w:t>dead-lock</w:t>
+      </w:r>
+      <w:r>
+        <w:rPr>
+          <w:rFonts w:hint="cs"/>
+          <w:rtl/>
+        </w:rPr>
+        <w:t xml:space="preserve">, עבור </w:t>
+      </w:r>
+      <w:r>
+        <w:rPr>
+          <w:rFonts w:hint="cs"/>
+        </w:rPr>
+        <w:t>N</w:t>
+      </w:r>
+      <w:r>
+        <w:rPr>
+          <w:rFonts w:hint="cs"/>
+          <w:rtl/>
+        </w:rPr>
+        <w:t xml:space="preserve">=10, כאשר התהליך הראשון קורא ל </w:t>
+      </w:r>
+      <w:proofErr w:type="spellStart"/>
+      <w:r>
+        <w:t>EnterBarrier</w:t>
+      </w:r>
+      <w:proofErr w:type="spellEnd"/>
+      <w:r>
+        <w:rPr>
+          <w:rFonts w:hint="cs"/>
+          <w:rtl/>
+        </w:rPr>
+        <w:t xml:space="preserve">, ונועל את </w:t>
+      </w:r>
+      <w:r>
+        <w:t>s1</w:t>
+      </w:r>
+      <w:r>
+        <w:rPr>
+          <w:rFonts w:hint="cs"/>
+          <w:rtl/>
+        </w:rPr>
+        <w:t xml:space="preserve"> בשורה הראשונה, הוא יכנס להמתנה על שורה 21 על </w:t>
+      </w:r>
+      <w:r>
+        <w:t>s2</w:t>
+      </w:r>
+      <w:r>
+        <w:rPr>
+          <w:rFonts w:hint="cs"/>
+          <w:rtl/>
+        </w:rPr>
+        <w:t xml:space="preserve"> אבל אז כל תהליך נוסף שיקרא ל</w:t>
+      </w:r>
+      <w:proofErr w:type="spellStart"/>
+      <w:r>
+        <w:t>EnterBarrier</w:t>
+      </w:r>
+      <w:proofErr w:type="spellEnd"/>
+      <w:r>
+        <w:rPr>
+          <w:rFonts w:hint="cs"/>
+          <w:rtl/>
+        </w:rPr>
+        <w:t xml:space="preserve"> יתקע על שורה 12 כי </w:t>
+      </w:r>
+      <w:r>
+        <w:t>s1</w:t>
+      </w:r>
+      <w:r>
+        <w:rPr>
+          <w:rFonts w:hint="cs"/>
+          <w:rtl/>
+        </w:rPr>
+        <w:t xml:space="preserve"> עדיין נעול והוא </w:t>
+      </w:r>
+      <w:proofErr w:type="spellStart"/>
+      <w:r>
+        <w:rPr>
+          <w:rFonts w:hint="cs"/>
+          <w:rtl/>
+        </w:rPr>
+        <w:t>ישאר</w:t>
+      </w:r>
+      <w:proofErr w:type="spellEnd"/>
+      <w:r>
+        <w:rPr>
+          <w:rFonts w:hint="cs"/>
+          <w:rtl/>
+        </w:rPr>
+        <w:t xml:space="preserve"> נעול כי התהליך הראשון שאמור לשחרר אותו תקוע </w:t>
+      </w:r>
+      <w:proofErr w:type="spellStart"/>
+      <w:r>
+        <w:rPr>
+          <w:rFonts w:hint="cs"/>
+          <w:rtl/>
+        </w:rPr>
+        <w:t>עך</w:t>
+      </w:r>
+      <w:proofErr w:type="spellEnd"/>
+      <w:r>
+        <w:rPr>
+          <w:rFonts w:hint="cs"/>
+          <w:rtl/>
+        </w:rPr>
+        <w:t xml:space="preserve"> שורה 21</w:t>
+      </w:r>
+    </w:p>
+    <w:p>
+      <w:pPr>
+        <w:bidi/>
+        <w:rPr>
+          <w:rFonts w:hint="cs"/>
+          <w:rtl/>
+        </w:rPr>
+      </w:pPr>
+    </w:p>
+    <w:p>
+      <w:pPr>
+        <w:bidi/>
+        <w:rPr>
+          <w:rFonts w:hint="cs"/>
+          <w:rtl/>
+        </w:rPr>
+      </w:pPr>
+    </w:p>
+    <w:p>
+      <w:pPr>
+        <w:bidi/>
+        <w:rPr>
+          <w:rFonts w:hint="cs"/>
+          <w:rtl/>
+        </w:rPr>
+      </w:pPr>
+    </w:p>
+    <w:p>
+      <w:pPr>
+        <w:bidi/>
+        <w:rPr>
           <w:rtl/>
         </w:rPr>
       </w:pPr>
